--- a/investigacion_de_operaciones/clase13/practica2/PracticaRutamascorta.docx
+++ b/investigacion_de_operaciones/clase13/practica2/PracticaRutamascorta.docx
@@ -1,6 +1,6 @@
 
 <file path=word/document.xml><?xml version="1.0" encoding="utf-8"?>
-<w:document xmlns:wpc="http://schemas.microsoft.com/office/word/2010/wordprocessingCanvas" xmlns:cx="http://schemas.microsoft.com/office/drawing/2014/chartex" xmlns:cx1="http://schemas.microsoft.com/office/drawing/2015/9/8/chartex" xmlns:cx2="http://schemas.microsoft.com/office/drawing/2015/10/21/chartex" xmlns:cx3="http://schemas.microsoft.com/office/drawing/2016/5/9/chartex" xmlns:cx4="http://schemas.microsoft.com/office/drawing/2016/5/10/chartex" xmlns:cx5="http://schemas.microsoft.com/office/drawing/2016/5/11/chartex" xmlns:cx6="http://schemas.microsoft.com/office/drawing/2016/5/12/chartex" xmlns:cx7="http://schemas.microsoft.com/office/drawing/2016/5/13/chartex" xmlns:cx8="http://schemas.microsoft.com/office/drawing/2016/5/14/chartex" xmlns:mc="http://schemas.openxmlformats.org/markup-compatibility/2006" xmlns:aink="http://schemas.microsoft.com/office/drawing/2016/ink" xmlns:am3d="http://schemas.microsoft.com/office/drawing/2017/model3d" xmlns:o="urn:schemas-microsoft-com:office:office" xmlns:oel="http://schemas.microsoft.com/office/2019/extlst" xmlns:r="http://schemas.openxmlformats.org/officeDocument/2006/relationships" xmlns:m="http://schemas.openxmlformats.org/officeDocument/2006/math" xmlns:v="urn:schemas-microsoft-com:vml" xmlns:wp14="http://schemas.microsoft.com/office/word/2010/wordprocessingDrawing" xmlns:wp="http://schemas.openxmlformats.org/drawingml/2006/wordprocessingDrawing" xmlns:w10="urn:schemas-microsoft-com:office:word" xmlns:w="http://schemas.openxmlformats.org/wordprocessingml/2006/main" xmlns:w14="http://schemas.microsoft.com/office/word/2010/wordml" xmlns:w15="http://schemas.microsoft.com/office/word/2012/wordml" xmlns:w16cex="http://schemas.microsoft.com/office/word/2018/wordml/cex" xmlns:w16cid="http://schemas.microsoft.com/office/word/2016/wordml/cid" xmlns:w16="http://schemas.microsoft.com/office/word/2018/wordml" xmlns:w16sdtdh="http://schemas.microsoft.com/office/word/2020/wordml/sdtdatahash" xmlns:w16se="http://schemas.microsoft.com/office/word/2015/wordml/symex" xmlns:wpg="http://schemas.microsoft.com/office/word/2010/wordprocessingGroup" xmlns:wpi="http://schemas.microsoft.com/office/word/2010/wordprocessingInk" xmlns:wne="http://schemas.microsoft.com/office/word/2006/wordml" xmlns:wps="http://schemas.microsoft.com/office/word/2010/wordprocessingShape" mc:Ignorable="w14 w15 w16se w16cid w16 w16cex w16sdtdh wp14">
+<w:document xmlns:wpc="http://schemas.microsoft.com/office/word/2010/wordprocessingCanvas" xmlns:cx="http://schemas.microsoft.com/office/drawing/2014/chartex" xmlns:cx1="http://schemas.microsoft.com/office/drawing/2015/9/8/chartex" xmlns:cx2="http://schemas.microsoft.com/office/drawing/2015/10/21/chartex" xmlns:cx3="http://schemas.microsoft.com/office/drawing/2016/5/9/chartex" xmlns:cx4="http://schemas.microsoft.com/office/drawing/2016/5/10/chartex" xmlns:cx5="http://schemas.microsoft.com/office/drawing/2016/5/11/chartex" xmlns:cx6="http://schemas.microsoft.com/office/drawing/2016/5/12/chartex" xmlns:cx7="http://schemas.microsoft.com/office/drawing/2016/5/13/chartex" xmlns:cx8="http://schemas.microsoft.com/office/drawing/2016/5/14/chartex" xmlns:mc="http://schemas.openxmlformats.org/markup-compatibility/2006" xmlns:aink="http://schemas.microsoft.com/office/drawing/2016/ink" xmlns:am3d="http://schemas.microsoft.com/office/drawing/2017/model3d" xmlns:o="urn:schemas-microsoft-com:office:office" xmlns:oel="http://schemas.microsoft.com/office/2019/extlst" xmlns:r="http://schemas.openxmlformats.org/officeDocument/2006/relationships" xmlns:m="http://schemas.openxmlformats.org/officeDocument/2006/math" xmlns:v="urn:schemas-microsoft-com:vml" xmlns:wp14="http://schemas.microsoft.com/office/word/2010/wordprocessingDrawing" xmlns:wp="http://schemas.openxmlformats.org/drawingml/2006/wordprocessingDrawing" xmlns:w10="urn:schemas-microsoft-com:office:word" xmlns:w="http://schemas.openxmlformats.org/wordprocessingml/2006/main" xmlns:w14="http://schemas.microsoft.com/office/word/2010/wordml" xmlns:w15="http://schemas.microsoft.com/office/word/2012/wordml" xmlns:w16cex="http://schemas.microsoft.com/office/word/2018/wordml/cex" xmlns:w16cid="http://schemas.microsoft.com/office/word/2016/wordml/cid" xmlns:w16="http://schemas.microsoft.com/office/word/2018/wordml" xmlns:w16du="http://schemas.microsoft.com/office/word/2023/wordml/word16du" xmlns:w16sdtdh="http://schemas.microsoft.com/office/word/2020/wordml/sdtdatahash" xmlns:w16sdtfl="http://schemas.microsoft.com/office/word/2024/wordml/sdtformatlock" xmlns:w16se="http://schemas.microsoft.com/office/word/2015/wordml/symex" xmlns:wpg="http://schemas.microsoft.com/office/word/2010/wordprocessingGroup" xmlns:wpi="http://schemas.microsoft.com/office/word/2010/wordprocessingInk" xmlns:wne="http://schemas.microsoft.com/office/word/2006/wordml" xmlns:wps="http://schemas.microsoft.com/office/word/2010/wordprocessingShape" mc:Ignorable="w14 w15 w16se w16cid w16 w16cex w16sdtdh w16sdtfl w16du wp14">
   <w:body>
     <w:p>
       <w:pPr>
@@ -548,28 +548,1366 @@
       </w:r>
     </w:p>
     <w:p>
+      <w:r>
+        <w:t xml:space="preserve">El primer paso es particionar el grafo en varias etapas para que sea </w:t>
+      </w:r>
+      <w:proofErr w:type="spellStart"/>
+      <w:r>
+        <w:t>mas</w:t>
+      </w:r>
+      <w:proofErr w:type="spellEnd"/>
+      <w:r>
+        <w:t xml:space="preserve"> sencillo</w:t>
+      </w:r>
+    </w:p>
+    <w:p>
       <w:pPr>
         <w:rPr>
-          <w:color w:val="FFFFFF" w:themeColor="background1"/>
+          <w:color w:val="000000" w:themeColor="text1"/>
+        </w:rPr>
+      </w:pPr>
+      <w:r>
+        <w:rPr>
+          <w:color w:val="000000" w:themeColor="text1"/>
+        </w:rPr>
+        <w:t>Etapas</w:t>
+      </w:r>
+    </w:p>
+    <w:p>
+      <w:pPr>
+        <w:rPr>
+          <w:color w:val="000000" w:themeColor="text1"/>
+        </w:rPr>
+      </w:pPr>
+      <w:r>
+        <w:rPr>
+          <w:color w:val="000000" w:themeColor="text1"/>
+        </w:rPr>
+        <w:t>L</w:t>
+      </w:r>
+      <w:r>
+        <w:rPr>
+          <w:color w:val="000000" w:themeColor="text1"/>
+        </w:rPr>
+        <w:tab/>
+      </w:r>
+      <w:r>
+        <w:rPr>
+          <w:color w:val="000000" w:themeColor="text1"/>
+        </w:rPr>
+        <w:tab/>
+      </w:r>
+      <w:r>
+        <w:rPr>
+          <w:color w:val="000000" w:themeColor="text1"/>
+        </w:rPr>
+        <w:t>-</w:t>
+      </w:r>
+      <w:r>
+        <w:rPr>
+          <w:color w:val="000000" w:themeColor="text1"/>
+        </w:rPr>
+        <w:t>&gt;</w:t>
+      </w:r>
+      <w:r>
+        <w:rPr>
+          <w:color w:val="000000" w:themeColor="text1"/>
+        </w:rPr>
+        <w:tab/>
+      </w:r>
+      <w:r>
+        <w:rPr>
+          <w:color w:val="000000" w:themeColor="text1"/>
+        </w:rPr>
+        <w:t>I-</w:t>
+      </w:r>
+      <w:r>
+        <w:rPr>
+          <w:color w:val="000000" w:themeColor="text1"/>
+        </w:rPr>
+        <w:t>&gt;</w:t>
+      </w:r>
+      <w:r>
+        <w:rPr>
+          <w:color w:val="000000" w:themeColor="text1"/>
+        </w:rPr>
+        <w:t>J-</w:t>
+      </w:r>
+      <w:r>
+        <w:rPr>
+          <w:color w:val="000000" w:themeColor="text1"/>
+        </w:rPr>
+        <w:t>&gt;</w:t>
+      </w:r>
+      <w:r>
+        <w:rPr>
+          <w:color w:val="000000" w:themeColor="text1"/>
+        </w:rPr>
+        <w:t>K</w:t>
+      </w:r>
+    </w:p>
+    <w:p>
+      <w:pPr>
+        <w:rPr>
+          <w:color w:val="000000" w:themeColor="text1"/>
+        </w:rPr>
+      </w:pPr>
+      <w:r>
+        <w:rPr>
+          <w:color w:val="000000" w:themeColor="text1"/>
+        </w:rPr>
+        <w:t>I-&gt;J-&gt;K</w:t>
+      </w:r>
+      <w:r>
+        <w:rPr>
+          <w:color w:val="000000" w:themeColor="text1"/>
+        </w:rPr>
+        <w:tab/>
+      </w:r>
+      <w:r>
+        <w:rPr>
+          <w:color w:val="000000" w:themeColor="text1"/>
+        </w:rPr>
+        <w:tab/>
+      </w:r>
+      <w:r>
+        <w:rPr>
+          <w:color w:val="000000" w:themeColor="text1"/>
+        </w:rPr>
+        <w:t>-&gt;</w:t>
+      </w:r>
+      <w:r>
+        <w:rPr>
+          <w:color w:val="000000" w:themeColor="text1"/>
+        </w:rPr>
+        <w:tab/>
+        <w:t>E-&gt;F-&gt;G-&gt;H</w:t>
+      </w:r>
+    </w:p>
+    <w:p>
+      <w:pPr>
+        <w:rPr>
+          <w:color w:val="000000" w:themeColor="text1"/>
+        </w:rPr>
+      </w:pPr>
+      <w:r>
+        <w:rPr>
+          <w:color w:val="000000" w:themeColor="text1"/>
+        </w:rPr>
+        <w:t>E-&gt;F-&gt;G-&gt;H</w:t>
+      </w:r>
+      <w:r>
+        <w:rPr>
+          <w:color w:val="000000" w:themeColor="text1"/>
+        </w:rPr>
+        <w:tab/>
+        <w:t>-&gt;</w:t>
+      </w:r>
+      <w:r>
+        <w:rPr>
+          <w:color w:val="000000" w:themeColor="text1"/>
+        </w:rPr>
+        <w:tab/>
+        <w:t>B-&gt;C-&gt;D</w:t>
+      </w:r>
+    </w:p>
+    <w:p>
+      <w:pPr>
+        <w:rPr>
+          <w:color w:val="000000" w:themeColor="text1"/>
+        </w:rPr>
+      </w:pPr>
+      <w:r>
+        <w:rPr>
+          <w:color w:val="000000" w:themeColor="text1"/>
+        </w:rPr>
+        <w:t>B-&gt;C-&gt;D</w:t>
+      </w:r>
+      <w:r>
+        <w:rPr>
+          <w:color w:val="000000" w:themeColor="text1"/>
+        </w:rPr>
+        <w:tab/>
+        <w:t>-&gt;</w:t>
+      </w:r>
+      <w:r>
+        <w:rPr>
+          <w:color w:val="000000" w:themeColor="text1"/>
+        </w:rPr>
+        <w:tab/>
+        <w:t>A</w:t>
+      </w:r>
+    </w:p>
+    <w:p>
+      <w:pPr>
+        <w:rPr>
+          <w:color w:val="000000" w:themeColor="text1"/>
         </w:rPr>
       </w:pPr>
     </w:p>
     <w:p>
       <w:pPr>
         <w:rPr>
-          <w:color w:val="FFFFFF" w:themeColor="background1"/>
+          <w:color w:val="000000" w:themeColor="text1"/>
+        </w:rPr>
+      </w:pPr>
+      <w:r>
+        <w:rPr>
+          <w:color w:val="000000" w:themeColor="text1"/>
+        </w:rPr>
+        <w:t>Etapa 5 f5(x5)</w:t>
+      </w:r>
+      <w:r>
+        <w:rPr>
+          <w:color w:val="000000" w:themeColor="text1"/>
+        </w:rPr>
+        <w:t>=0</w:t>
+      </w:r>
+      <w:r>
+        <w:rPr>
+          <w:color w:val="000000" w:themeColor="text1"/>
+        </w:rPr>
+        <w:tab/>
+        <w:t>x5=L</w:t>
+      </w:r>
+      <w:r>
+        <w:rPr>
+          <w:color w:val="000000" w:themeColor="text1"/>
+        </w:rPr>
+        <w:tab/>
+        <w:t>Esta es la etapa donde no nos hemos movido</w:t>
+      </w:r>
+    </w:p>
+    <w:p>
+      <w:pPr>
+        <w:rPr>
+          <w:color w:val="000000" w:themeColor="text1"/>
         </w:rPr>
       </w:pPr>
     </w:p>
     <w:p>
-      <w:r>
-        <w:t>Tabla del Grafo</w:t>
+      <w:pPr>
+        <w:rPr>
+          <w:color w:val="000000" w:themeColor="text1"/>
+        </w:rPr>
+      </w:pPr>
+      <w:r>
+        <w:rPr>
+          <w:color w:val="000000" w:themeColor="text1"/>
+        </w:rPr>
+        <w:t xml:space="preserve">Etapa4 </w:t>
       </w:r>
     </w:p>
-    <w:p/>
     <w:tbl>
       <w:tblPr>
-        <w:tblStyle w:val="Tablaconcuadrcula"/>
+        <w:tblStyle w:val="TableGrid"/>
+        <w:tblW w:w="0" w:type="auto"/>
+        <w:tblLook w:val="04A0" w:firstRow="1" w:lastRow="0" w:firstColumn="1" w:lastColumn="0" w:noHBand="0" w:noVBand="1"/>
+      </w:tblPr>
+      <w:tblGrid>
+        <w:gridCol w:w="2207"/>
+        <w:gridCol w:w="2207"/>
+        <w:gridCol w:w="2207"/>
+        <w:gridCol w:w="2207"/>
+      </w:tblGrid>
+      <w:tr>
+        <w:tc>
+          <w:tcPr>
+            <w:tcW w:w="2207" w:type="dxa"/>
+          </w:tcPr>
+          <w:p>
+            <w:pPr>
+              <w:rPr>
+                <w:color w:val="000000" w:themeColor="text1"/>
+              </w:rPr>
+            </w:pPr>
+            <w:r>
+              <w:rPr>
+                <w:color w:val="000000" w:themeColor="text1"/>
+              </w:rPr>
+              <w:t>A donde llegamos</w:t>
+            </w:r>
+          </w:p>
+        </w:tc>
+        <w:tc>
+          <w:tcPr>
+            <w:tcW w:w="2207" w:type="dxa"/>
+          </w:tcPr>
+          <w:p>
+            <w:pPr>
+              <w:rPr>
+                <w:color w:val="000000" w:themeColor="text1"/>
+              </w:rPr>
+            </w:pPr>
+            <w:r>
+              <w:rPr>
+                <w:color w:val="000000" w:themeColor="text1"/>
+              </w:rPr>
+              <w:t xml:space="preserve">De </w:t>
+            </w:r>
+            <w:proofErr w:type="spellStart"/>
+            <w:r>
+              <w:rPr>
+                <w:color w:val="000000" w:themeColor="text1"/>
+              </w:rPr>
+              <w:t>donde</w:t>
+            </w:r>
+            <w:proofErr w:type="spellEnd"/>
+            <w:r>
+              <w:rPr>
+                <w:color w:val="000000" w:themeColor="text1"/>
+              </w:rPr>
+              <w:t xml:space="preserve"> venimos</w:t>
+            </w:r>
+          </w:p>
+        </w:tc>
+        <w:tc>
+          <w:tcPr>
+            <w:tcW w:w="2207" w:type="dxa"/>
+          </w:tcPr>
+          <w:p>
+            <w:pPr>
+              <w:rPr>
+                <w:color w:val="000000" w:themeColor="text1"/>
+              </w:rPr>
+            </w:pPr>
+            <w:r>
+              <w:rPr>
+                <w:color w:val="000000" w:themeColor="text1"/>
+              </w:rPr>
+              <w:t>F4(x4) (El mínimo)</w:t>
+            </w:r>
+          </w:p>
+        </w:tc>
+        <w:tc>
+          <w:tcPr>
+            <w:tcW w:w="2207" w:type="dxa"/>
+          </w:tcPr>
+          <w:p>
+            <w:pPr>
+              <w:rPr>
+                <w:color w:val="000000" w:themeColor="text1"/>
+              </w:rPr>
+            </w:pPr>
+            <w:r>
+              <w:rPr>
+                <w:color w:val="000000" w:themeColor="text1"/>
+              </w:rPr>
+              <w:t>X5*(mejor opción)</w:t>
+            </w:r>
+          </w:p>
+        </w:tc>
+      </w:tr>
+      <w:tr>
+        <w:tc>
+          <w:tcPr>
+            <w:tcW w:w="2207" w:type="dxa"/>
+          </w:tcPr>
+          <w:p>
+            <w:pPr>
+              <w:rPr>
+                <w:color w:val="000000" w:themeColor="text1"/>
+              </w:rPr>
+            </w:pPr>
+            <w:r>
+              <w:rPr>
+                <w:color w:val="000000" w:themeColor="text1"/>
+              </w:rPr>
+              <w:t>x4</w:t>
+            </w:r>
+          </w:p>
+        </w:tc>
+        <w:tc>
+          <w:tcPr>
+            <w:tcW w:w="2207" w:type="dxa"/>
+          </w:tcPr>
+          <w:p>
+            <w:pPr>
+              <w:rPr>
+                <w:color w:val="000000" w:themeColor="text1"/>
+              </w:rPr>
+            </w:pPr>
+            <w:r>
+              <w:rPr>
+                <w:color w:val="000000" w:themeColor="text1"/>
+              </w:rPr>
+              <w:t>x5=</w:t>
+            </w:r>
+            <w:r>
+              <w:rPr>
+                <w:color w:val="000000" w:themeColor="text1"/>
+              </w:rPr>
+              <w:t>L</w:t>
+            </w:r>
+          </w:p>
+        </w:tc>
+        <w:tc>
+          <w:tcPr>
+            <w:tcW w:w="2207" w:type="dxa"/>
+          </w:tcPr>
+          <w:p>
+            <w:pPr>
+              <w:rPr>
+                <w:color w:val="000000" w:themeColor="text1"/>
+              </w:rPr>
+            </w:pPr>
+          </w:p>
+        </w:tc>
+        <w:tc>
+          <w:tcPr>
+            <w:tcW w:w="2207" w:type="dxa"/>
+          </w:tcPr>
+          <w:p>
+            <w:pPr>
+              <w:rPr>
+                <w:color w:val="000000" w:themeColor="text1"/>
+              </w:rPr>
+            </w:pPr>
+          </w:p>
+        </w:tc>
+      </w:tr>
+      <w:tr>
+        <w:tc>
+          <w:tcPr>
+            <w:tcW w:w="2207" w:type="dxa"/>
+          </w:tcPr>
+          <w:p>
+            <w:pPr>
+              <w:rPr>
+                <w:color w:val="000000" w:themeColor="text1"/>
+              </w:rPr>
+            </w:pPr>
+            <w:r>
+              <w:rPr>
+                <w:color w:val="000000" w:themeColor="text1"/>
+              </w:rPr>
+              <w:t>I</w:t>
+            </w:r>
+          </w:p>
+        </w:tc>
+        <w:tc>
+          <w:tcPr>
+            <w:tcW w:w="2207" w:type="dxa"/>
+          </w:tcPr>
+          <w:p>
+            <w:pPr>
+              <w:rPr>
+                <w:color w:val="000000" w:themeColor="text1"/>
+              </w:rPr>
+            </w:pPr>
+            <w:r>
+              <w:rPr>
+                <w:color w:val="000000" w:themeColor="text1"/>
+              </w:rPr>
+              <w:t>14</w:t>
+            </w:r>
+          </w:p>
+        </w:tc>
+        <w:tc>
+          <w:tcPr>
+            <w:tcW w:w="2207" w:type="dxa"/>
+          </w:tcPr>
+          <w:p>
+            <w:pPr>
+              <w:rPr>
+                <w:color w:val="000000" w:themeColor="text1"/>
+              </w:rPr>
+            </w:pPr>
+            <w:r>
+              <w:rPr>
+                <w:color w:val="000000" w:themeColor="text1"/>
+              </w:rPr>
+              <w:t>14</w:t>
+            </w:r>
+          </w:p>
+        </w:tc>
+        <w:tc>
+          <w:tcPr>
+            <w:tcW w:w="2207" w:type="dxa"/>
+          </w:tcPr>
+          <w:p>
+            <w:pPr>
+              <w:rPr>
+                <w:color w:val="000000" w:themeColor="text1"/>
+              </w:rPr>
+            </w:pPr>
+            <w:r>
+              <w:rPr>
+                <w:color w:val="000000" w:themeColor="text1"/>
+              </w:rPr>
+              <w:t>L</w:t>
+            </w:r>
+          </w:p>
+        </w:tc>
+      </w:tr>
+      <w:tr>
+        <w:tc>
+          <w:tcPr>
+            <w:tcW w:w="2207" w:type="dxa"/>
+          </w:tcPr>
+          <w:p>
+            <w:pPr>
+              <w:rPr>
+                <w:color w:val="000000" w:themeColor="text1"/>
+              </w:rPr>
+            </w:pPr>
+            <w:r>
+              <w:rPr>
+                <w:color w:val="000000" w:themeColor="text1"/>
+              </w:rPr>
+              <w:t>J</w:t>
+            </w:r>
+          </w:p>
+        </w:tc>
+        <w:tc>
+          <w:tcPr>
+            <w:tcW w:w="2207" w:type="dxa"/>
+          </w:tcPr>
+          <w:p>
+            <w:pPr>
+              <w:rPr>
+                <w:color w:val="000000" w:themeColor="text1"/>
+              </w:rPr>
+            </w:pPr>
+            <w:r>
+              <w:rPr>
+                <w:color w:val="000000" w:themeColor="text1"/>
+              </w:rPr>
+              <w:t>6</w:t>
+            </w:r>
+          </w:p>
+        </w:tc>
+        <w:tc>
+          <w:tcPr>
+            <w:tcW w:w="2207" w:type="dxa"/>
+          </w:tcPr>
+          <w:p>
+            <w:pPr>
+              <w:rPr>
+                <w:color w:val="000000" w:themeColor="text1"/>
+              </w:rPr>
+            </w:pPr>
+            <w:r>
+              <w:rPr>
+                <w:color w:val="000000" w:themeColor="text1"/>
+              </w:rPr>
+              <w:t>6</w:t>
+            </w:r>
+          </w:p>
+        </w:tc>
+        <w:tc>
+          <w:tcPr>
+            <w:tcW w:w="2207" w:type="dxa"/>
+          </w:tcPr>
+          <w:p>
+            <w:pPr>
+              <w:rPr>
+                <w:color w:val="000000" w:themeColor="text1"/>
+              </w:rPr>
+            </w:pPr>
+            <w:r>
+              <w:rPr>
+                <w:color w:val="000000" w:themeColor="text1"/>
+              </w:rPr>
+              <w:t>L</w:t>
+            </w:r>
+          </w:p>
+        </w:tc>
+      </w:tr>
+      <w:tr>
+        <w:tc>
+          <w:tcPr>
+            <w:tcW w:w="2207" w:type="dxa"/>
+          </w:tcPr>
+          <w:p>
+            <w:pPr>
+              <w:rPr>
+                <w:color w:val="000000" w:themeColor="text1"/>
+              </w:rPr>
+            </w:pPr>
+            <w:r>
+              <w:rPr>
+                <w:color w:val="000000" w:themeColor="text1"/>
+              </w:rPr>
+              <w:t>K</w:t>
+            </w:r>
+          </w:p>
+        </w:tc>
+        <w:tc>
+          <w:tcPr>
+            <w:tcW w:w="2207" w:type="dxa"/>
+          </w:tcPr>
+          <w:p>
+            <w:pPr>
+              <w:rPr>
+                <w:color w:val="000000" w:themeColor="text1"/>
+              </w:rPr>
+            </w:pPr>
+            <w:r>
+              <w:rPr>
+                <w:color w:val="000000" w:themeColor="text1"/>
+              </w:rPr>
+              <w:t>15</w:t>
+            </w:r>
+          </w:p>
+        </w:tc>
+        <w:tc>
+          <w:tcPr>
+            <w:tcW w:w="2207" w:type="dxa"/>
+          </w:tcPr>
+          <w:p>
+            <w:pPr>
+              <w:rPr>
+                <w:color w:val="000000" w:themeColor="text1"/>
+              </w:rPr>
+            </w:pPr>
+            <w:r>
+              <w:rPr>
+                <w:color w:val="000000" w:themeColor="text1"/>
+              </w:rPr>
+              <w:t>15</w:t>
+            </w:r>
+          </w:p>
+        </w:tc>
+        <w:tc>
+          <w:tcPr>
+            <w:tcW w:w="2207" w:type="dxa"/>
+          </w:tcPr>
+          <w:p>
+            <w:pPr>
+              <w:rPr>
+                <w:color w:val="000000" w:themeColor="text1"/>
+              </w:rPr>
+            </w:pPr>
+            <w:r>
+              <w:rPr>
+                <w:color w:val="000000" w:themeColor="text1"/>
+              </w:rPr>
+              <w:t>L</w:t>
+            </w:r>
+          </w:p>
+        </w:tc>
+      </w:tr>
+    </w:tbl>
+    <w:p>
+      <w:pPr>
+        <w:rPr>
+          <w:color w:val="000000" w:themeColor="text1"/>
+        </w:rPr>
+      </w:pPr>
+      <w:r>
+        <w:rPr>
+          <w:color w:val="000000" w:themeColor="text1"/>
+        </w:rPr>
+        <w:lastRenderedPageBreak/>
+        <w:t>Etapa 3</w:t>
+      </w:r>
+    </w:p>
+    <w:tbl>
+      <w:tblPr>
+        <w:tblStyle w:val="TableGrid"/>
+        <w:tblW w:w="0" w:type="auto"/>
+        <w:tblLook w:val="04A0" w:firstRow="1" w:lastRow="0" w:firstColumn="1" w:lastColumn="0" w:noHBand="0" w:noVBand="1"/>
+      </w:tblPr>
+      <w:tblGrid>
+        <w:gridCol w:w="1579"/>
+        <w:gridCol w:w="1554"/>
+        <w:gridCol w:w="1160"/>
+        <w:gridCol w:w="1333"/>
+        <w:gridCol w:w="1553"/>
+        <w:gridCol w:w="1649"/>
+      </w:tblGrid>
+      <w:tr>
+        <w:tc>
+          <w:tcPr>
+            <w:tcW w:w="1579" w:type="dxa"/>
+          </w:tcPr>
+          <w:p>
+            <w:pPr>
+              <w:rPr>
+                <w:color w:val="000000" w:themeColor="text1"/>
+              </w:rPr>
+            </w:pPr>
+            <w:r>
+              <w:rPr>
+                <w:color w:val="000000" w:themeColor="text1"/>
+              </w:rPr>
+              <w:t>A donde llegamos</w:t>
+            </w:r>
+          </w:p>
+        </w:tc>
+        <w:tc>
+          <w:tcPr>
+            <w:tcW w:w="1554" w:type="dxa"/>
+          </w:tcPr>
+          <w:p>
+            <w:pPr>
+              <w:rPr>
+                <w:color w:val="000000" w:themeColor="text1"/>
+              </w:rPr>
+            </w:pPr>
+            <w:r>
+              <w:rPr>
+                <w:color w:val="000000" w:themeColor="text1"/>
+              </w:rPr>
+              <w:t xml:space="preserve">De </w:t>
+            </w:r>
+            <w:proofErr w:type="spellStart"/>
+            <w:r>
+              <w:rPr>
+                <w:color w:val="000000" w:themeColor="text1"/>
+              </w:rPr>
+              <w:t>donde</w:t>
+            </w:r>
+            <w:proofErr w:type="spellEnd"/>
+            <w:r>
+              <w:rPr>
+                <w:color w:val="000000" w:themeColor="text1"/>
+              </w:rPr>
+              <w:t xml:space="preserve"> venimos</w:t>
+            </w:r>
+          </w:p>
+        </w:tc>
+        <w:tc>
+          <w:tcPr>
+            <w:tcW w:w="1160" w:type="dxa"/>
+          </w:tcPr>
+          <w:p>
+            <w:pPr>
+              <w:rPr>
+                <w:color w:val="000000" w:themeColor="text1"/>
+              </w:rPr>
+            </w:pPr>
+            <w:r>
+              <w:rPr>
+                <w:color w:val="000000" w:themeColor="text1"/>
+              </w:rPr>
+              <w:t xml:space="preserve">De </w:t>
+            </w:r>
+            <w:proofErr w:type="spellStart"/>
+            <w:r>
+              <w:rPr>
+                <w:color w:val="000000" w:themeColor="text1"/>
+              </w:rPr>
+              <w:t>donde</w:t>
+            </w:r>
+            <w:proofErr w:type="spellEnd"/>
+            <w:r>
+              <w:rPr>
+                <w:color w:val="000000" w:themeColor="text1"/>
+              </w:rPr>
+              <w:t xml:space="preserve"> venimos</w:t>
+            </w:r>
+          </w:p>
+        </w:tc>
+        <w:tc>
+          <w:tcPr>
+            <w:tcW w:w="1333" w:type="dxa"/>
+          </w:tcPr>
+          <w:p>
+            <w:pPr>
+              <w:rPr>
+                <w:color w:val="000000" w:themeColor="text1"/>
+              </w:rPr>
+            </w:pPr>
+            <w:r>
+              <w:rPr>
+                <w:color w:val="000000" w:themeColor="text1"/>
+              </w:rPr>
+              <w:t xml:space="preserve">De </w:t>
+            </w:r>
+            <w:proofErr w:type="spellStart"/>
+            <w:r>
+              <w:rPr>
+                <w:color w:val="000000" w:themeColor="text1"/>
+              </w:rPr>
+              <w:t>donde</w:t>
+            </w:r>
+            <w:proofErr w:type="spellEnd"/>
+            <w:r>
+              <w:rPr>
+                <w:color w:val="000000" w:themeColor="text1"/>
+              </w:rPr>
+              <w:t xml:space="preserve"> venimos</w:t>
+            </w:r>
+          </w:p>
+        </w:tc>
+        <w:tc>
+          <w:tcPr>
+            <w:tcW w:w="1553" w:type="dxa"/>
+          </w:tcPr>
+          <w:p>
+            <w:pPr>
+              <w:rPr>
+                <w:color w:val="000000" w:themeColor="text1"/>
+              </w:rPr>
+            </w:pPr>
+            <w:r>
+              <w:rPr>
+                <w:color w:val="000000" w:themeColor="text1"/>
+              </w:rPr>
+              <w:t>F4(x4) (El mínimo)</w:t>
+            </w:r>
+          </w:p>
+        </w:tc>
+        <w:tc>
+          <w:tcPr>
+            <w:tcW w:w="1649" w:type="dxa"/>
+          </w:tcPr>
+          <w:p>
+            <w:pPr>
+              <w:rPr>
+                <w:color w:val="000000" w:themeColor="text1"/>
+              </w:rPr>
+            </w:pPr>
+            <w:r>
+              <w:rPr>
+                <w:color w:val="000000" w:themeColor="text1"/>
+              </w:rPr>
+              <w:t>X5*(mejor opción)</w:t>
+            </w:r>
+          </w:p>
+        </w:tc>
+      </w:tr>
+      <w:tr>
+        <w:tc>
+          <w:tcPr>
+            <w:tcW w:w="1579" w:type="dxa"/>
+          </w:tcPr>
+          <w:p>
+            <w:pPr>
+              <w:rPr>
+                <w:color w:val="000000" w:themeColor="text1"/>
+              </w:rPr>
+            </w:pPr>
+            <w:r>
+              <w:rPr>
+                <w:color w:val="000000" w:themeColor="text1"/>
+              </w:rPr>
+              <w:t>X3</w:t>
+            </w:r>
+          </w:p>
+        </w:tc>
+        <w:tc>
+          <w:tcPr>
+            <w:tcW w:w="1554" w:type="dxa"/>
+          </w:tcPr>
+          <w:p>
+            <w:pPr>
+              <w:rPr>
+                <w:color w:val="000000" w:themeColor="text1"/>
+              </w:rPr>
+            </w:pPr>
+            <w:r>
+              <w:rPr>
+                <w:color w:val="000000" w:themeColor="text1"/>
+              </w:rPr>
+              <w:t>x5</w:t>
+            </w:r>
+            <w:r>
+              <w:rPr>
+                <w:color w:val="000000" w:themeColor="text1"/>
+              </w:rPr>
+              <w:t>=</w:t>
+            </w:r>
+            <w:r>
+              <w:rPr>
+                <w:color w:val="000000" w:themeColor="text1"/>
+              </w:rPr>
+              <w:t>L</w:t>
+            </w:r>
+          </w:p>
+        </w:tc>
+        <w:tc>
+          <w:tcPr>
+            <w:tcW w:w="1160" w:type="dxa"/>
+          </w:tcPr>
+          <w:p>
+            <w:pPr>
+              <w:rPr>
+                <w:color w:val="000000" w:themeColor="text1"/>
+              </w:rPr>
+            </w:pPr>
+            <w:r>
+              <w:rPr>
+                <w:color w:val="000000" w:themeColor="text1"/>
+              </w:rPr>
+              <w:t>x5=</w:t>
+            </w:r>
+            <w:r>
+              <w:rPr>
+                <w:color w:val="000000" w:themeColor="text1"/>
+              </w:rPr>
+              <w:t>J</w:t>
+            </w:r>
+          </w:p>
+        </w:tc>
+        <w:tc>
+          <w:tcPr>
+            <w:tcW w:w="1333" w:type="dxa"/>
+          </w:tcPr>
+          <w:p>
+            <w:pPr>
+              <w:rPr>
+                <w:color w:val="000000" w:themeColor="text1"/>
+              </w:rPr>
+            </w:pPr>
+            <w:r>
+              <w:rPr>
+                <w:color w:val="000000" w:themeColor="text1"/>
+              </w:rPr>
+              <w:t>x5=</w:t>
+            </w:r>
+            <w:r>
+              <w:rPr>
+                <w:color w:val="000000" w:themeColor="text1"/>
+              </w:rPr>
+              <w:t>J</w:t>
+            </w:r>
+          </w:p>
+        </w:tc>
+        <w:tc>
+          <w:tcPr>
+            <w:tcW w:w="1553" w:type="dxa"/>
+          </w:tcPr>
+          <w:p>
+            <w:pPr>
+              <w:rPr>
+                <w:color w:val="000000" w:themeColor="text1"/>
+              </w:rPr>
+            </w:pPr>
+          </w:p>
+        </w:tc>
+        <w:tc>
+          <w:tcPr>
+            <w:tcW w:w="1649" w:type="dxa"/>
+          </w:tcPr>
+          <w:p>
+            <w:pPr>
+              <w:rPr>
+                <w:color w:val="000000" w:themeColor="text1"/>
+              </w:rPr>
+            </w:pPr>
+          </w:p>
+        </w:tc>
+      </w:tr>
+      <w:tr>
+        <w:tc>
+          <w:tcPr>
+            <w:tcW w:w="1579" w:type="dxa"/>
+          </w:tcPr>
+          <w:p>
+            <w:pPr>
+              <w:rPr>
+                <w:color w:val="000000" w:themeColor="text1"/>
+              </w:rPr>
+            </w:pPr>
+            <w:r>
+              <w:rPr>
+                <w:color w:val="000000" w:themeColor="text1"/>
+              </w:rPr>
+              <w:t>E</w:t>
+            </w:r>
+          </w:p>
+        </w:tc>
+        <w:tc>
+          <w:tcPr>
+            <w:tcW w:w="1554" w:type="dxa"/>
+          </w:tcPr>
+          <w:p>
+            <w:pPr>
+              <w:rPr>
+                <w:color w:val="000000" w:themeColor="text1"/>
+              </w:rPr>
+            </w:pPr>
+            <w:r>
+              <w:rPr>
+                <w:color w:val="000000" w:themeColor="text1"/>
+              </w:rPr>
+              <w:t>14</w:t>
+            </w:r>
+          </w:p>
+        </w:tc>
+        <w:tc>
+          <w:tcPr>
+            <w:tcW w:w="1160" w:type="dxa"/>
+          </w:tcPr>
+          <w:p>
+            <w:pPr>
+              <w:rPr>
+                <w:color w:val="000000" w:themeColor="text1"/>
+              </w:rPr>
+            </w:pPr>
+          </w:p>
+        </w:tc>
+        <w:tc>
+          <w:tcPr>
+            <w:tcW w:w="1333" w:type="dxa"/>
+          </w:tcPr>
+          <w:p>
+            <w:pPr>
+              <w:rPr>
+                <w:color w:val="000000" w:themeColor="text1"/>
+              </w:rPr>
+            </w:pPr>
+          </w:p>
+        </w:tc>
+        <w:tc>
+          <w:tcPr>
+            <w:tcW w:w="1553" w:type="dxa"/>
+          </w:tcPr>
+          <w:p>
+            <w:pPr>
+              <w:rPr>
+                <w:color w:val="000000" w:themeColor="text1"/>
+              </w:rPr>
+            </w:pPr>
+            <w:r>
+              <w:rPr>
+                <w:color w:val="000000" w:themeColor="text1"/>
+              </w:rPr>
+              <w:t>14</w:t>
+            </w:r>
+          </w:p>
+        </w:tc>
+        <w:tc>
+          <w:tcPr>
+            <w:tcW w:w="1649" w:type="dxa"/>
+          </w:tcPr>
+          <w:p>
+            <w:pPr>
+              <w:rPr>
+                <w:color w:val="000000" w:themeColor="text1"/>
+              </w:rPr>
+            </w:pPr>
+            <w:r>
+              <w:rPr>
+                <w:color w:val="000000" w:themeColor="text1"/>
+              </w:rPr>
+              <w:t>L</w:t>
+            </w:r>
+          </w:p>
+        </w:tc>
+      </w:tr>
+      <w:tr>
+        <w:tc>
+          <w:tcPr>
+            <w:tcW w:w="1579" w:type="dxa"/>
+          </w:tcPr>
+          <w:p>
+            <w:pPr>
+              <w:rPr>
+                <w:color w:val="000000" w:themeColor="text1"/>
+              </w:rPr>
+            </w:pPr>
+            <w:r>
+              <w:rPr>
+                <w:color w:val="000000" w:themeColor="text1"/>
+              </w:rPr>
+              <w:t>F</w:t>
+            </w:r>
+          </w:p>
+        </w:tc>
+        <w:tc>
+          <w:tcPr>
+            <w:tcW w:w="1554" w:type="dxa"/>
+          </w:tcPr>
+          <w:p>
+            <w:pPr>
+              <w:rPr>
+                <w:color w:val="000000" w:themeColor="text1"/>
+              </w:rPr>
+            </w:pPr>
+            <w:r>
+              <w:rPr>
+                <w:color w:val="000000" w:themeColor="text1"/>
+              </w:rPr>
+              <w:t>6</w:t>
+            </w:r>
+          </w:p>
+        </w:tc>
+        <w:tc>
+          <w:tcPr>
+            <w:tcW w:w="1160" w:type="dxa"/>
+          </w:tcPr>
+          <w:p>
+            <w:pPr>
+              <w:rPr>
+                <w:color w:val="000000" w:themeColor="text1"/>
+              </w:rPr>
+            </w:pPr>
+          </w:p>
+        </w:tc>
+        <w:tc>
+          <w:tcPr>
+            <w:tcW w:w="1333" w:type="dxa"/>
+          </w:tcPr>
+          <w:p>
+            <w:pPr>
+              <w:rPr>
+                <w:color w:val="000000" w:themeColor="text1"/>
+              </w:rPr>
+            </w:pPr>
+            <w:r>
+              <w:rPr>
+                <w:color w:val="000000" w:themeColor="text1"/>
+              </w:rPr>
+              <w:t xml:space="preserve"> </w:t>
+            </w:r>
+          </w:p>
+        </w:tc>
+        <w:tc>
+          <w:tcPr>
+            <w:tcW w:w="1553" w:type="dxa"/>
+          </w:tcPr>
+          <w:p>
+            <w:pPr>
+              <w:rPr>
+                <w:color w:val="000000" w:themeColor="text1"/>
+              </w:rPr>
+            </w:pPr>
+            <w:r>
+              <w:rPr>
+                <w:color w:val="000000" w:themeColor="text1"/>
+              </w:rPr>
+              <w:t>6</w:t>
+            </w:r>
+          </w:p>
+        </w:tc>
+        <w:tc>
+          <w:tcPr>
+            <w:tcW w:w="1649" w:type="dxa"/>
+          </w:tcPr>
+          <w:p>
+            <w:pPr>
+              <w:rPr>
+                <w:color w:val="000000" w:themeColor="text1"/>
+              </w:rPr>
+            </w:pPr>
+            <w:r>
+              <w:rPr>
+                <w:color w:val="000000" w:themeColor="text1"/>
+              </w:rPr>
+              <w:t>L</w:t>
+            </w:r>
+          </w:p>
+        </w:tc>
+      </w:tr>
+      <w:tr>
+        <w:tc>
+          <w:tcPr>
+            <w:tcW w:w="1579" w:type="dxa"/>
+          </w:tcPr>
+          <w:p>
+            <w:pPr>
+              <w:rPr>
+                <w:color w:val="000000" w:themeColor="text1"/>
+              </w:rPr>
+            </w:pPr>
+            <w:r>
+              <w:rPr>
+                <w:color w:val="000000" w:themeColor="text1"/>
+              </w:rPr>
+              <w:t>G</w:t>
+            </w:r>
+          </w:p>
+        </w:tc>
+        <w:tc>
+          <w:tcPr>
+            <w:tcW w:w="1554" w:type="dxa"/>
+          </w:tcPr>
+          <w:p>
+            <w:pPr>
+              <w:rPr>
+                <w:color w:val="000000" w:themeColor="text1"/>
+              </w:rPr>
+            </w:pPr>
+            <w:r>
+              <w:rPr>
+                <w:color w:val="000000" w:themeColor="text1"/>
+              </w:rPr>
+              <w:t>15</w:t>
+            </w:r>
+          </w:p>
+        </w:tc>
+        <w:tc>
+          <w:tcPr>
+            <w:tcW w:w="1160" w:type="dxa"/>
+          </w:tcPr>
+          <w:p>
+            <w:pPr>
+              <w:rPr>
+                <w:color w:val="000000" w:themeColor="text1"/>
+              </w:rPr>
+            </w:pPr>
+          </w:p>
+        </w:tc>
+        <w:tc>
+          <w:tcPr>
+            <w:tcW w:w="1333" w:type="dxa"/>
+          </w:tcPr>
+          <w:p>
+            <w:pPr>
+              <w:rPr>
+                <w:color w:val="000000" w:themeColor="text1"/>
+              </w:rPr>
+            </w:pPr>
+          </w:p>
+        </w:tc>
+        <w:tc>
+          <w:tcPr>
+            <w:tcW w:w="1553" w:type="dxa"/>
+          </w:tcPr>
+          <w:p>
+            <w:pPr>
+              <w:rPr>
+                <w:color w:val="000000" w:themeColor="text1"/>
+              </w:rPr>
+            </w:pPr>
+            <w:r>
+              <w:rPr>
+                <w:color w:val="000000" w:themeColor="text1"/>
+              </w:rPr>
+              <w:t>15</w:t>
+            </w:r>
+          </w:p>
+        </w:tc>
+        <w:tc>
+          <w:tcPr>
+            <w:tcW w:w="1649" w:type="dxa"/>
+          </w:tcPr>
+          <w:p>
+            <w:pPr>
+              <w:rPr>
+                <w:color w:val="000000" w:themeColor="text1"/>
+              </w:rPr>
+            </w:pPr>
+            <w:r>
+              <w:rPr>
+                <w:color w:val="000000" w:themeColor="text1"/>
+              </w:rPr>
+              <w:t>L</w:t>
+            </w:r>
+          </w:p>
+        </w:tc>
+      </w:tr>
+      <w:tr>
+        <w:tc>
+          <w:tcPr>
+            <w:tcW w:w="1579" w:type="dxa"/>
+          </w:tcPr>
+          <w:p>
+            <w:pPr>
+              <w:rPr>
+                <w:color w:val="000000" w:themeColor="text1"/>
+              </w:rPr>
+            </w:pPr>
+            <w:r>
+              <w:rPr>
+                <w:color w:val="000000" w:themeColor="text1"/>
+              </w:rPr>
+              <w:t>H</w:t>
+            </w:r>
+          </w:p>
+        </w:tc>
+        <w:tc>
+          <w:tcPr>
+            <w:tcW w:w="1554" w:type="dxa"/>
+          </w:tcPr>
+          <w:p>
+            <w:pPr>
+              <w:rPr>
+                <w:color w:val="000000" w:themeColor="text1"/>
+              </w:rPr>
+            </w:pPr>
+          </w:p>
+        </w:tc>
+        <w:tc>
+          <w:tcPr>
+            <w:tcW w:w="1160" w:type="dxa"/>
+          </w:tcPr>
+          <w:p>
+            <w:pPr>
+              <w:rPr>
+                <w:color w:val="000000" w:themeColor="text1"/>
+              </w:rPr>
+            </w:pPr>
+          </w:p>
+        </w:tc>
+        <w:tc>
+          <w:tcPr>
+            <w:tcW w:w="1333" w:type="dxa"/>
+          </w:tcPr>
+          <w:p>
+            <w:pPr>
+              <w:rPr>
+                <w:color w:val="000000" w:themeColor="text1"/>
+              </w:rPr>
+            </w:pPr>
+          </w:p>
+        </w:tc>
+        <w:tc>
+          <w:tcPr>
+            <w:tcW w:w="1553" w:type="dxa"/>
+          </w:tcPr>
+          <w:p>
+            <w:pPr>
+              <w:rPr>
+                <w:color w:val="000000" w:themeColor="text1"/>
+              </w:rPr>
+            </w:pPr>
+          </w:p>
+        </w:tc>
+        <w:tc>
+          <w:tcPr>
+            <w:tcW w:w="1649" w:type="dxa"/>
+          </w:tcPr>
+          <w:p>
+            <w:pPr>
+              <w:rPr>
+                <w:color w:val="000000" w:themeColor="text1"/>
+              </w:rPr>
+            </w:pPr>
+          </w:p>
+        </w:tc>
+      </w:tr>
+    </w:tbl>
+    <w:p>
+      <w:pPr>
+        <w:rPr>
+          <w:color w:val="000000" w:themeColor="text1"/>
+        </w:rPr>
+      </w:pPr>
+    </w:p>
+    <w:p>
+      <w:pPr>
+        <w:rPr>
+          <w:color w:val="000000" w:themeColor="text1"/>
+        </w:rPr>
+      </w:pPr>
+    </w:p>
+    <w:p>
+      <w:pPr>
+        <w:rPr>
+          <w:color w:val="000000" w:themeColor="text1"/>
+        </w:rPr>
+      </w:pPr>
+    </w:p>
+    <w:p>
+      <w:pPr>
+        <w:rPr>
+          <w:color w:val="FFFFFF" w:themeColor="background1"/>
+        </w:rPr>
+      </w:pPr>
+    </w:p>
+    <w:p>
+      <w:r>
+        <w:t>Tabla del Grafo</w:t>
+      </w:r>
+    </w:p>
+    <w:tbl>
+      <w:tblPr>
+        <w:tblStyle w:val="TableGrid"/>
         <w:tblW w:w="0" w:type="auto"/>
         <w:tblInd w:w="595" w:type="dxa"/>
         <w:tblLook w:val="04A0" w:firstRow="1" w:lastRow="0" w:firstColumn="1" w:lastColumn="0" w:noHBand="0" w:noVBand="1"/>
@@ -1763,6 +3101,23 @@
       </w:tr>
     </w:tbl>
     <w:p/>
+    <w:p/>
+    <w:p>
+      <w:proofErr w:type="spellStart"/>
+      <w:r>
+        <w:t>El</w:t>
+      </w:r>
+      <w:proofErr w:type="spellEnd"/>
+      <w:r>
+        <w:t xml:space="preserve"> primer paso es</w:t>
+      </w:r>
+      <w:r>
+        <w:t xml:space="preserve"> particionar el grafo en varias </w:t>
+      </w:r>
+      <w:r>
+        <w:t>etapas para que sea mas sencillo</w:t>
+      </w:r>
+    </w:p>
     <w:sectPr>
       <w:pgSz w:w="12240" w:h="15840"/>
       <w:pgMar w:top="1417" w:right="1701" w:bottom="1417" w:left="1701" w:header="708" w:footer="708" w:gutter="0"/>
@@ -1774,7 +3129,7 @@
 </file>
 
 <file path=word/styles.xml><?xml version="1.0" encoding="utf-8"?>
-<w:styles xmlns:mc="http://schemas.openxmlformats.org/markup-compatibility/2006" xmlns:r="http://schemas.openxmlformats.org/officeDocument/2006/relationships" xmlns:w="http://schemas.openxmlformats.org/wordprocessingml/2006/main" xmlns:w14="http://schemas.microsoft.com/office/word/2010/wordml" xmlns:w15="http://schemas.microsoft.com/office/word/2012/wordml" xmlns:w16cex="http://schemas.microsoft.com/office/word/2018/wordml/cex" xmlns:w16cid="http://schemas.microsoft.com/office/word/2016/wordml/cid" xmlns:w16="http://schemas.microsoft.com/office/word/2018/wordml" xmlns:w16sdtdh="http://schemas.microsoft.com/office/word/2020/wordml/sdtdatahash" xmlns:w16se="http://schemas.microsoft.com/office/word/2015/wordml/symex" mc:Ignorable="w14 w15 w16se w16cid w16 w16cex w16sdtdh">
+<w:styles xmlns:mc="http://schemas.openxmlformats.org/markup-compatibility/2006" xmlns:r="http://schemas.openxmlformats.org/officeDocument/2006/relationships" xmlns:w="http://schemas.openxmlformats.org/wordprocessingml/2006/main" xmlns:w14="http://schemas.microsoft.com/office/word/2010/wordml" xmlns:w15="http://schemas.microsoft.com/office/word/2012/wordml" xmlns:w16cex="http://schemas.microsoft.com/office/word/2018/wordml/cex" xmlns:w16cid="http://schemas.microsoft.com/office/word/2016/wordml/cid" xmlns:w16="http://schemas.microsoft.com/office/word/2018/wordml" xmlns:w16du="http://schemas.microsoft.com/office/word/2023/wordml/word16du" xmlns:w16sdtdh="http://schemas.microsoft.com/office/word/2020/wordml/sdtdatahash" xmlns:w16sdtfl="http://schemas.microsoft.com/office/word/2024/wordml/sdtformatlock" xmlns:w16se="http://schemas.microsoft.com/office/word/2015/wordml/symex" mc:Ignorable="w14 w15 w16se w16cid w16 w16cex w16sdtdh w16sdtfl w16du">
   <w:docDefaults>
     <w:rPrDefault>
       <w:rPr>
@@ -2172,13 +3527,13 @@
     <w:name w:val="Normal"/>
     <w:qFormat/>
   </w:style>
-  <w:style w:type="character" w:default="1" w:styleId="Fuentedeprrafopredeter">
+  <w:style w:type="character" w:default="1" w:styleId="DefaultParagraphFont">
     <w:name w:val="Default Paragraph Font"/>
     <w:uiPriority w:val="1"/>
     <w:semiHidden/>
     <w:unhideWhenUsed/>
   </w:style>
-  <w:style w:type="table" w:default="1" w:styleId="Tablanormal">
+  <w:style w:type="table" w:default="1" w:styleId="TableNormal">
     <w:name w:val="Normal Table"/>
     <w:uiPriority w:val="99"/>
     <w:semiHidden/>
@@ -2193,7 +3548,7 @@
       </w:tblCellMar>
     </w:tblPr>
   </w:style>
-  <w:style w:type="numbering" w:default="1" w:styleId="Sinlista">
+  <w:style w:type="numbering" w:default="1" w:styleId="NoList">
     <w:name w:val="No List"/>
     <w:uiPriority w:val="99"/>
     <w:semiHidden/>
@@ -2201,12 +3556,12 @@
   </w:style>
   <w:style w:type="character" w:customStyle="1" w:styleId="markedcontent">
     <w:name w:val="markedcontent"/>
-    <w:basedOn w:val="Fuentedeprrafopredeter"/>
+    <w:basedOn w:val="DefaultParagraphFont"/>
     <w:rsid w:val="004D1814"/>
   </w:style>
-  <w:style w:type="table" w:styleId="Tablaconcuadrcula">
+  <w:style w:type="table" w:styleId="TableGrid">
     <w:name w:val="Table Grid"/>
-    <w:basedOn w:val="Tablanormal"/>
+    <w:basedOn w:val="TableNormal"/>
     <w:uiPriority w:val="39"/>
     <w:rsid w:val="00FB283F"/>
     <w:pPr>

--- a/investigacion_de_operaciones/clase13/practica2/PracticaRutamascorta.docx
+++ b/investigacion_de_operaciones/clase13/practica2/PracticaRutamascorta.docx
@@ -175,29 +175,7 @@
           <w:sz w:val="30"/>
           <w:szCs w:val="30"/>
         </w:rPr>
-        <w:t xml:space="preserve">ctica Ruta </w:t>
-      </w:r>
-      <w:proofErr w:type="spellStart"/>
-      <w:r>
-        <w:rPr>
-          <w:rStyle w:val="markedcontent"/>
-          <w:rFonts w:ascii="Arial" w:hAnsi="Arial" w:cs="Arial"/>
-          <w:color w:val="FFFFFF" w:themeColor="background1"/>
-          <w:sz w:val="30"/>
-          <w:szCs w:val="30"/>
-        </w:rPr>
-        <w:t>mas</w:t>
-      </w:r>
-      <w:proofErr w:type="spellEnd"/>
-      <w:r>
-        <w:rPr>
-          <w:rStyle w:val="markedcontent"/>
-          <w:rFonts w:ascii="Arial" w:hAnsi="Arial" w:cs="Arial"/>
-          <w:color w:val="FFFFFF" w:themeColor="background1"/>
-          <w:sz w:val="30"/>
-          <w:szCs w:val="30"/>
-        </w:rPr>
-        <w:t xml:space="preserve"> corta</w:t>
+        <w:t>ctica Ruta mas corta</w:t>
       </w:r>
     </w:p>
     <w:p>
@@ -549,15 +527,7 @@
     </w:p>
     <w:p>
       <w:r>
-        <w:t xml:space="preserve">El primer paso es particionar el grafo en varias etapas para que sea </w:t>
-      </w:r>
-      <w:proofErr w:type="spellStart"/>
-      <w:r>
-        <w:t>mas</w:t>
-      </w:r>
-      <w:proofErr w:type="spellEnd"/>
-      <w:r>
-        <w:t xml:space="preserve"> sencillo</w:t>
+        <w:t>El primer paso es particionar el grafo en varias etapas para que sea mas sencillo</w:t>
       </w:r>
     </w:p>
     <w:p>
@@ -843,21 +813,7 @@
               <w:rPr>
                 <w:color w:val="000000" w:themeColor="text1"/>
               </w:rPr>
-              <w:t xml:space="preserve">De </w:t>
-            </w:r>
-            <w:proofErr w:type="spellStart"/>
-            <w:r>
-              <w:rPr>
-                <w:color w:val="000000" w:themeColor="text1"/>
-              </w:rPr>
-              <w:t>donde</w:t>
-            </w:r>
-            <w:proofErr w:type="spellEnd"/>
-            <w:r>
-              <w:rPr>
-                <w:color w:val="000000" w:themeColor="text1"/>
-              </w:rPr>
-              <w:t xml:space="preserve"> venimos</w:t>
+              <w:t>De donde venimos</w:t>
             </w:r>
           </w:p>
         </w:tc>
@@ -1250,21 +1206,7 @@
               <w:rPr>
                 <w:color w:val="000000" w:themeColor="text1"/>
               </w:rPr>
-              <w:t xml:space="preserve">De </w:t>
-            </w:r>
-            <w:proofErr w:type="spellStart"/>
-            <w:r>
-              <w:rPr>
-                <w:color w:val="000000" w:themeColor="text1"/>
-              </w:rPr>
-              <w:t>donde</w:t>
-            </w:r>
-            <w:proofErr w:type="spellEnd"/>
-            <w:r>
-              <w:rPr>
-                <w:color w:val="000000" w:themeColor="text1"/>
-              </w:rPr>
-              <w:t xml:space="preserve"> venimos</w:t>
+              <w:t>De donde venimos</w:t>
             </w:r>
           </w:p>
         </w:tc>
@@ -1282,21 +1224,7 @@
               <w:rPr>
                 <w:color w:val="000000" w:themeColor="text1"/>
               </w:rPr>
-              <w:t xml:space="preserve">De </w:t>
-            </w:r>
-            <w:proofErr w:type="spellStart"/>
-            <w:r>
-              <w:rPr>
-                <w:color w:val="000000" w:themeColor="text1"/>
-              </w:rPr>
-              <w:t>donde</w:t>
-            </w:r>
-            <w:proofErr w:type="spellEnd"/>
-            <w:r>
-              <w:rPr>
-                <w:color w:val="000000" w:themeColor="text1"/>
-              </w:rPr>
-              <w:t xml:space="preserve"> venimos</w:t>
+              <w:t>De donde venimos</w:t>
             </w:r>
           </w:p>
         </w:tc>
@@ -1314,21 +1242,7 @@
               <w:rPr>
                 <w:color w:val="000000" w:themeColor="text1"/>
               </w:rPr>
-              <w:t xml:space="preserve">De </w:t>
-            </w:r>
-            <w:proofErr w:type="spellStart"/>
-            <w:r>
-              <w:rPr>
-                <w:color w:val="000000" w:themeColor="text1"/>
-              </w:rPr>
-              <w:t>donde</w:t>
-            </w:r>
-            <w:proofErr w:type="spellEnd"/>
-            <w:r>
-              <w:rPr>
-                <w:color w:val="000000" w:themeColor="text1"/>
-              </w:rPr>
-              <w:t xml:space="preserve"> venimos</w:t>
+              <w:t>De donde venimos</w:t>
             </w:r>
           </w:p>
         </w:tc>
@@ -1346,7 +1260,31 @@
               <w:rPr>
                 <w:color w:val="000000" w:themeColor="text1"/>
               </w:rPr>
-              <w:t>F4(x4) (El mínimo)</w:t>
+              <w:t>F</w:t>
+            </w:r>
+            <w:r>
+              <w:rPr>
+                <w:color w:val="000000" w:themeColor="text1"/>
+              </w:rPr>
+              <w:t>3</w:t>
+            </w:r>
+            <w:r>
+              <w:rPr>
+                <w:color w:val="000000" w:themeColor="text1"/>
+              </w:rPr>
+              <w:t>(x</w:t>
+            </w:r>
+            <w:r>
+              <w:rPr>
+                <w:color w:val="000000" w:themeColor="text1"/>
+              </w:rPr>
+              <w:t>3</w:t>
+            </w:r>
+            <w:r>
+              <w:rPr>
+                <w:color w:val="000000" w:themeColor="text1"/>
+              </w:rPr>
+              <w:t>) (El mínimo)</w:t>
             </w:r>
           </w:p>
         </w:tc>
@@ -1364,7 +1302,19 @@
               <w:rPr>
                 <w:color w:val="000000" w:themeColor="text1"/>
               </w:rPr>
-              <w:t>X5*(mejor opción)</w:t>
+              <w:t>X</w:t>
+            </w:r>
+            <w:r>
+              <w:rPr>
+                <w:color w:val="000000" w:themeColor="text1"/>
+              </w:rPr>
+              <w:t>4</w:t>
+            </w:r>
+            <w:r>
+              <w:rPr>
+                <w:color w:val="000000" w:themeColor="text1"/>
+              </w:rPr>
+              <w:t>*(mejor opción)</w:t>
             </w:r>
           </w:p>
         </w:tc>
@@ -1402,7 +1352,7 @@
               <w:rPr>
                 <w:color w:val="000000" w:themeColor="text1"/>
               </w:rPr>
-              <w:t>x5</w:t>
+              <w:t>X4</w:t>
             </w:r>
             <w:r>
               <w:rPr>
@@ -1414,7 +1364,7 @@
               <w:rPr>
                 <w:color w:val="000000" w:themeColor="text1"/>
               </w:rPr>
-              <w:t>L</w:t>
+              <w:t>I</w:t>
             </w:r>
           </w:p>
         </w:tc>
@@ -1432,7 +1382,13 @@
               <w:rPr>
                 <w:color w:val="000000" w:themeColor="text1"/>
               </w:rPr>
-              <w:t>x5=</w:t>
+              <w:t>X4</w:t>
+            </w:r>
+            <w:r>
+              <w:rPr>
+                <w:color w:val="000000" w:themeColor="text1"/>
+              </w:rPr>
+              <w:t>=</w:t>
             </w:r>
             <w:r>
               <w:rPr>
@@ -1456,13 +1412,19 @@
               <w:rPr>
                 <w:color w:val="000000" w:themeColor="text1"/>
               </w:rPr>
-              <w:t>x5=</w:t>
-            </w:r>
-            <w:r>
-              <w:rPr>
-                <w:color w:val="000000" w:themeColor="text1"/>
-              </w:rPr>
-              <w:t>J</w:t>
+              <w:t>X4</w:t>
+            </w:r>
+            <w:r>
+              <w:rPr>
+                <w:color w:val="000000" w:themeColor="text1"/>
+              </w:rPr>
+              <w:t>=</w:t>
+            </w:r>
+            <w:r>
+              <w:rPr>
+                <w:color w:val="000000" w:themeColor="text1"/>
+              </w:rPr>
+              <w:t>K</w:t>
             </w:r>
           </w:p>
         </w:tc>
@@ -1524,54 +1486,72 @@
               <w:rPr>
                 <w:color w:val="000000" w:themeColor="text1"/>
               </w:rPr>
+              <w:t>10+14</w:t>
+            </w:r>
+            <w:r>
+              <w:rPr>
+                <w:color w:val="000000" w:themeColor="text1"/>
+              </w:rPr>
+              <w:t>=24</w:t>
+            </w:r>
+          </w:p>
+        </w:tc>
+        <w:tc>
+          <w:tcPr>
+            <w:tcW w:w="1160" w:type="dxa"/>
+          </w:tcPr>
+          <w:p>
+            <w:pPr>
+              <w:rPr>
+                <w:color w:val="000000" w:themeColor="text1"/>
+              </w:rPr>
+            </w:pPr>
+            <w:r>
+              <w:rPr>
+                <w:color w:val="000000" w:themeColor="text1"/>
+              </w:rPr>
+              <w:t>8+6=14</w:t>
+            </w:r>
+          </w:p>
+        </w:tc>
+        <w:tc>
+          <w:tcPr>
+            <w:tcW w:w="1333" w:type="dxa"/>
+          </w:tcPr>
+          <w:p>
+            <w:pPr>
+              <w:rPr>
+                <w:color w:val="000000" w:themeColor="text1"/>
+              </w:rPr>
+            </w:pPr>
+            <w:r>
+              <w:rPr>
+                <w:color w:val="000000" w:themeColor="text1"/>
+              </w:rPr>
+              <w:t>---</w:t>
+            </w:r>
+          </w:p>
+        </w:tc>
+        <w:tc>
+          <w:tcPr>
+            <w:tcW w:w="1553" w:type="dxa"/>
+          </w:tcPr>
+          <w:p>
+            <w:pPr>
+              <w:rPr>
+                <w:color w:val="000000" w:themeColor="text1"/>
+              </w:rPr>
+            </w:pPr>
+            <w:r>
+              <w:rPr>
+                <w:color w:val="000000" w:themeColor="text1"/>
+              </w:rPr>
               <w:t>14</w:t>
             </w:r>
           </w:p>
         </w:tc>
         <w:tc>
           <w:tcPr>
-            <w:tcW w:w="1160" w:type="dxa"/>
-          </w:tcPr>
-          <w:p>
-            <w:pPr>
-              <w:rPr>
-                <w:color w:val="000000" w:themeColor="text1"/>
-              </w:rPr>
-            </w:pPr>
-          </w:p>
-        </w:tc>
-        <w:tc>
-          <w:tcPr>
-            <w:tcW w:w="1333" w:type="dxa"/>
-          </w:tcPr>
-          <w:p>
-            <w:pPr>
-              <w:rPr>
-                <w:color w:val="000000" w:themeColor="text1"/>
-              </w:rPr>
-            </w:pPr>
-          </w:p>
-        </w:tc>
-        <w:tc>
-          <w:tcPr>
-            <w:tcW w:w="1553" w:type="dxa"/>
-          </w:tcPr>
-          <w:p>
-            <w:pPr>
-              <w:rPr>
-                <w:color w:val="000000" w:themeColor="text1"/>
-              </w:rPr>
-            </w:pPr>
-            <w:r>
-              <w:rPr>
-                <w:color w:val="000000" w:themeColor="text1"/>
-              </w:rPr>
-              <w:t>14</w:t>
-            </w:r>
-          </w:p>
-        </w:tc>
-        <w:tc>
-          <w:tcPr>
             <w:tcW w:w="1649" w:type="dxa"/>
           </w:tcPr>
           <w:p>
@@ -1584,7 +1564,7 @@
               <w:rPr>
                 <w:color w:val="000000" w:themeColor="text1"/>
               </w:rPr>
-              <w:t>L</w:t>
+              <w:t>J</w:t>
             </w:r>
           </w:p>
         </w:tc>
@@ -1622,7 +1602,13 @@
               <w:rPr>
                 <w:color w:val="000000" w:themeColor="text1"/>
               </w:rPr>
-              <w:t>6</w:t>
+              <w:t>7+14</w:t>
+            </w:r>
+            <w:r>
+              <w:rPr>
+                <w:color w:val="000000" w:themeColor="text1"/>
+              </w:rPr>
+              <w:t>=21</w:t>
             </w:r>
           </w:p>
         </w:tc>
@@ -1636,6 +1622,12 @@
                 <w:color w:val="000000" w:themeColor="text1"/>
               </w:rPr>
             </w:pPr>
+            <w:r>
+              <w:rPr>
+                <w:color w:val="000000" w:themeColor="text1"/>
+              </w:rPr>
+              <w:t>9+6=15</w:t>
+            </w:r>
           </w:p>
         </w:tc>
         <w:tc>
@@ -1652,7 +1644,7 @@
               <w:rPr>
                 <w:color w:val="000000" w:themeColor="text1"/>
               </w:rPr>
-              <w:t xml:space="preserve"> </w:t>
+              <w:t>---</w:t>
             </w:r>
           </w:p>
         </w:tc>
@@ -1670,7 +1662,7 @@
               <w:rPr>
                 <w:color w:val="000000" w:themeColor="text1"/>
               </w:rPr>
-              <w:t>6</w:t>
+              <w:t>15</w:t>
             </w:r>
           </w:p>
         </w:tc>
@@ -1688,7 +1680,7 @@
               <w:rPr>
                 <w:color w:val="000000" w:themeColor="text1"/>
               </w:rPr>
-              <w:t>L</w:t>
+              <w:t>J</w:t>
             </w:r>
           </w:p>
         </w:tc>
@@ -1726,7 +1718,13 @@
               <w:rPr>
                 <w:color w:val="000000" w:themeColor="text1"/>
               </w:rPr>
-              <w:t>15</w:t>
+              <w:t>11+14</w:t>
+            </w:r>
+            <w:r>
+              <w:rPr>
+                <w:color w:val="000000" w:themeColor="text1"/>
+              </w:rPr>
+              <w:t>=25</w:t>
             </w:r>
           </w:p>
         </w:tc>
@@ -1740,6 +1738,12 @@
                 <w:color w:val="000000" w:themeColor="text1"/>
               </w:rPr>
             </w:pPr>
+            <w:r>
+              <w:rPr>
+                <w:color w:val="000000" w:themeColor="text1"/>
+              </w:rPr>
+              <w:t>8+6=14</w:t>
+            </w:r>
           </w:p>
         </w:tc>
         <w:tc>
@@ -1752,6 +1756,18 @@
                 <w:color w:val="000000" w:themeColor="text1"/>
               </w:rPr>
             </w:pPr>
+            <w:r>
+              <w:rPr>
+                <w:color w:val="000000" w:themeColor="text1"/>
+              </w:rPr>
+              <w:t>7</w:t>
+            </w:r>
+            <w:r>
+              <w:rPr>
+                <w:color w:val="000000" w:themeColor="text1"/>
+              </w:rPr>
+              <w:t>+15=22</w:t>
+            </w:r>
           </w:p>
         </w:tc>
         <w:tc>
@@ -1768,7 +1784,7 @@
               <w:rPr>
                 <w:color w:val="000000" w:themeColor="text1"/>
               </w:rPr>
-              <w:t>15</w:t>
+              <w:t>14</w:t>
             </w:r>
           </w:p>
         </w:tc>
@@ -1786,7 +1802,7 @@
               <w:rPr>
                 <w:color w:val="000000" w:themeColor="text1"/>
               </w:rPr>
-              <w:t>L</w:t>
+              <w:t>J</w:t>
             </w:r>
           </w:p>
         </w:tc>
@@ -1820,6 +1836,12 @@
                 <w:color w:val="000000" w:themeColor="text1"/>
               </w:rPr>
             </w:pPr>
+            <w:r>
+              <w:rPr>
+                <w:color w:val="000000" w:themeColor="text1"/>
+              </w:rPr>
+              <w:t>---</w:t>
+            </w:r>
           </w:p>
         </w:tc>
         <w:tc>
@@ -1832,6 +1854,12 @@
                 <w:color w:val="000000" w:themeColor="text1"/>
               </w:rPr>
             </w:pPr>
+            <w:r>
+              <w:rPr>
+                <w:color w:val="000000" w:themeColor="text1"/>
+              </w:rPr>
+              <w:t>12+6=18</w:t>
+            </w:r>
           </w:p>
         </w:tc>
         <w:tc>
@@ -1844,6 +1872,18 @@
                 <w:color w:val="000000" w:themeColor="text1"/>
               </w:rPr>
             </w:pPr>
+            <w:r>
+              <w:rPr>
+                <w:color w:val="000000" w:themeColor="text1"/>
+              </w:rPr>
+              <w:t>6</w:t>
+            </w:r>
+            <w:r>
+              <w:rPr>
+                <w:color w:val="000000" w:themeColor="text1"/>
+              </w:rPr>
+              <w:t>+15=21</w:t>
+            </w:r>
           </w:p>
         </w:tc>
         <w:tc>
@@ -1856,6 +1896,12 @@
                 <w:color w:val="000000" w:themeColor="text1"/>
               </w:rPr>
             </w:pPr>
+            <w:r>
+              <w:rPr>
+                <w:color w:val="000000" w:themeColor="text1"/>
+              </w:rPr>
+              <w:t>18</w:t>
+            </w:r>
           </w:p>
         </w:tc>
         <w:tc>
@@ -1868,6 +1914,12 @@
                 <w:color w:val="000000" w:themeColor="text1"/>
               </w:rPr>
             </w:pPr>
+            <w:r>
+              <w:rPr>
+                <w:color w:val="000000" w:themeColor="text1"/>
+              </w:rPr>
+              <w:t>J</w:t>
+            </w:r>
           </w:p>
         </w:tc>
       </w:tr>
@@ -3103,13 +3155,8 @@
     <w:p/>
     <w:p/>
     <w:p>
-      <w:proofErr w:type="spellStart"/>
-      <w:r>
-        <w:t>El</w:t>
-      </w:r>
-      <w:proofErr w:type="spellEnd"/>
-      <w:r>
-        <w:t xml:space="preserve"> primer paso es</w:t>
+      <w:r>
+        <w:t>El primer paso es</w:t>
       </w:r>
       <w:r>
         <w:t xml:space="preserve"> particionar el grafo en varias </w:t>

--- a/investigacion_de_operaciones/clase13/practica2/PracticaRutamascorta.docx
+++ b/investigacion_de_operaciones/clase13/practica2/PracticaRutamascorta.docx
@@ -831,7 +831,7 @@
               <w:rPr>
                 <w:color w:val="000000" w:themeColor="text1"/>
               </w:rPr>
-              <w:t>F4(x4) (El mínimo)</w:t>
+              <w:t>El mínimo</w:t>
             </w:r>
           </w:p>
         </w:tc>
@@ -907,6 +907,12 @@
                 <w:color w:val="000000" w:themeColor="text1"/>
               </w:rPr>
             </w:pPr>
+            <w:r>
+              <w:rPr>
+                <w:color w:val="000000" w:themeColor="text1"/>
+              </w:rPr>
+              <w:t>F4(x4)</w:t>
+            </w:r>
           </w:p>
         </w:tc>
         <w:tc>
@@ -1260,31 +1266,7 @@
               <w:rPr>
                 <w:color w:val="000000" w:themeColor="text1"/>
               </w:rPr>
-              <w:t>F</w:t>
-            </w:r>
-            <w:r>
-              <w:rPr>
-                <w:color w:val="000000" w:themeColor="text1"/>
-              </w:rPr>
-              <w:t>3</w:t>
-            </w:r>
-            <w:r>
-              <w:rPr>
-                <w:color w:val="000000" w:themeColor="text1"/>
-              </w:rPr>
-              <w:t>(x</w:t>
-            </w:r>
-            <w:r>
-              <w:rPr>
-                <w:color w:val="000000" w:themeColor="text1"/>
-              </w:rPr>
-              <w:t>3</w:t>
-            </w:r>
-            <w:r>
-              <w:rPr>
-                <w:color w:val="000000" w:themeColor="text1"/>
-              </w:rPr>
-              <w:t>) (El mínimo)</w:t>
+              <w:t>El mínimo</w:t>
             </w:r>
           </w:p>
         </w:tc>
@@ -1438,6 +1420,12 @@
                 <w:color w:val="000000" w:themeColor="text1"/>
               </w:rPr>
             </w:pPr>
+            <w:r>
+              <w:rPr>
+                <w:color w:val="000000" w:themeColor="text1"/>
+              </w:rPr>
+              <w:t>F3(x3)</w:t>
+            </w:r>
           </w:p>
         </w:tc>
         <w:tc>
@@ -1920,6 +1908,736 @@
               </w:rPr>
               <w:t>J</w:t>
             </w:r>
+          </w:p>
+        </w:tc>
+      </w:tr>
+    </w:tbl>
+    <w:p>
+      <w:pPr>
+        <w:rPr>
+          <w:color w:val="000000" w:themeColor="text1"/>
+        </w:rPr>
+      </w:pPr>
+    </w:p>
+    <w:p>
+      <w:pPr>
+        <w:rPr>
+          <w:color w:val="000000" w:themeColor="text1"/>
+        </w:rPr>
+      </w:pPr>
+      <w:r>
+        <w:rPr>
+          <w:color w:val="000000" w:themeColor="text1"/>
+        </w:rPr>
+        <w:t>Etapa 3</w:t>
+      </w:r>
+    </w:p>
+    <w:tbl>
+      <w:tblPr>
+        <w:tblStyle w:val="TableGrid"/>
+        <w:tblW w:w="0" w:type="auto"/>
+        <w:tblLook w:val="04A0" w:firstRow="1" w:lastRow="0" w:firstColumn="1" w:lastColumn="0" w:noHBand="0" w:noVBand="1"/>
+      </w:tblPr>
+      <w:tblGrid>
+        <w:gridCol w:w="1358"/>
+        <w:gridCol w:w="1378"/>
+        <w:gridCol w:w="1105"/>
+        <w:gridCol w:w="1200"/>
+        <w:gridCol w:w="1336"/>
+        <w:gridCol w:w="998"/>
+        <w:gridCol w:w="1453"/>
+      </w:tblGrid>
+      <w:tr>
+        <w:tc>
+          <w:tcPr>
+            <w:tcW w:w="1360" w:type="dxa"/>
+          </w:tcPr>
+          <w:p>
+            <w:pPr>
+              <w:rPr>
+                <w:color w:val="000000" w:themeColor="text1"/>
+              </w:rPr>
+            </w:pPr>
+            <w:r>
+              <w:rPr>
+                <w:color w:val="000000" w:themeColor="text1"/>
+              </w:rPr>
+              <w:t>A donde llegamos</w:t>
+            </w:r>
+          </w:p>
+        </w:tc>
+        <w:tc>
+          <w:tcPr>
+            <w:tcW w:w="1380" w:type="dxa"/>
+          </w:tcPr>
+          <w:p>
+            <w:pPr>
+              <w:rPr>
+                <w:color w:val="000000" w:themeColor="text1"/>
+              </w:rPr>
+            </w:pPr>
+            <w:r>
+              <w:rPr>
+                <w:color w:val="000000" w:themeColor="text1"/>
+              </w:rPr>
+              <w:t>De donde venimos</w:t>
+            </w:r>
+          </w:p>
+        </w:tc>
+        <w:tc>
+          <w:tcPr>
+            <w:tcW w:w="1095" w:type="dxa"/>
+          </w:tcPr>
+          <w:p>
+            <w:pPr>
+              <w:rPr>
+                <w:color w:val="000000" w:themeColor="text1"/>
+              </w:rPr>
+            </w:pPr>
+            <w:r>
+              <w:rPr>
+                <w:color w:val="000000" w:themeColor="text1"/>
+              </w:rPr>
+              <w:t>De donde venimos</w:t>
+            </w:r>
+          </w:p>
+        </w:tc>
+        <w:tc>
+          <w:tcPr>
+            <w:tcW w:w="1201" w:type="dxa"/>
+          </w:tcPr>
+          <w:p>
+            <w:pPr>
+              <w:rPr>
+                <w:color w:val="000000" w:themeColor="text1"/>
+              </w:rPr>
+            </w:pPr>
+            <w:r>
+              <w:rPr>
+                <w:color w:val="000000" w:themeColor="text1"/>
+              </w:rPr>
+              <w:t>De donde venimos</w:t>
+            </w:r>
+          </w:p>
+        </w:tc>
+        <w:tc>
+          <w:tcPr>
+            <w:tcW w:w="1338" w:type="dxa"/>
+          </w:tcPr>
+          <w:p>
+            <w:pPr>
+              <w:rPr>
+                <w:color w:val="000000" w:themeColor="text1"/>
+              </w:rPr>
+            </w:pPr>
+            <w:r>
+              <w:rPr>
+                <w:color w:val="000000" w:themeColor="text1"/>
+              </w:rPr>
+              <w:t>De donde venimos</w:t>
+            </w:r>
+          </w:p>
+        </w:tc>
+        <w:tc>
+          <w:tcPr>
+            <w:tcW w:w="999" w:type="dxa"/>
+          </w:tcPr>
+          <w:p>
+            <w:pPr>
+              <w:rPr>
+                <w:color w:val="000000" w:themeColor="text1"/>
+              </w:rPr>
+            </w:pPr>
+            <w:r>
+              <w:rPr>
+                <w:color w:val="000000" w:themeColor="text1"/>
+              </w:rPr>
+              <w:t>El mínimo</w:t>
+            </w:r>
+          </w:p>
+        </w:tc>
+        <w:tc>
+          <w:tcPr>
+            <w:tcW w:w="1455" w:type="dxa"/>
+          </w:tcPr>
+          <w:p>
+            <w:pPr>
+              <w:rPr>
+                <w:color w:val="000000" w:themeColor="text1"/>
+              </w:rPr>
+            </w:pPr>
+            <w:r>
+              <w:rPr>
+                <w:color w:val="000000" w:themeColor="text1"/>
+              </w:rPr>
+              <w:t>X</w:t>
+            </w:r>
+            <w:r>
+              <w:rPr>
+                <w:color w:val="000000" w:themeColor="text1"/>
+              </w:rPr>
+              <w:t>3</w:t>
+            </w:r>
+            <w:r>
+              <w:rPr>
+                <w:color w:val="000000" w:themeColor="text1"/>
+              </w:rPr>
+              <w:t>*(mejor opción)</w:t>
+            </w:r>
+          </w:p>
+        </w:tc>
+      </w:tr>
+      <w:tr>
+        <w:tc>
+          <w:tcPr>
+            <w:tcW w:w="1360" w:type="dxa"/>
+          </w:tcPr>
+          <w:p>
+            <w:pPr>
+              <w:rPr>
+                <w:color w:val="000000" w:themeColor="text1"/>
+              </w:rPr>
+            </w:pPr>
+            <w:r>
+              <w:rPr>
+                <w:color w:val="000000" w:themeColor="text1"/>
+              </w:rPr>
+              <w:t>X3</w:t>
+            </w:r>
+          </w:p>
+        </w:tc>
+        <w:tc>
+          <w:tcPr>
+            <w:tcW w:w="1380" w:type="dxa"/>
+          </w:tcPr>
+          <w:p>
+            <w:pPr>
+              <w:rPr>
+                <w:color w:val="000000" w:themeColor="text1"/>
+              </w:rPr>
+            </w:pPr>
+            <w:r>
+              <w:rPr>
+                <w:color w:val="000000" w:themeColor="text1"/>
+              </w:rPr>
+              <w:t>X</w:t>
+            </w:r>
+            <w:r>
+              <w:rPr>
+                <w:color w:val="000000" w:themeColor="text1"/>
+              </w:rPr>
+              <w:t>3</w:t>
+            </w:r>
+            <w:r>
+              <w:rPr>
+                <w:color w:val="000000" w:themeColor="text1"/>
+              </w:rPr>
+              <w:t>=</w:t>
+            </w:r>
+            <w:r>
+              <w:rPr>
+                <w:color w:val="000000" w:themeColor="text1"/>
+              </w:rPr>
+              <w:t>E</w:t>
+            </w:r>
+          </w:p>
+        </w:tc>
+        <w:tc>
+          <w:tcPr>
+            <w:tcW w:w="1095" w:type="dxa"/>
+          </w:tcPr>
+          <w:p>
+            <w:pPr>
+              <w:rPr>
+                <w:color w:val="000000" w:themeColor="text1"/>
+              </w:rPr>
+            </w:pPr>
+            <w:r>
+              <w:rPr>
+                <w:color w:val="000000" w:themeColor="text1"/>
+              </w:rPr>
+              <w:t>X</w:t>
+            </w:r>
+            <w:r>
+              <w:rPr>
+                <w:color w:val="000000" w:themeColor="text1"/>
+              </w:rPr>
+              <w:t>3</w:t>
+            </w:r>
+            <w:r>
+              <w:rPr>
+                <w:color w:val="000000" w:themeColor="text1"/>
+              </w:rPr>
+              <w:t>=</w:t>
+            </w:r>
+            <w:r>
+              <w:rPr>
+                <w:color w:val="000000" w:themeColor="text1"/>
+              </w:rPr>
+              <w:t>F</w:t>
+            </w:r>
+            <w:r>
+              <w:rPr>
+                <w:color w:val="000000" w:themeColor="text1"/>
+              </w:rPr>
+              <w:t>0</w:t>
+            </w:r>
+          </w:p>
+        </w:tc>
+        <w:tc>
+          <w:tcPr>
+            <w:tcW w:w="1201" w:type="dxa"/>
+          </w:tcPr>
+          <w:p>
+            <w:pPr>
+              <w:rPr>
+                <w:color w:val="000000" w:themeColor="text1"/>
+              </w:rPr>
+            </w:pPr>
+            <w:r>
+              <w:rPr>
+                <w:color w:val="000000" w:themeColor="text1"/>
+              </w:rPr>
+              <w:t>X3=G</w:t>
+            </w:r>
+          </w:p>
+        </w:tc>
+        <w:tc>
+          <w:tcPr>
+            <w:tcW w:w="1338" w:type="dxa"/>
+          </w:tcPr>
+          <w:p>
+            <w:pPr>
+              <w:rPr>
+                <w:color w:val="000000" w:themeColor="text1"/>
+              </w:rPr>
+            </w:pPr>
+            <w:r>
+              <w:rPr>
+                <w:color w:val="000000" w:themeColor="text1"/>
+              </w:rPr>
+              <w:t>X3=</w:t>
+            </w:r>
+            <w:r>
+              <w:rPr>
+                <w:color w:val="000000" w:themeColor="text1"/>
+              </w:rPr>
+              <w:t>H</w:t>
+            </w:r>
+          </w:p>
+        </w:tc>
+        <w:tc>
+          <w:tcPr>
+            <w:tcW w:w="999" w:type="dxa"/>
+          </w:tcPr>
+          <w:p>
+            <w:pPr>
+              <w:rPr>
+                <w:color w:val="000000" w:themeColor="text1"/>
+              </w:rPr>
+            </w:pPr>
+            <w:r>
+              <w:rPr>
+                <w:color w:val="000000" w:themeColor="text1"/>
+              </w:rPr>
+              <w:t>F</w:t>
+            </w:r>
+            <w:r>
+              <w:rPr>
+                <w:color w:val="000000" w:themeColor="text1"/>
+              </w:rPr>
+              <w:t>2</w:t>
+            </w:r>
+            <w:r>
+              <w:rPr>
+                <w:color w:val="000000" w:themeColor="text1"/>
+              </w:rPr>
+              <w:t>(x</w:t>
+            </w:r>
+            <w:r>
+              <w:rPr>
+                <w:color w:val="000000" w:themeColor="text1"/>
+              </w:rPr>
+              <w:t>2</w:t>
+            </w:r>
+            <w:r>
+              <w:rPr>
+                <w:color w:val="000000" w:themeColor="text1"/>
+              </w:rPr>
+              <w:t>)</w:t>
+            </w:r>
+          </w:p>
+        </w:tc>
+        <w:tc>
+          <w:tcPr>
+            <w:tcW w:w="1455" w:type="dxa"/>
+          </w:tcPr>
+          <w:p>
+            <w:pPr>
+              <w:rPr>
+                <w:color w:val="000000" w:themeColor="text1"/>
+              </w:rPr>
+            </w:pPr>
+          </w:p>
+        </w:tc>
+      </w:tr>
+      <w:tr>
+        <w:tc>
+          <w:tcPr>
+            <w:tcW w:w="1360" w:type="dxa"/>
+          </w:tcPr>
+          <w:p>
+            <w:pPr>
+              <w:rPr>
+                <w:color w:val="000000" w:themeColor="text1"/>
+              </w:rPr>
+            </w:pPr>
+            <w:r>
+              <w:rPr>
+                <w:color w:val="000000" w:themeColor="text1"/>
+              </w:rPr>
+              <w:t>B</w:t>
+            </w:r>
+          </w:p>
+        </w:tc>
+        <w:tc>
+          <w:tcPr>
+            <w:tcW w:w="1380" w:type="dxa"/>
+          </w:tcPr>
+          <w:p>
+            <w:pPr>
+              <w:rPr>
+                <w:color w:val="000000" w:themeColor="text1"/>
+              </w:rPr>
+            </w:pPr>
+            <w:r>
+              <w:rPr>
+                <w:color w:val="000000" w:themeColor="text1"/>
+              </w:rPr>
+              <w:t>9+14=23</w:t>
+            </w:r>
+          </w:p>
+        </w:tc>
+        <w:tc>
+          <w:tcPr>
+            <w:tcW w:w="1095" w:type="dxa"/>
+          </w:tcPr>
+          <w:p>
+            <w:pPr>
+              <w:rPr>
+                <w:color w:val="000000" w:themeColor="text1"/>
+              </w:rPr>
+            </w:pPr>
+            <w:r>
+              <w:rPr>
+                <w:color w:val="000000" w:themeColor="text1"/>
+              </w:rPr>
+              <w:t>10</w:t>
+            </w:r>
+            <w:r>
+              <w:rPr>
+                <w:color w:val="000000" w:themeColor="text1"/>
+              </w:rPr>
+              <w:t>+15=25</w:t>
+            </w:r>
+          </w:p>
+        </w:tc>
+        <w:tc>
+          <w:tcPr>
+            <w:tcW w:w="1201" w:type="dxa"/>
+          </w:tcPr>
+          <w:p>
+            <w:pPr>
+              <w:rPr>
+                <w:color w:val="000000" w:themeColor="text1"/>
+              </w:rPr>
+            </w:pPr>
+            <w:r>
+              <w:rPr>
+                <w:color w:val="000000" w:themeColor="text1"/>
+              </w:rPr>
+              <w:t>---</w:t>
+            </w:r>
+          </w:p>
+        </w:tc>
+        <w:tc>
+          <w:tcPr>
+            <w:tcW w:w="1338" w:type="dxa"/>
+          </w:tcPr>
+          <w:p>
+            <w:pPr>
+              <w:rPr>
+                <w:color w:val="000000" w:themeColor="text1"/>
+              </w:rPr>
+            </w:pPr>
+            <w:r>
+              <w:rPr>
+                <w:color w:val="000000" w:themeColor="text1"/>
+              </w:rPr>
+              <w:t>---</w:t>
+            </w:r>
+          </w:p>
+        </w:tc>
+        <w:tc>
+          <w:tcPr>
+            <w:tcW w:w="999" w:type="dxa"/>
+          </w:tcPr>
+          <w:p>
+            <w:pPr>
+              <w:rPr>
+                <w:color w:val="000000" w:themeColor="text1"/>
+              </w:rPr>
+            </w:pPr>
+          </w:p>
+        </w:tc>
+        <w:tc>
+          <w:tcPr>
+            <w:tcW w:w="1455" w:type="dxa"/>
+          </w:tcPr>
+          <w:p>
+            <w:pPr>
+              <w:rPr>
+                <w:color w:val="000000" w:themeColor="text1"/>
+              </w:rPr>
+            </w:pPr>
+          </w:p>
+        </w:tc>
+      </w:tr>
+      <w:tr>
+        <w:tc>
+          <w:tcPr>
+            <w:tcW w:w="1360" w:type="dxa"/>
+          </w:tcPr>
+          <w:p>
+            <w:pPr>
+              <w:rPr>
+                <w:color w:val="000000" w:themeColor="text1"/>
+              </w:rPr>
+            </w:pPr>
+            <w:r>
+              <w:rPr>
+                <w:color w:val="000000" w:themeColor="text1"/>
+              </w:rPr>
+              <w:t>C</w:t>
+            </w:r>
+          </w:p>
+        </w:tc>
+        <w:tc>
+          <w:tcPr>
+            <w:tcW w:w="1380" w:type="dxa"/>
+          </w:tcPr>
+          <w:p>
+            <w:pPr>
+              <w:rPr>
+                <w:color w:val="000000" w:themeColor="text1"/>
+              </w:rPr>
+            </w:pPr>
+            <w:r>
+              <w:rPr>
+                <w:color w:val="000000" w:themeColor="text1"/>
+              </w:rPr>
+              <w:t>5+14=19</w:t>
+            </w:r>
+          </w:p>
+        </w:tc>
+        <w:tc>
+          <w:tcPr>
+            <w:tcW w:w="1095" w:type="dxa"/>
+          </w:tcPr>
+          <w:p>
+            <w:pPr>
+              <w:rPr>
+                <w:color w:val="000000" w:themeColor="text1"/>
+              </w:rPr>
+            </w:pPr>
+            <w:r>
+              <w:rPr>
+                <w:color w:val="000000" w:themeColor="text1"/>
+              </w:rPr>
+              <w:t>7</w:t>
+            </w:r>
+            <w:r>
+              <w:rPr>
+                <w:color w:val="000000" w:themeColor="text1"/>
+              </w:rPr>
+              <w:t>+15=22</w:t>
+            </w:r>
+          </w:p>
+        </w:tc>
+        <w:tc>
+          <w:tcPr>
+            <w:tcW w:w="1201" w:type="dxa"/>
+          </w:tcPr>
+          <w:p>
+            <w:pPr>
+              <w:rPr>
+                <w:color w:val="000000" w:themeColor="text1"/>
+              </w:rPr>
+            </w:pPr>
+            <w:r>
+              <w:rPr>
+                <w:color w:val="000000" w:themeColor="text1"/>
+              </w:rPr>
+              <w:t>5+14=10</w:t>
+            </w:r>
+          </w:p>
+        </w:tc>
+        <w:tc>
+          <w:tcPr>
+            <w:tcW w:w="1338" w:type="dxa"/>
+          </w:tcPr>
+          <w:p>
+            <w:pPr>
+              <w:rPr>
+                <w:color w:val="000000" w:themeColor="text1"/>
+              </w:rPr>
+            </w:pPr>
+            <w:r>
+              <w:rPr>
+                <w:color w:val="000000" w:themeColor="text1"/>
+              </w:rPr>
+              <w:t>6</w:t>
+            </w:r>
+          </w:p>
+        </w:tc>
+        <w:tc>
+          <w:tcPr>
+            <w:tcW w:w="999" w:type="dxa"/>
+          </w:tcPr>
+          <w:p>
+            <w:pPr>
+              <w:rPr>
+                <w:color w:val="000000" w:themeColor="text1"/>
+              </w:rPr>
+            </w:pPr>
+          </w:p>
+        </w:tc>
+        <w:tc>
+          <w:tcPr>
+            <w:tcW w:w="1455" w:type="dxa"/>
+          </w:tcPr>
+          <w:p>
+            <w:pPr>
+              <w:rPr>
+                <w:color w:val="000000" w:themeColor="text1"/>
+              </w:rPr>
+            </w:pPr>
+          </w:p>
+        </w:tc>
+      </w:tr>
+      <w:tr>
+        <w:tc>
+          <w:tcPr>
+            <w:tcW w:w="1360" w:type="dxa"/>
+          </w:tcPr>
+          <w:p>
+            <w:pPr>
+              <w:rPr>
+                <w:color w:val="000000" w:themeColor="text1"/>
+              </w:rPr>
+            </w:pPr>
+            <w:r>
+              <w:rPr>
+                <w:color w:val="000000" w:themeColor="text1"/>
+              </w:rPr>
+              <w:t>D</w:t>
+            </w:r>
+          </w:p>
+        </w:tc>
+        <w:tc>
+          <w:tcPr>
+            <w:tcW w:w="1380" w:type="dxa"/>
+          </w:tcPr>
+          <w:p>
+            <w:pPr>
+              <w:rPr>
+                <w:color w:val="000000" w:themeColor="text1"/>
+              </w:rPr>
+            </w:pPr>
+            <w:r>
+              <w:rPr>
+                <w:color w:val="000000" w:themeColor="text1"/>
+              </w:rPr>
+              <w:t>---</w:t>
+            </w:r>
+          </w:p>
+        </w:tc>
+        <w:tc>
+          <w:tcPr>
+            <w:tcW w:w="1095" w:type="dxa"/>
+          </w:tcPr>
+          <w:p>
+            <w:pPr>
+              <w:rPr>
+                <w:color w:val="000000" w:themeColor="text1"/>
+              </w:rPr>
+            </w:pPr>
+            <w:r>
+              <w:rPr>
+                <w:color w:val="000000" w:themeColor="text1"/>
+              </w:rPr>
+              <w:t>---</w:t>
+            </w:r>
+          </w:p>
+        </w:tc>
+        <w:tc>
+          <w:tcPr>
+            <w:tcW w:w="1201" w:type="dxa"/>
+          </w:tcPr>
+          <w:p>
+            <w:pPr>
+              <w:rPr>
+                <w:color w:val="000000" w:themeColor="text1"/>
+              </w:rPr>
+            </w:pPr>
+            <w:r>
+              <w:rPr>
+                <w:color w:val="000000" w:themeColor="text1"/>
+              </w:rPr>
+              <w:t>8+14=22</w:t>
+            </w:r>
+          </w:p>
+        </w:tc>
+        <w:tc>
+          <w:tcPr>
+            <w:tcW w:w="1338" w:type="dxa"/>
+          </w:tcPr>
+          <w:p>
+            <w:pPr>
+              <w:rPr>
+                <w:color w:val="000000" w:themeColor="text1"/>
+              </w:rPr>
+            </w:pPr>
+            <w:r>
+              <w:rPr>
+                <w:color w:val="000000" w:themeColor="text1"/>
+              </w:rPr>
+              <w:t>14</w:t>
+            </w:r>
+          </w:p>
+        </w:tc>
+        <w:tc>
+          <w:tcPr>
+            <w:tcW w:w="999" w:type="dxa"/>
+          </w:tcPr>
+          <w:p>
+            <w:pPr>
+              <w:rPr>
+                <w:color w:val="000000" w:themeColor="text1"/>
+              </w:rPr>
+            </w:pPr>
+          </w:p>
+        </w:tc>
+        <w:tc>
+          <w:tcPr>
+            <w:tcW w:w="1455" w:type="dxa"/>
+          </w:tcPr>
+          <w:p>
+            <w:pPr>
+              <w:rPr>
+                <w:color w:val="000000" w:themeColor="text1"/>
+              </w:rPr>
+            </w:pPr>
           </w:p>
         </w:tc>
       </w:tr>

--- a/investigacion_de_operaciones/clase13/practica2/PracticaRutamascorta.docx
+++ b/investigacion_de_operaciones/clase13/practica2/PracticaRutamascorta.docx
@@ -175,7 +175,29 @@
           <w:sz w:val="30"/>
           <w:szCs w:val="30"/>
         </w:rPr>
-        <w:t>ctica Ruta mas corta</w:t>
+        <w:t xml:space="preserve">ctica Ruta </w:t>
+      </w:r>
+      <w:proofErr w:type="spellStart"/>
+      <w:r>
+        <w:rPr>
+          <w:rStyle w:val="markedcontent"/>
+          <w:rFonts w:ascii="Arial" w:hAnsi="Arial" w:cs="Arial"/>
+          <w:color w:val="FFFFFF" w:themeColor="background1"/>
+          <w:sz w:val="30"/>
+          <w:szCs w:val="30"/>
+        </w:rPr>
+        <w:t>mas</w:t>
+      </w:r>
+      <w:proofErr w:type="spellEnd"/>
+      <w:r>
+        <w:rPr>
+          <w:rStyle w:val="markedcontent"/>
+          <w:rFonts w:ascii="Arial" w:hAnsi="Arial" w:cs="Arial"/>
+          <w:color w:val="FFFFFF" w:themeColor="background1"/>
+          <w:sz w:val="30"/>
+          <w:szCs w:val="30"/>
+        </w:rPr>
+        <w:t xml:space="preserve"> corta</w:t>
       </w:r>
     </w:p>
     <w:p>
@@ -527,9 +549,250 @@
     </w:p>
     <w:p>
       <w:r>
-        <w:t>El primer paso es particionar el grafo en varias etapas para que sea mas sencillo</w:t>
+        <w:t xml:space="preserve">El primer paso es particionar el grafo en varias etapas para que sea </w:t>
+      </w:r>
+      <w:proofErr w:type="spellStart"/>
+      <w:r>
+        <w:t>mas</w:t>
+      </w:r>
+      <w:proofErr w:type="spellEnd"/>
+      <w:r>
+        <w:t xml:space="preserve"> sencillo</w:t>
       </w:r>
     </w:p>
+    <w:p>
+      <w:pPr>
+        <w:rPr>
+          <w:color w:val="000000" w:themeColor="text1"/>
+        </w:rPr>
+      </w:pPr>
+      <w:r>
+        <w:rPr>
+          <w:color w:val="000000" w:themeColor="text1"/>
+        </w:rPr>
+        <w:t>Sacando las Rutas</w:t>
+      </w:r>
+      <w:r>
+        <w:rPr>
+          <w:color w:val="000000" w:themeColor="text1"/>
+        </w:rPr>
+        <w:t xml:space="preserve"> (Esto fue copiado de abajo, ya una vez resuelto todo)</w:t>
+      </w:r>
+    </w:p>
+    <w:p>
+      <w:pPr>
+        <w:rPr>
+          <w:color w:val="000000" w:themeColor="text1"/>
+        </w:rPr>
+      </w:pPr>
+      <w:r>
+        <w:rPr>
+          <w:noProof/>
+          <w:color w:val="000000" w:themeColor="text1"/>
+        </w:rPr>
+        <mc:AlternateContent>
+          <mc:Choice Requires="wps">
+            <w:drawing>
+              <wp:anchor distT="0" distB="0" distL="114300" distR="114300" simplePos="0" relativeHeight="251675648" behindDoc="0" locked="0" layoutInCell="1" allowOverlap="1" wp14:anchorId="41170291" wp14:editId="2ACA49A5">
+                <wp:simplePos x="0" y="0"/>
+                <wp:positionH relativeFrom="column">
+                  <wp:posOffset>276225</wp:posOffset>
+                </wp:positionH>
+                <wp:positionV relativeFrom="paragraph">
+                  <wp:posOffset>94615</wp:posOffset>
+                </wp:positionV>
+                <wp:extent cx="152400" cy="224790"/>
+                <wp:effectExtent l="0" t="38100" r="57150" b="22860"/>
+                <wp:wrapNone/>
+                <wp:docPr id="1572401264" name="Straight Arrow Connector 6"/>
+                <wp:cNvGraphicFramePr/>
+                <a:graphic xmlns:a="http://schemas.openxmlformats.org/drawingml/2006/main">
+                  <a:graphicData uri="http://schemas.microsoft.com/office/word/2010/wordprocessingShape">
+                    <wps:wsp>
+                      <wps:cNvCnPr/>
+                      <wps:spPr>
+                        <a:xfrm flipV="1">
+                          <a:off x="0" y="0"/>
+                          <a:ext cx="152400" cy="224790"/>
+                        </a:xfrm>
+                        <a:prstGeom prst="straightConnector1">
+                          <a:avLst/>
+                        </a:prstGeom>
+                        <a:ln>
+                          <a:tailEnd type="triangle"/>
+                        </a:ln>
+                      </wps:spPr>
+                      <wps:style>
+                        <a:lnRef idx="1">
+                          <a:schemeClr val="accent1"/>
+                        </a:lnRef>
+                        <a:fillRef idx="0">
+                          <a:schemeClr val="accent1"/>
+                        </a:fillRef>
+                        <a:effectRef idx="0">
+                          <a:schemeClr val="accent1"/>
+                        </a:effectRef>
+                        <a:fontRef idx="minor">
+                          <a:schemeClr val="tx1"/>
+                        </a:fontRef>
+                      </wps:style>
+                      <wps:bodyPr/>
+                    </wps:wsp>
+                  </a:graphicData>
+                </a:graphic>
+              </wp:anchor>
+            </w:drawing>
+          </mc:Choice>
+          <mc:Fallback>
+            <w:pict>
+              <v:shapetype w14:anchorId="26C0251F" id="_x0000_t32" coordsize="21600,21600" o:spt="32" o:oned="t" path="m,l21600,21600e" filled="f">
+                <v:path arrowok="t" fillok="f" o:connecttype="none"/>
+                <o:lock v:ext="edit" shapetype="t"/>
+              </v:shapetype>
+              <v:shape id="Straight Arrow Connector 6" o:spid="_x0000_s1026" type="#_x0000_t32" style="position:absolute;margin-left:21.75pt;margin-top:7.45pt;width:12pt;height:17.7pt;flip:y;z-index:251675648;visibility:visible;mso-wrap-style:square;mso-wrap-distance-left:9pt;mso-wrap-distance-top:0;mso-wrap-distance-right:9pt;mso-wrap-distance-bottom:0;mso-position-horizontal:absolute;mso-position-horizontal-relative:text;mso-position-vertical:absolute;mso-position-vertical-relative:text" o:gfxdata="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" strokecolor="#4472c4 [3204]" strokeweight=".5pt">
+                <v:stroke endarrow="block" joinstyle="miter"/>
+              </v:shape>
+            </w:pict>
+          </mc:Fallback>
+        </mc:AlternateContent>
+      </w:r>
+      <w:r>
+        <w:rPr>
+          <w:color w:val="000000" w:themeColor="text1"/>
+        </w:rPr>
+        <w:tab/>
+        <w:t>E-&gt;J-&gt;L</w:t>
+      </w:r>
+      <w:r>
+        <w:rPr>
+          <w:color w:val="000000" w:themeColor="text1"/>
+        </w:rPr>
+        <w:tab/>
+        <w:t>Con un valor de 27</w:t>
+      </w:r>
+      <w:r>
+        <w:rPr>
+          <w:color w:val="000000" w:themeColor="text1"/>
+        </w:rPr>
+        <w:tab/>
+        <w:t>Verificando 8+5+8+6=27</w:t>
+      </w:r>
+    </w:p>
+    <w:p>
+      <w:pPr>
+        <w:rPr>
+          <w:color w:val="000000" w:themeColor="text1"/>
+        </w:rPr>
+      </w:pPr>
+      <w:r>
+        <w:rPr>
+          <w:noProof/>
+          <w:color w:val="000000" w:themeColor="text1"/>
+        </w:rPr>
+        <mc:AlternateContent>
+          <mc:Choice Requires="wps">
+            <w:drawing>
+              <wp:anchor distT="0" distB="0" distL="114300" distR="114300" simplePos="0" relativeHeight="251676672" behindDoc="0" locked="0" layoutInCell="1" allowOverlap="1" wp14:anchorId="2D781808" wp14:editId="733EC39E">
+                <wp:simplePos x="0" y="0"/>
+                <wp:positionH relativeFrom="column">
+                  <wp:posOffset>226695</wp:posOffset>
+                </wp:positionH>
+                <wp:positionV relativeFrom="paragraph">
+                  <wp:posOffset>155575</wp:posOffset>
+                </wp:positionV>
+                <wp:extent cx="217170" cy="209550"/>
+                <wp:effectExtent l="0" t="0" r="68580" b="57150"/>
+                <wp:wrapNone/>
+                <wp:docPr id="308490287" name="Straight Arrow Connector 7"/>
+                <wp:cNvGraphicFramePr/>
+                <a:graphic xmlns:a="http://schemas.openxmlformats.org/drawingml/2006/main">
+                  <a:graphicData uri="http://schemas.microsoft.com/office/word/2010/wordprocessingShape">
+                    <wps:wsp>
+                      <wps:cNvCnPr/>
+                      <wps:spPr>
+                        <a:xfrm>
+                          <a:off x="0" y="0"/>
+                          <a:ext cx="217170" cy="209550"/>
+                        </a:xfrm>
+                        <a:prstGeom prst="straightConnector1">
+                          <a:avLst/>
+                        </a:prstGeom>
+                        <a:ln>
+                          <a:tailEnd type="triangle"/>
+                        </a:ln>
+                      </wps:spPr>
+                      <wps:style>
+                        <a:lnRef idx="1">
+                          <a:schemeClr val="accent1"/>
+                        </a:lnRef>
+                        <a:fillRef idx="0">
+                          <a:schemeClr val="accent1"/>
+                        </a:fillRef>
+                        <a:effectRef idx="0">
+                          <a:schemeClr val="accent1"/>
+                        </a:effectRef>
+                        <a:fontRef idx="minor">
+                          <a:schemeClr val="tx1"/>
+                        </a:fontRef>
+                      </wps:style>
+                      <wps:bodyPr/>
+                    </wps:wsp>
+                  </a:graphicData>
+                </a:graphic>
+              </wp:anchor>
+            </w:drawing>
+          </mc:Choice>
+          <mc:Fallback>
+            <w:pict>
+              <v:shape w14:anchorId="0EDA6DE0" id="Straight Arrow Connector 7" o:spid="_x0000_s1026" type="#_x0000_t32" style="position:absolute;margin-left:17.85pt;margin-top:12.25pt;width:17.1pt;height:16.5pt;z-index:251676672;visibility:visible;mso-wrap-style:square;mso-wrap-distance-left:9pt;mso-wrap-distance-top:0;mso-wrap-distance-right:9pt;mso-wrap-distance-bottom:0;mso-position-horizontal:absolute;mso-position-horizontal-relative:text;mso-position-vertical:absolute;mso-position-vertical-relative:text" o:gfxdata="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" strokecolor="#4472c4 [3204]" strokeweight=".5pt">
+                <v:stroke endarrow="block" joinstyle="miter"/>
+              </v:shape>
+            </w:pict>
+          </mc:Fallback>
+        </mc:AlternateContent>
+      </w:r>
+      <w:r>
+        <w:rPr>
+          <w:color w:val="000000" w:themeColor="text1"/>
+        </w:rPr>
+        <w:t>A-&gt;C</w:t>
+      </w:r>
+    </w:p>
+    <w:p>
+      <w:pPr>
+        <w:rPr>
+          <w:color w:val="000000" w:themeColor="text1"/>
+        </w:rPr>
+      </w:pPr>
+      <w:r>
+        <w:rPr>
+          <w:color w:val="000000" w:themeColor="text1"/>
+        </w:rPr>
+        <w:tab/>
+        <w:t>G-&gt;J-&gt;L</w:t>
+      </w:r>
+      <w:r>
+        <w:rPr>
+          <w:color w:val="000000" w:themeColor="text1"/>
+        </w:rPr>
+        <w:tab/>
+        <w:t>Con un valor de 27</w:t>
+      </w:r>
+      <w:r>
+        <w:rPr>
+          <w:color w:val="000000" w:themeColor="text1"/>
+        </w:rPr>
+        <w:tab/>
+        <w:t>Verificando</w:t>
+      </w:r>
+      <w:r>
+        <w:rPr>
+          <w:color w:val="000000" w:themeColor="text1"/>
+        </w:rPr>
+        <w:t xml:space="preserve"> 8+5+8+6=27</w:t>
+      </w:r>
+    </w:p>
+    <w:p/>
     <w:p>
       <w:pPr>
         <w:rPr>
@@ -725,13 +988,27 @@
         <w:rPr>
           <w:color w:val="000000" w:themeColor="text1"/>
         </w:rPr>
-        <w:t>Etapa 5 f5(x5)</w:t>
-      </w:r>
-      <w:r>
-        <w:rPr>
-          <w:color w:val="000000" w:themeColor="text1"/>
-        </w:rPr>
-        <w:t>=0</w:t>
+        <w:t>Etapa 5 f5(x</w:t>
+      </w:r>
+      <w:proofErr w:type="gramStart"/>
+      <w:r>
+        <w:rPr>
+          <w:color w:val="000000" w:themeColor="text1"/>
+        </w:rPr>
+        <w:t>5)</w:t>
+      </w:r>
+      <w:r>
+        <w:rPr>
+          <w:color w:val="000000" w:themeColor="text1"/>
+        </w:rPr>
+        <w:t>=</w:t>
+      </w:r>
+      <w:proofErr w:type="gramEnd"/>
+      <w:r>
+        <w:rPr>
+          <w:color w:val="000000" w:themeColor="text1"/>
+        </w:rPr>
+        <w:t>0</w:t>
       </w:r>
       <w:r>
         <w:rPr>
@@ -813,7 +1090,21 @@
               <w:rPr>
                 <w:color w:val="000000" w:themeColor="text1"/>
               </w:rPr>
-              <w:t>De donde venimos</w:t>
+              <w:t xml:space="preserve">De </w:t>
+            </w:r>
+            <w:proofErr w:type="spellStart"/>
+            <w:r>
+              <w:rPr>
+                <w:color w:val="000000" w:themeColor="text1"/>
+              </w:rPr>
+              <w:t>donde</w:t>
+            </w:r>
+            <w:proofErr w:type="spellEnd"/>
+            <w:r>
+              <w:rPr>
+                <w:color w:val="000000" w:themeColor="text1"/>
+              </w:rPr>
+              <w:t xml:space="preserve"> venimos</w:t>
             </w:r>
           </w:p>
         </w:tc>
@@ -1161,7 +1452,6 @@
         <w:rPr>
           <w:color w:val="000000" w:themeColor="text1"/>
         </w:rPr>
-        <w:lastRenderedPageBreak/>
         <w:t>Etapa 3</w:t>
       </w:r>
     </w:p>
@@ -1212,7 +1502,21 @@
               <w:rPr>
                 <w:color w:val="000000" w:themeColor="text1"/>
               </w:rPr>
-              <w:t>De donde venimos</w:t>
+              <w:t xml:space="preserve">De </w:t>
+            </w:r>
+            <w:proofErr w:type="spellStart"/>
+            <w:r>
+              <w:rPr>
+                <w:color w:val="000000" w:themeColor="text1"/>
+              </w:rPr>
+              <w:t>donde</w:t>
+            </w:r>
+            <w:proofErr w:type="spellEnd"/>
+            <w:r>
+              <w:rPr>
+                <w:color w:val="000000" w:themeColor="text1"/>
+              </w:rPr>
+              <w:t xml:space="preserve"> venimos</w:t>
             </w:r>
           </w:p>
         </w:tc>
@@ -1230,7 +1534,21 @@
               <w:rPr>
                 <w:color w:val="000000" w:themeColor="text1"/>
               </w:rPr>
-              <w:t>De donde venimos</w:t>
+              <w:t xml:space="preserve">De </w:t>
+            </w:r>
+            <w:proofErr w:type="spellStart"/>
+            <w:r>
+              <w:rPr>
+                <w:color w:val="000000" w:themeColor="text1"/>
+              </w:rPr>
+              <w:t>donde</w:t>
+            </w:r>
+            <w:proofErr w:type="spellEnd"/>
+            <w:r>
+              <w:rPr>
+                <w:color w:val="000000" w:themeColor="text1"/>
+              </w:rPr>
+              <w:t xml:space="preserve"> venimos</w:t>
             </w:r>
           </w:p>
         </w:tc>
@@ -1248,7 +1566,21 @@
               <w:rPr>
                 <w:color w:val="000000" w:themeColor="text1"/>
               </w:rPr>
-              <w:t>De donde venimos</w:t>
+              <w:t xml:space="preserve">De </w:t>
+            </w:r>
+            <w:proofErr w:type="spellStart"/>
+            <w:r>
+              <w:rPr>
+                <w:color w:val="000000" w:themeColor="text1"/>
+              </w:rPr>
+              <w:t>donde</w:t>
+            </w:r>
+            <w:proofErr w:type="spellEnd"/>
+            <w:r>
+              <w:rPr>
+                <w:color w:val="000000" w:themeColor="text1"/>
+              </w:rPr>
+              <w:t xml:space="preserve"> venimos</w:t>
             </w:r>
           </w:p>
         </w:tc>
@@ -1533,6 +1865,7 @@
             <w:r>
               <w:rPr>
                 <w:color w:val="000000" w:themeColor="text1"/>
+                <w:highlight w:val="magenta"/>
               </w:rPr>
               <w:t>14</w:t>
             </w:r>
@@ -1649,6 +1982,7 @@
             <w:r>
               <w:rPr>
                 <w:color w:val="000000" w:themeColor="text1"/>
+                <w:highlight w:val="green"/>
               </w:rPr>
               <w:t>15</w:t>
             </w:r>
@@ -1771,6 +2105,7 @@
             <w:r>
               <w:rPr>
                 <w:color w:val="000000" w:themeColor="text1"/>
+                <w:highlight w:val="cyan"/>
               </w:rPr>
               <w:t>14</w:t>
             </w:r>
@@ -1887,6 +2222,7 @@
             <w:r>
               <w:rPr>
                 <w:color w:val="000000" w:themeColor="text1"/>
+                <w:highlight w:val="yellow"/>
               </w:rPr>
               <w:t>18</w:t>
             </w:r>
@@ -1929,7 +2265,965 @@
         <w:rPr>
           <w:color w:val="000000" w:themeColor="text1"/>
         </w:rPr>
-        <w:t>Etapa 3</w:t>
+        <w:t xml:space="preserve">Etapa </w:t>
+      </w:r>
+      <w:r>
+        <w:rPr>
+          <w:color w:val="000000" w:themeColor="text1"/>
+        </w:rPr>
+        <w:t>2</w:t>
+      </w:r>
+    </w:p>
+    <w:tbl>
+      <w:tblPr>
+        <w:tblStyle w:val="TableGrid"/>
+        <w:tblW w:w="0" w:type="auto"/>
+        <w:tblLook w:val="04A0" w:firstRow="1" w:lastRow="0" w:firstColumn="1" w:lastColumn="0" w:noHBand="0" w:noVBand="1"/>
+      </w:tblPr>
+      <w:tblGrid>
+        <w:gridCol w:w="1357"/>
+        <w:gridCol w:w="1378"/>
+        <w:gridCol w:w="1105"/>
+        <w:gridCol w:w="1200"/>
+        <w:gridCol w:w="1337"/>
+        <w:gridCol w:w="998"/>
+        <w:gridCol w:w="1453"/>
+      </w:tblGrid>
+      <w:tr>
+        <w:tc>
+          <w:tcPr>
+            <w:tcW w:w="1360" w:type="dxa"/>
+          </w:tcPr>
+          <w:p>
+            <w:pPr>
+              <w:rPr>
+                <w:color w:val="000000" w:themeColor="text1"/>
+              </w:rPr>
+            </w:pPr>
+            <w:r>
+              <w:rPr>
+                <w:color w:val="000000" w:themeColor="text1"/>
+              </w:rPr>
+              <w:t>A donde llegamos</w:t>
+            </w:r>
+          </w:p>
+        </w:tc>
+        <w:tc>
+          <w:tcPr>
+            <w:tcW w:w="1380" w:type="dxa"/>
+          </w:tcPr>
+          <w:p>
+            <w:pPr>
+              <w:rPr>
+                <w:color w:val="000000" w:themeColor="text1"/>
+              </w:rPr>
+            </w:pPr>
+            <w:r>
+              <w:rPr>
+                <w:color w:val="000000" w:themeColor="text1"/>
+              </w:rPr>
+              <w:t xml:space="preserve">De </w:t>
+            </w:r>
+            <w:proofErr w:type="spellStart"/>
+            <w:r>
+              <w:rPr>
+                <w:color w:val="000000" w:themeColor="text1"/>
+              </w:rPr>
+              <w:t>donde</w:t>
+            </w:r>
+            <w:proofErr w:type="spellEnd"/>
+            <w:r>
+              <w:rPr>
+                <w:color w:val="000000" w:themeColor="text1"/>
+              </w:rPr>
+              <w:t xml:space="preserve"> venimos</w:t>
+            </w:r>
+          </w:p>
+        </w:tc>
+        <w:tc>
+          <w:tcPr>
+            <w:tcW w:w="1095" w:type="dxa"/>
+          </w:tcPr>
+          <w:p>
+            <w:pPr>
+              <w:rPr>
+                <w:color w:val="000000" w:themeColor="text1"/>
+              </w:rPr>
+            </w:pPr>
+            <w:r>
+              <w:rPr>
+                <w:color w:val="000000" w:themeColor="text1"/>
+              </w:rPr>
+              <w:t xml:space="preserve">De </w:t>
+            </w:r>
+            <w:proofErr w:type="spellStart"/>
+            <w:r>
+              <w:rPr>
+                <w:color w:val="000000" w:themeColor="text1"/>
+              </w:rPr>
+              <w:t>donde</w:t>
+            </w:r>
+            <w:proofErr w:type="spellEnd"/>
+            <w:r>
+              <w:rPr>
+                <w:color w:val="000000" w:themeColor="text1"/>
+              </w:rPr>
+              <w:t xml:space="preserve"> venimos</w:t>
+            </w:r>
+          </w:p>
+        </w:tc>
+        <w:tc>
+          <w:tcPr>
+            <w:tcW w:w="1201" w:type="dxa"/>
+          </w:tcPr>
+          <w:p>
+            <w:pPr>
+              <w:rPr>
+                <w:color w:val="000000" w:themeColor="text1"/>
+              </w:rPr>
+            </w:pPr>
+            <w:r>
+              <w:rPr>
+                <w:color w:val="000000" w:themeColor="text1"/>
+              </w:rPr>
+              <w:t xml:space="preserve">De </w:t>
+            </w:r>
+            <w:proofErr w:type="spellStart"/>
+            <w:r>
+              <w:rPr>
+                <w:color w:val="000000" w:themeColor="text1"/>
+              </w:rPr>
+              <w:t>donde</w:t>
+            </w:r>
+            <w:proofErr w:type="spellEnd"/>
+            <w:r>
+              <w:rPr>
+                <w:color w:val="000000" w:themeColor="text1"/>
+              </w:rPr>
+              <w:t xml:space="preserve"> venimos</w:t>
+            </w:r>
+          </w:p>
+        </w:tc>
+        <w:tc>
+          <w:tcPr>
+            <w:tcW w:w="1338" w:type="dxa"/>
+          </w:tcPr>
+          <w:p>
+            <w:pPr>
+              <w:rPr>
+                <w:color w:val="000000" w:themeColor="text1"/>
+              </w:rPr>
+            </w:pPr>
+            <w:r>
+              <w:rPr>
+                <w:color w:val="000000" w:themeColor="text1"/>
+              </w:rPr>
+              <w:t xml:space="preserve">De </w:t>
+            </w:r>
+            <w:proofErr w:type="spellStart"/>
+            <w:r>
+              <w:rPr>
+                <w:color w:val="000000" w:themeColor="text1"/>
+              </w:rPr>
+              <w:t>donde</w:t>
+            </w:r>
+            <w:proofErr w:type="spellEnd"/>
+            <w:r>
+              <w:rPr>
+                <w:color w:val="000000" w:themeColor="text1"/>
+              </w:rPr>
+              <w:t xml:space="preserve"> venimos</w:t>
+            </w:r>
+          </w:p>
+        </w:tc>
+        <w:tc>
+          <w:tcPr>
+            <w:tcW w:w="999" w:type="dxa"/>
+          </w:tcPr>
+          <w:p>
+            <w:pPr>
+              <w:rPr>
+                <w:color w:val="000000" w:themeColor="text1"/>
+              </w:rPr>
+            </w:pPr>
+            <w:r>
+              <w:rPr>
+                <w:color w:val="000000" w:themeColor="text1"/>
+              </w:rPr>
+              <w:t>El mínimo</w:t>
+            </w:r>
+          </w:p>
+        </w:tc>
+        <w:tc>
+          <w:tcPr>
+            <w:tcW w:w="1455" w:type="dxa"/>
+          </w:tcPr>
+          <w:p>
+            <w:pPr>
+              <w:rPr>
+                <w:color w:val="000000" w:themeColor="text1"/>
+              </w:rPr>
+            </w:pPr>
+            <w:r>
+              <w:rPr>
+                <w:color w:val="000000" w:themeColor="text1"/>
+              </w:rPr>
+              <w:t>X</w:t>
+            </w:r>
+            <w:r>
+              <w:rPr>
+                <w:color w:val="000000" w:themeColor="text1"/>
+              </w:rPr>
+              <w:t>3</w:t>
+            </w:r>
+            <w:r>
+              <w:rPr>
+                <w:color w:val="000000" w:themeColor="text1"/>
+              </w:rPr>
+              <w:t>*(mejor opción)</w:t>
+            </w:r>
+          </w:p>
+        </w:tc>
+      </w:tr>
+      <w:tr>
+        <w:tc>
+          <w:tcPr>
+            <w:tcW w:w="1360" w:type="dxa"/>
+          </w:tcPr>
+          <w:p>
+            <w:pPr>
+              <w:rPr>
+                <w:color w:val="000000" w:themeColor="text1"/>
+              </w:rPr>
+            </w:pPr>
+            <w:r>
+              <w:rPr>
+                <w:color w:val="000000" w:themeColor="text1"/>
+              </w:rPr>
+              <w:t>X</w:t>
+            </w:r>
+            <w:r>
+              <w:rPr>
+                <w:color w:val="000000" w:themeColor="text1"/>
+              </w:rPr>
+              <w:t>2</w:t>
+            </w:r>
+          </w:p>
+        </w:tc>
+        <w:tc>
+          <w:tcPr>
+            <w:tcW w:w="1380" w:type="dxa"/>
+          </w:tcPr>
+          <w:p>
+            <w:pPr>
+              <w:rPr>
+                <w:color w:val="000000" w:themeColor="text1"/>
+              </w:rPr>
+            </w:pPr>
+            <w:r>
+              <w:rPr>
+                <w:color w:val="000000" w:themeColor="text1"/>
+              </w:rPr>
+              <w:t>X</w:t>
+            </w:r>
+            <w:r>
+              <w:rPr>
+                <w:color w:val="000000" w:themeColor="text1"/>
+              </w:rPr>
+              <w:t>3</w:t>
+            </w:r>
+            <w:r>
+              <w:rPr>
+                <w:color w:val="000000" w:themeColor="text1"/>
+              </w:rPr>
+              <w:t>=</w:t>
+            </w:r>
+            <w:r>
+              <w:rPr>
+                <w:color w:val="000000" w:themeColor="text1"/>
+              </w:rPr>
+              <w:t>E</w:t>
+            </w:r>
+          </w:p>
+        </w:tc>
+        <w:tc>
+          <w:tcPr>
+            <w:tcW w:w="1095" w:type="dxa"/>
+          </w:tcPr>
+          <w:p>
+            <w:pPr>
+              <w:rPr>
+                <w:color w:val="000000" w:themeColor="text1"/>
+              </w:rPr>
+            </w:pPr>
+            <w:r>
+              <w:rPr>
+                <w:color w:val="000000" w:themeColor="text1"/>
+              </w:rPr>
+              <w:t>X</w:t>
+            </w:r>
+            <w:r>
+              <w:rPr>
+                <w:color w:val="000000" w:themeColor="text1"/>
+              </w:rPr>
+              <w:t>3</w:t>
+            </w:r>
+            <w:r>
+              <w:rPr>
+                <w:color w:val="000000" w:themeColor="text1"/>
+              </w:rPr>
+              <w:t>=</w:t>
+            </w:r>
+            <w:r>
+              <w:rPr>
+                <w:color w:val="000000" w:themeColor="text1"/>
+              </w:rPr>
+              <w:t>F</w:t>
+            </w:r>
+          </w:p>
+        </w:tc>
+        <w:tc>
+          <w:tcPr>
+            <w:tcW w:w="1201" w:type="dxa"/>
+          </w:tcPr>
+          <w:p>
+            <w:pPr>
+              <w:rPr>
+                <w:color w:val="000000" w:themeColor="text1"/>
+              </w:rPr>
+            </w:pPr>
+            <w:r>
+              <w:rPr>
+                <w:color w:val="000000" w:themeColor="text1"/>
+              </w:rPr>
+              <w:t>X3=G</w:t>
+            </w:r>
+          </w:p>
+        </w:tc>
+        <w:tc>
+          <w:tcPr>
+            <w:tcW w:w="1338" w:type="dxa"/>
+          </w:tcPr>
+          <w:p>
+            <w:pPr>
+              <w:rPr>
+                <w:color w:val="000000" w:themeColor="text1"/>
+              </w:rPr>
+            </w:pPr>
+            <w:r>
+              <w:rPr>
+                <w:color w:val="000000" w:themeColor="text1"/>
+              </w:rPr>
+              <w:t>X3=</w:t>
+            </w:r>
+            <w:r>
+              <w:rPr>
+                <w:color w:val="000000" w:themeColor="text1"/>
+              </w:rPr>
+              <w:t>H</w:t>
+            </w:r>
+          </w:p>
+        </w:tc>
+        <w:tc>
+          <w:tcPr>
+            <w:tcW w:w="999" w:type="dxa"/>
+          </w:tcPr>
+          <w:p>
+            <w:pPr>
+              <w:rPr>
+                <w:color w:val="000000" w:themeColor="text1"/>
+              </w:rPr>
+            </w:pPr>
+            <w:r>
+              <w:rPr>
+                <w:color w:val="000000" w:themeColor="text1"/>
+              </w:rPr>
+              <w:t>F</w:t>
+            </w:r>
+            <w:r>
+              <w:rPr>
+                <w:color w:val="000000" w:themeColor="text1"/>
+              </w:rPr>
+              <w:t>2</w:t>
+            </w:r>
+            <w:r>
+              <w:rPr>
+                <w:color w:val="000000" w:themeColor="text1"/>
+              </w:rPr>
+              <w:t>(x</w:t>
+            </w:r>
+            <w:r>
+              <w:rPr>
+                <w:color w:val="000000" w:themeColor="text1"/>
+              </w:rPr>
+              <w:t>2</w:t>
+            </w:r>
+            <w:r>
+              <w:rPr>
+                <w:color w:val="000000" w:themeColor="text1"/>
+              </w:rPr>
+              <w:t>)</w:t>
+            </w:r>
+          </w:p>
+        </w:tc>
+        <w:tc>
+          <w:tcPr>
+            <w:tcW w:w="1455" w:type="dxa"/>
+          </w:tcPr>
+          <w:p>
+            <w:pPr>
+              <w:rPr>
+                <w:color w:val="000000" w:themeColor="text1"/>
+              </w:rPr>
+            </w:pPr>
+          </w:p>
+        </w:tc>
+      </w:tr>
+      <w:tr>
+        <w:tc>
+          <w:tcPr>
+            <w:tcW w:w="1360" w:type="dxa"/>
+          </w:tcPr>
+          <w:p>
+            <w:pPr>
+              <w:rPr>
+                <w:color w:val="000000" w:themeColor="text1"/>
+              </w:rPr>
+            </w:pPr>
+            <w:r>
+              <w:rPr>
+                <w:color w:val="000000" w:themeColor="text1"/>
+              </w:rPr>
+              <w:t>B</w:t>
+            </w:r>
+          </w:p>
+        </w:tc>
+        <w:tc>
+          <w:tcPr>
+            <w:tcW w:w="1380" w:type="dxa"/>
+          </w:tcPr>
+          <w:p>
+            <w:pPr>
+              <w:rPr>
+                <w:color w:val="000000" w:themeColor="text1"/>
+              </w:rPr>
+            </w:pPr>
+            <w:r>
+              <w:rPr>
+                <w:color w:val="000000" w:themeColor="text1"/>
+              </w:rPr>
+              <w:t>9+</w:t>
+            </w:r>
+            <w:r>
+              <w:rPr>
+                <w:color w:val="000000" w:themeColor="text1"/>
+                <w:highlight w:val="magenta"/>
+              </w:rPr>
+              <w:t>14</w:t>
+            </w:r>
+            <w:r>
+              <w:rPr>
+                <w:color w:val="000000" w:themeColor="text1"/>
+              </w:rPr>
+              <w:t>=23</w:t>
+            </w:r>
+          </w:p>
+        </w:tc>
+        <w:tc>
+          <w:tcPr>
+            <w:tcW w:w="1095" w:type="dxa"/>
+          </w:tcPr>
+          <w:p>
+            <w:pPr>
+              <w:rPr>
+                <w:color w:val="000000" w:themeColor="text1"/>
+              </w:rPr>
+            </w:pPr>
+            <w:r>
+              <w:rPr>
+                <w:color w:val="000000" w:themeColor="text1"/>
+              </w:rPr>
+              <w:t>10</w:t>
+            </w:r>
+            <w:r>
+              <w:rPr>
+                <w:color w:val="000000" w:themeColor="text1"/>
+              </w:rPr>
+              <w:t>+</w:t>
+            </w:r>
+            <w:r>
+              <w:rPr>
+                <w:color w:val="000000" w:themeColor="text1"/>
+                <w:highlight w:val="green"/>
+              </w:rPr>
+              <w:t>15</w:t>
+            </w:r>
+            <w:r>
+              <w:rPr>
+                <w:color w:val="000000" w:themeColor="text1"/>
+              </w:rPr>
+              <w:t>=25</w:t>
+            </w:r>
+          </w:p>
+        </w:tc>
+        <w:tc>
+          <w:tcPr>
+            <w:tcW w:w="1201" w:type="dxa"/>
+          </w:tcPr>
+          <w:p>
+            <w:pPr>
+              <w:rPr>
+                <w:color w:val="000000" w:themeColor="text1"/>
+              </w:rPr>
+            </w:pPr>
+            <w:r>
+              <w:rPr>
+                <w:color w:val="000000" w:themeColor="text1"/>
+              </w:rPr>
+              <w:t>---</w:t>
+            </w:r>
+          </w:p>
+        </w:tc>
+        <w:tc>
+          <w:tcPr>
+            <w:tcW w:w="1338" w:type="dxa"/>
+          </w:tcPr>
+          <w:p>
+            <w:pPr>
+              <w:rPr>
+                <w:color w:val="000000" w:themeColor="text1"/>
+              </w:rPr>
+            </w:pPr>
+            <w:r>
+              <w:rPr>
+                <w:color w:val="000000" w:themeColor="text1"/>
+              </w:rPr>
+              <w:t>---</w:t>
+            </w:r>
+          </w:p>
+        </w:tc>
+        <w:tc>
+          <w:tcPr>
+            <w:tcW w:w="999" w:type="dxa"/>
+          </w:tcPr>
+          <w:p>
+            <w:pPr>
+              <w:rPr>
+                <w:color w:val="000000" w:themeColor="text1"/>
+              </w:rPr>
+            </w:pPr>
+            <w:r>
+              <w:rPr>
+                <w:color w:val="000000" w:themeColor="text1"/>
+              </w:rPr>
+              <w:t>23</w:t>
+            </w:r>
+          </w:p>
+        </w:tc>
+        <w:tc>
+          <w:tcPr>
+            <w:tcW w:w="1455" w:type="dxa"/>
+          </w:tcPr>
+          <w:p>
+            <w:pPr>
+              <w:rPr>
+                <w:color w:val="000000" w:themeColor="text1"/>
+              </w:rPr>
+            </w:pPr>
+            <w:r>
+              <w:rPr>
+                <w:color w:val="000000" w:themeColor="text1"/>
+              </w:rPr>
+              <w:t>E</w:t>
+            </w:r>
+          </w:p>
+        </w:tc>
+      </w:tr>
+      <w:tr>
+        <w:tc>
+          <w:tcPr>
+            <w:tcW w:w="1360" w:type="dxa"/>
+          </w:tcPr>
+          <w:p>
+            <w:pPr>
+              <w:rPr>
+                <w:color w:val="000000" w:themeColor="text1"/>
+              </w:rPr>
+            </w:pPr>
+            <w:r>
+              <w:rPr>
+                <w:color w:val="000000" w:themeColor="text1"/>
+              </w:rPr>
+              <w:t>C</w:t>
+            </w:r>
+          </w:p>
+        </w:tc>
+        <w:tc>
+          <w:tcPr>
+            <w:tcW w:w="1380" w:type="dxa"/>
+          </w:tcPr>
+          <w:p>
+            <w:pPr>
+              <w:rPr>
+                <w:color w:val="000000" w:themeColor="text1"/>
+              </w:rPr>
+            </w:pPr>
+            <w:r>
+              <w:rPr>
+                <w:color w:val="000000" w:themeColor="text1"/>
+              </w:rPr>
+              <w:t>5+</w:t>
+            </w:r>
+            <w:r>
+              <w:rPr>
+                <w:color w:val="000000" w:themeColor="text1"/>
+                <w:highlight w:val="magenta"/>
+              </w:rPr>
+              <w:t>14</w:t>
+            </w:r>
+            <w:r>
+              <w:rPr>
+                <w:color w:val="000000" w:themeColor="text1"/>
+              </w:rPr>
+              <w:t>=19</w:t>
+            </w:r>
+          </w:p>
+        </w:tc>
+        <w:tc>
+          <w:tcPr>
+            <w:tcW w:w="1095" w:type="dxa"/>
+          </w:tcPr>
+          <w:p>
+            <w:pPr>
+              <w:rPr>
+                <w:color w:val="000000" w:themeColor="text1"/>
+              </w:rPr>
+            </w:pPr>
+            <w:r>
+              <w:rPr>
+                <w:color w:val="000000" w:themeColor="text1"/>
+              </w:rPr>
+              <w:t>7</w:t>
+            </w:r>
+            <w:r>
+              <w:rPr>
+                <w:color w:val="000000" w:themeColor="text1"/>
+              </w:rPr>
+              <w:t>+</w:t>
+            </w:r>
+            <w:r>
+              <w:rPr>
+                <w:color w:val="000000" w:themeColor="text1"/>
+                <w:highlight w:val="green"/>
+              </w:rPr>
+              <w:t>15</w:t>
+            </w:r>
+            <w:r>
+              <w:rPr>
+                <w:color w:val="000000" w:themeColor="text1"/>
+              </w:rPr>
+              <w:t>=22</w:t>
+            </w:r>
+          </w:p>
+        </w:tc>
+        <w:tc>
+          <w:tcPr>
+            <w:tcW w:w="1201" w:type="dxa"/>
+          </w:tcPr>
+          <w:p>
+            <w:pPr>
+              <w:rPr>
+                <w:color w:val="000000" w:themeColor="text1"/>
+              </w:rPr>
+            </w:pPr>
+            <w:r>
+              <w:rPr>
+                <w:color w:val="000000" w:themeColor="text1"/>
+              </w:rPr>
+              <w:t>5+</w:t>
+            </w:r>
+            <w:r>
+              <w:rPr>
+                <w:color w:val="000000" w:themeColor="text1"/>
+                <w:highlight w:val="cyan"/>
+              </w:rPr>
+              <w:t>14</w:t>
+            </w:r>
+            <w:r>
+              <w:rPr>
+                <w:color w:val="000000" w:themeColor="text1"/>
+              </w:rPr>
+              <w:t>=1</w:t>
+            </w:r>
+            <w:r>
+              <w:rPr>
+                <w:color w:val="000000" w:themeColor="text1"/>
+              </w:rPr>
+              <w:t>9</w:t>
+            </w:r>
+          </w:p>
+        </w:tc>
+        <w:tc>
+          <w:tcPr>
+            <w:tcW w:w="1338" w:type="dxa"/>
+          </w:tcPr>
+          <w:p>
+            <w:pPr>
+              <w:rPr>
+                <w:color w:val="000000" w:themeColor="text1"/>
+              </w:rPr>
+            </w:pPr>
+            <w:r>
+              <w:rPr>
+                <w:color w:val="000000" w:themeColor="text1"/>
+              </w:rPr>
+              <w:t>6</w:t>
+            </w:r>
+            <w:r>
+              <w:rPr>
+                <w:color w:val="000000" w:themeColor="text1"/>
+              </w:rPr>
+              <w:t>+</w:t>
+            </w:r>
+            <w:r>
+              <w:rPr>
+                <w:color w:val="000000" w:themeColor="text1"/>
+                <w:highlight w:val="yellow"/>
+              </w:rPr>
+              <w:t>18</w:t>
+            </w:r>
+            <w:r>
+              <w:rPr>
+                <w:color w:val="000000" w:themeColor="text1"/>
+              </w:rPr>
+              <w:t>=24</w:t>
+            </w:r>
+          </w:p>
+        </w:tc>
+        <w:tc>
+          <w:tcPr>
+            <w:tcW w:w="999" w:type="dxa"/>
+          </w:tcPr>
+          <w:p>
+            <w:pPr>
+              <w:rPr>
+                <w:color w:val="000000" w:themeColor="text1"/>
+              </w:rPr>
+            </w:pPr>
+            <w:r>
+              <w:rPr>
+                <w:color w:val="000000" w:themeColor="text1"/>
+              </w:rPr>
+              <w:t>19</w:t>
+            </w:r>
+          </w:p>
+        </w:tc>
+        <w:tc>
+          <w:tcPr>
+            <w:tcW w:w="1455" w:type="dxa"/>
+          </w:tcPr>
+          <w:p>
+            <w:pPr>
+              <w:rPr>
+                <w:color w:val="000000" w:themeColor="text1"/>
+              </w:rPr>
+            </w:pPr>
+            <w:proofErr w:type="gramStart"/>
+            <w:r>
+              <w:rPr>
+                <w:color w:val="000000" w:themeColor="text1"/>
+              </w:rPr>
+              <w:t>E,G</w:t>
+            </w:r>
+            <w:proofErr w:type="gramEnd"/>
+          </w:p>
+        </w:tc>
+      </w:tr>
+      <w:tr>
+        <w:tc>
+          <w:tcPr>
+            <w:tcW w:w="1360" w:type="dxa"/>
+          </w:tcPr>
+          <w:p>
+            <w:pPr>
+              <w:rPr>
+                <w:color w:val="000000" w:themeColor="text1"/>
+              </w:rPr>
+            </w:pPr>
+            <w:r>
+              <w:rPr>
+                <w:color w:val="000000" w:themeColor="text1"/>
+              </w:rPr>
+              <w:t>D</w:t>
+            </w:r>
+          </w:p>
+        </w:tc>
+        <w:tc>
+          <w:tcPr>
+            <w:tcW w:w="1380" w:type="dxa"/>
+          </w:tcPr>
+          <w:p>
+            <w:pPr>
+              <w:rPr>
+                <w:color w:val="000000" w:themeColor="text1"/>
+              </w:rPr>
+            </w:pPr>
+            <w:r>
+              <w:rPr>
+                <w:color w:val="000000" w:themeColor="text1"/>
+              </w:rPr>
+              <w:t>---</w:t>
+            </w:r>
+          </w:p>
+        </w:tc>
+        <w:tc>
+          <w:tcPr>
+            <w:tcW w:w="1095" w:type="dxa"/>
+          </w:tcPr>
+          <w:p>
+            <w:pPr>
+              <w:rPr>
+                <w:color w:val="000000" w:themeColor="text1"/>
+              </w:rPr>
+            </w:pPr>
+            <w:r>
+              <w:rPr>
+                <w:color w:val="000000" w:themeColor="text1"/>
+              </w:rPr>
+              <w:t>---</w:t>
+            </w:r>
+          </w:p>
+        </w:tc>
+        <w:tc>
+          <w:tcPr>
+            <w:tcW w:w="1201" w:type="dxa"/>
+          </w:tcPr>
+          <w:p>
+            <w:pPr>
+              <w:rPr>
+                <w:color w:val="000000" w:themeColor="text1"/>
+              </w:rPr>
+            </w:pPr>
+            <w:r>
+              <w:rPr>
+                <w:color w:val="000000" w:themeColor="text1"/>
+              </w:rPr>
+              <w:t>8+</w:t>
+            </w:r>
+            <w:r>
+              <w:rPr>
+                <w:color w:val="000000" w:themeColor="text1"/>
+                <w:highlight w:val="cyan"/>
+              </w:rPr>
+              <w:t>14</w:t>
+            </w:r>
+            <w:r>
+              <w:rPr>
+                <w:color w:val="000000" w:themeColor="text1"/>
+              </w:rPr>
+              <w:t>=22</w:t>
+            </w:r>
+          </w:p>
+        </w:tc>
+        <w:tc>
+          <w:tcPr>
+            <w:tcW w:w="1338" w:type="dxa"/>
+          </w:tcPr>
+          <w:p>
+            <w:pPr>
+              <w:rPr>
+                <w:color w:val="000000" w:themeColor="text1"/>
+              </w:rPr>
+            </w:pPr>
+            <w:r>
+              <w:rPr>
+                <w:color w:val="000000" w:themeColor="text1"/>
+              </w:rPr>
+              <w:t>14</w:t>
+            </w:r>
+            <w:r>
+              <w:rPr>
+                <w:color w:val="000000" w:themeColor="text1"/>
+              </w:rPr>
+              <w:t>+</w:t>
+            </w:r>
+            <w:r>
+              <w:rPr>
+                <w:color w:val="000000" w:themeColor="text1"/>
+                <w:highlight w:val="yellow"/>
+              </w:rPr>
+              <w:t>18</w:t>
+            </w:r>
+            <w:r>
+              <w:rPr>
+                <w:color w:val="000000" w:themeColor="text1"/>
+              </w:rPr>
+              <w:t>=32</w:t>
+            </w:r>
+          </w:p>
+        </w:tc>
+        <w:tc>
+          <w:tcPr>
+            <w:tcW w:w="999" w:type="dxa"/>
+          </w:tcPr>
+          <w:p>
+            <w:pPr>
+              <w:rPr>
+                <w:color w:val="000000" w:themeColor="text1"/>
+              </w:rPr>
+            </w:pPr>
+            <w:r>
+              <w:rPr>
+                <w:color w:val="000000" w:themeColor="text1"/>
+              </w:rPr>
+              <w:t>22</w:t>
+            </w:r>
+          </w:p>
+        </w:tc>
+        <w:tc>
+          <w:tcPr>
+            <w:tcW w:w="1455" w:type="dxa"/>
+          </w:tcPr>
+          <w:p>
+            <w:pPr>
+              <w:rPr>
+                <w:color w:val="000000" w:themeColor="text1"/>
+              </w:rPr>
+            </w:pPr>
+            <w:r>
+              <w:rPr>
+                <w:color w:val="000000" w:themeColor="text1"/>
+              </w:rPr>
+              <w:t>G</w:t>
+            </w:r>
+          </w:p>
+        </w:tc>
+      </w:tr>
+    </w:tbl>
+    <w:p>
+      <w:pPr>
+        <w:rPr>
+          <w:color w:val="000000" w:themeColor="text1"/>
+        </w:rPr>
+      </w:pPr>
+    </w:p>
+    <w:p>
+      <w:pPr>
+        <w:rPr>
+          <w:color w:val="000000" w:themeColor="text1"/>
+        </w:rPr>
+      </w:pPr>
+      <w:r>
+        <w:rPr>
+          <w:color w:val="000000" w:themeColor="text1"/>
+        </w:rPr>
+        <w:t xml:space="preserve">Etapa </w:t>
+      </w:r>
+      <w:r>
+        <w:rPr>
+          <w:color w:val="000000" w:themeColor="text1"/>
+        </w:rPr>
+        <w:t>1</w:t>
       </w:r>
     </w:p>
     <w:tbl>
@@ -1943,14 +3237,13 @@
         <w:gridCol w:w="1378"/>
         <w:gridCol w:w="1105"/>
         <w:gridCol w:w="1200"/>
-        <w:gridCol w:w="1336"/>
         <w:gridCol w:w="998"/>
         <w:gridCol w:w="1453"/>
       </w:tblGrid>
       <w:tr>
         <w:tc>
           <w:tcPr>
-            <w:tcW w:w="1360" w:type="dxa"/>
+            <w:tcW w:w="1358" w:type="dxa"/>
           </w:tcPr>
           <w:p>
             <w:pPr>
@@ -1968,79 +3261,103 @@
         </w:tc>
         <w:tc>
           <w:tcPr>
-            <w:tcW w:w="1380" w:type="dxa"/>
-          </w:tcPr>
-          <w:p>
-            <w:pPr>
-              <w:rPr>
-                <w:color w:val="000000" w:themeColor="text1"/>
-              </w:rPr>
-            </w:pPr>
-            <w:r>
-              <w:rPr>
-                <w:color w:val="000000" w:themeColor="text1"/>
-              </w:rPr>
-              <w:t>De donde venimos</w:t>
-            </w:r>
-          </w:p>
-        </w:tc>
-        <w:tc>
-          <w:tcPr>
-            <w:tcW w:w="1095" w:type="dxa"/>
-          </w:tcPr>
-          <w:p>
-            <w:pPr>
-              <w:rPr>
-                <w:color w:val="000000" w:themeColor="text1"/>
-              </w:rPr>
-            </w:pPr>
-            <w:r>
-              <w:rPr>
-                <w:color w:val="000000" w:themeColor="text1"/>
-              </w:rPr>
-              <w:t>De donde venimos</w:t>
-            </w:r>
-          </w:p>
-        </w:tc>
-        <w:tc>
-          <w:tcPr>
-            <w:tcW w:w="1201" w:type="dxa"/>
-          </w:tcPr>
-          <w:p>
-            <w:pPr>
-              <w:rPr>
-                <w:color w:val="000000" w:themeColor="text1"/>
-              </w:rPr>
-            </w:pPr>
-            <w:r>
-              <w:rPr>
-                <w:color w:val="000000" w:themeColor="text1"/>
-              </w:rPr>
-              <w:t>De donde venimos</w:t>
-            </w:r>
-          </w:p>
-        </w:tc>
-        <w:tc>
-          <w:tcPr>
-            <w:tcW w:w="1338" w:type="dxa"/>
-          </w:tcPr>
-          <w:p>
-            <w:pPr>
-              <w:rPr>
-                <w:color w:val="000000" w:themeColor="text1"/>
-              </w:rPr>
-            </w:pPr>
-            <w:r>
-              <w:rPr>
-                <w:color w:val="000000" w:themeColor="text1"/>
-              </w:rPr>
-              <w:t>De donde venimos</w:t>
-            </w:r>
-          </w:p>
-        </w:tc>
-        <w:tc>
-          <w:tcPr>
-            <w:tcW w:w="999" w:type="dxa"/>
+            <w:tcW w:w="1378" w:type="dxa"/>
+          </w:tcPr>
+          <w:p>
+            <w:pPr>
+              <w:rPr>
+                <w:color w:val="000000" w:themeColor="text1"/>
+              </w:rPr>
+            </w:pPr>
+            <w:r>
+              <w:rPr>
+                <w:color w:val="000000" w:themeColor="text1"/>
+              </w:rPr>
+              <w:t xml:space="preserve">De </w:t>
+            </w:r>
+            <w:proofErr w:type="spellStart"/>
+            <w:r>
+              <w:rPr>
+                <w:color w:val="000000" w:themeColor="text1"/>
+              </w:rPr>
+              <w:t>donde</w:t>
+            </w:r>
+            <w:proofErr w:type="spellEnd"/>
+            <w:r>
+              <w:rPr>
+                <w:color w:val="000000" w:themeColor="text1"/>
+              </w:rPr>
+              <w:t xml:space="preserve"> venimos</w:t>
+            </w:r>
+          </w:p>
+        </w:tc>
+        <w:tc>
+          <w:tcPr>
+            <w:tcW w:w="1105" w:type="dxa"/>
+          </w:tcPr>
+          <w:p>
+            <w:pPr>
+              <w:rPr>
+                <w:color w:val="000000" w:themeColor="text1"/>
+              </w:rPr>
+            </w:pPr>
+            <w:r>
+              <w:rPr>
+                <w:color w:val="000000" w:themeColor="text1"/>
+              </w:rPr>
+              <w:t xml:space="preserve">De </w:t>
+            </w:r>
+            <w:proofErr w:type="spellStart"/>
+            <w:r>
+              <w:rPr>
+                <w:color w:val="000000" w:themeColor="text1"/>
+              </w:rPr>
+              <w:t>donde</w:t>
+            </w:r>
+            <w:proofErr w:type="spellEnd"/>
+            <w:r>
+              <w:rPr>
+                <w:color w:val="000000" w:themeColor="text1"/>
+              </w:rPr>
+              <w:t xml:space="preserve"> venimos</w:t>
+            </w:r>
+          </w:p>
+        </w:tc>
+        <w:tc>
+          <w:tcPr>
+            <w:tcW w:w="1200" w:type="dxa"/>
+          </w:tcPr>
+          <w:p>
+            <w:pPr>
+              <w:rPr>
+                <w:color w:val="000000" w:themeColor="text1"/>
+              </w:rPr>
+            </w:pPr>
+            <w:r>
+              <w:rPr>
+                <w:color w:val="000000" w:themeColor="text1"/>
+              </w:rPr>
+              <w:t xml:space="preserve">De </w:t>
+            </w:r>
+            <w:proofErr w:type="spellStart"/>
+            <w:r>
+              <w:rPr>
+                <w:color w:val="000000" w:themeColor="text1"/>
+              </w:rPr>
+              <w:t>donde</w:t>
+            </w:r>
+            <w:proofErr w:type="spellEnd"/>
+            <w:r>
+              <w:rPr>
+                <w:color w:val="000000" w:themeColor="text1"/>
+              </w:rPr>
+              <w:t xml:space="preserve"> venimos</w:t>
+            </w:r>
+          </w:p>
+        </w:tc>
+        <w:tc>
+          <w:tcPr>
+            <w:tcW w:w="998" w:type="dxa"/>
           </w:tcPr>
           <w:p>
             <w:pPr>
@@ -2058,7 +3375,7 @@
         </w:tc>
         <w:tc>
           <w:tcPr>
-            <w:tcW w:w="1455" w:type="dxa"/>
+            <w:tcW w:w="1453" w:type="dxa"/>
           </w:tcPr>
           <w:p>
             <w:pPr>
@@ -2076,7 +3393,7 @@
               <w:rPr>
                 <w:color w:val="000000" w:themeColor="text1"/>
               </w:rPr>
-              <w:t>3</w:t>
+              <w:t>2</w:t>
             </w:r>
             <w:r>
               <w:rPr>
@@ -2090,25 +3407,7 @@
       <w:tr>
         <w:tc>
           <w:tcPr>
-            <w:tcW w:w="1360" w:type="dxa"/>
-          </w:tcPr>
-          <w:p>
-            <w:pPr>
-              <w:rPr>
-                <w:color w:val="000000" w:themeColor="text1"/>
-              </w:rPr>
-            </w:pPr>
-            <w:r>
-              <w:rPr>
-                <w:color w:val="000000" w:themeColor="text1"/>
-              </w:rPr>
-              <w:t>X3</w:t>
-            </w:r>
-          </w:p>
-        </w:tc>
-        <w:tc>
-          <w:tcPr>
-            <w:tcW w:w="1380" w:type="dxa"/>
+            <w:tcW w:w="1358" w:type="dxa"/>
           </w:tcPr>
           <w:p>
             <w:pPr>
@@ -2126,7 +3425,31 @@
               <w:rPr>
                 <w:color w:val="000000" w:themeColor="text1"/>
               </w:rPr>
-              <w:t>3</w:t>
+              <w:t>1</w:t>
+            </w:r>
+          </w:p>
+        </w:tc>
+        <w:tc>
+          <w:tcPr>
+            <w:tcW w:w="1378" w:type="dxa"/>
+          </w:tcPr>
+          <w:p>
+            <w:pPr>
+              <w:rPr>
+                <w:color w:val="000000" w:themeColor="text1"/>
+              </w:rPr>
+            </w:pPr>
+            <w:r>
+              <w:rPr>
+                <w:color w:val="000000" w:themeColor="text1"/>
+              </w:rPr>
+              <w:t>X</w:t>
+            </w:r>
+            <w:r>
+              <w:rPr>
+                <w:color w:val="000000" w:themeColor="text1"/>
+              </w:rPr>
+              <w:t>2</w:t>
             </w:r>
             <w:r>
               <w:rPr>
@@ -2138,13 +3461,13 @@
               <w:rPr>
                 <w:color w:val="000000" w:themeColor="text1"/>
               </w:rPr>
-              <w:t>E</w:t>
-            </w:r>
-          </w:p>
-        </w:tc>
-        <w:tc>
-          <w:tcPr>
-            <w:tcW w:w="1095" w:type="dxa"/>
+              <w:t>B</w:t>
+            </w:r>
+          </w:p>
+        </w:tc>
+        <w:tc>
+          <w:tcPr>
+            <w:tcW w:w="1105" w:type="dxa"/>
           </w:tcPr>
           <w:p>
             <w:pPr>
@@ -2162,7 +3485,7 @@
               <w:rPr>
                 <w:color w:val="000000" w:themeColor="text1"/>
               </w:rPr>
-              <w:t>3</w:t>
+              <w:t>2</w:t>
             </w:r>
             <w:r>
               <w:rPr>
@@ -2174,79 +3497,67 @@
               <w:rPr>
                 <w:color w:val="000000" w:themeColor="text1"/>
               </w:rPr>
+              <w:t>C</w:t>
+            </w:r>
+          </w:p>
+        </w:tc>
+        <w:tc>
+          <w:tcPr>
+            <w:tcW w:w="1200" w:type="dxa"/>
+          </w:tcPr>
+          <w:p>
+            <w:pPr>
+              <w:rPr>
+                <w:color w:val="000000" w:themeColor="text1"/>
+              </w:rPr>
+            </w:pPr>
+            <w:r>
+              <w:rPr>
+                <w:color w:val="000000" w:themeColor="text1"/>
+              </w:rPr>
+              <w:t>X</w:t>
+            </w:r>
+            <w:r>
+              <w:rPr>
+                <w:color w:val="000000" w:themeColor="text1"/>
+              </w:rPr>
+              <w:t>2</w:t>
+            </w:r>
+            <w:r>
+              <w:rPr>
+                <w:color w:val="000000" w:themeColor="text1"/>
+              </w:rPr>
+              <w:t>=</w:t>
+            </w:r>
+            <w:r>
+              <w:rPr>
+                <w:color w:val="000000" w:themeColor="text1"/>
+              </w:rPr>
+              <w:t>D</w:t>
+            </w:r>
+          </w:p>
+        </w:tc>
+        <w:tc>
+          <w:tcPr>
+            <w:tcW w:w="998" w:type="dxa"/>
+          </w:tcPr>
+          <w:p>
+            <w:pPr>
+              <w:rPr>
+                <w:color w:val="000000" w:themeColor="text1"/>
+              </w:rPr>
+            </w:pPr>
+            <w:r>
+              <w:rPr>
+                <w:color w:val="000000" w:themeColor="text1"/>
+              </w:rPr>
               <w:t>F</w:t>
             </w:r>
             <w:r>
               <w:rPr>
                 <w:color w:val="000000" w:themeColor="text1"/>
               </w:rPr>
-              <w:t>0</w:t>
-            </w:r>
-          </w:p>
-        </w:tc>
-        <w:tc>
-          <w:tcPr>
-            <w:tcW w:w="1201" w:type="dxa"/>
-          </w:tcPr>
-          <w:p>
-            <w:pPr>
-              <w:rPr>
-                <w:color w:val="000000" w:themeColor="text1"/>
-              </w:rPr>
-            </w:pPr>
-            <w:r>
-              <w:rPr>
-                <w:color w:val="000000" w:themeColor="text1"/>
-              </w:rPr>
-              <w:t>X3=G</w:t>
-            </w:r>
-          </w:p>
-        </w:tc>
-        <w:tc>
-          <w:tcPr>
-            <w:tcW w:w="1338" w:type="dxa"/>
-          </w:tcPr>
-          <w:p>
-            <w:pPr>
-              <w:rPr>
-                <w:color w:val="000000" w:themeColor="text1"/>
-              </w:rPr>
-            </w:pPr>
-            <w:r>
-              <w:rPr>
-                <w:color w:val="000000" w:themeColor="text1"/>
-              </w:rPr>
-              <w:t>X3=</w:t>
-            </w:r>
-            <w:r>
-              <w:rPr>
-                <w:color w:val="000000" w:themeColor="text1"/>
-              </w:rPr>
-              <w:t>H</w:t>
-            </w:r>
-          </w:p>
-        </w:tc>
-        <w:tc>
-          <w:tcPr>
-            <w:tcW w:w="999" w:type="dxa"/>
-          </w:tcPr>
-          <w:p>
-            <w:pPr>
-              <w:rPr>
-                <w:color w:val="000000" w:themeColor="text1"/>
-              </w:rPr>
-            </w:pPr>
-            <w:r>
-              <w:rPr>
-                <w:color w:val="000000" w:themeColor="text1"/>
-              </w:rPr>
-              <w:t>F</w:t>
-            </w:r>
-            <w:r>
-              <w:rPr>
-                <w:color w:val="000000" w:themeColor="text1"/>
-              </w:rPr>
-              <w:t>2</w:t>
+              <w:t>1</w:t>
             </w:r>
             <w:r>
               <w:rPr>
@@ -2258,7 +3569,7 @@
               <w:rPr>
                 <w:color w:val="000000" w:themeColor="text1"/>
               </w:rPr>
-              <w:t>2</w:t>
+              <w:t>1</w:t>
             </w:r>
             <w:r>
               <w:rPr>
@@ -2270,7 +3581,7 @@
         </w:tc>
         <w:tc>
           <w:tcPr>
-            <w:tcW w:w="1455" w:type="dxa"/>
+            <w:tcW w:w="1453" w:type="dxa"/>
           </w:tcPr>
           <w:p>
             <w:pPr>
@@ -2284,129 +3595,109 @@
       <w:tr>
         <w:tc>
           <w:tcPr>
-            <w:tcW w:w="1360" w:type="dxa"/>
-          </w:tcPr>
-          <w:p>
-            <w:pPr>
-              <w:rPr>
-                <w:color w:val="000000" w:themeColor="text1"/>
-              </w:rPr>
-            </w:pPr>
-            <w:r>
-              <w:rPr>
-                <w:color w:val="000000" w:themeColor="text1"/>
-              </w:rPr>
-              <w:t>B</w:t>
-            </w:r>
-          </w:p>
-        </w:tc>
-        <w:tc>
-          <w:tcPr>
-            <w:tcW w:w="1380" w:type="dxa"/>
-          </w:tcPr>
-          <w:p>
-            <w:pPr>
-              <w:rPr>
-                <w:color w:val="000000" w:themeColor="text1"/>
-              </w:rPr>
-            </w:pPr>
-            <w:r>
-              <w:rPr>
-                <w:color w:val="000000" w:themeColor="text1"/>
-              </w:rPr>
-              <w:t>9+14=23</w:t>
-            </w:r>
-          </w:p>
-        </w:tc>
-        <w:tc>
-          <w:tcPr>
-            <w:tcW w:w="1095" w:type="dxa"/>
-          </w:tcPr>
-          <w:p>
-            <w:pPr>
-              <w:rPr>
-                <w:color w:val="000000" w:themeColor="text1"/>
-              </w:rPr>
-            </w:pPr>
-            <w:r>
-              <w:rPr>
-                <w:color w:val="000000" w:themeColor="text1"/>
-              </w:rPr>
-              <w:t>10</w:t>
-            </w:r>
-            <w:r>
-              <w:rPr>
-                <w:color w:val="000000" w:themeColor="text1"/>
-              </w:rPr>
-              <w:t>+15=25</w:t>
-            </w:r>
-          </w:p>
-        </w:tc>
-        <w:tc>
-          <w:tcPr>
-            <w:tcW w:w="1201" w:type="dxa"/>
-          </w:tcPr>
-          <w:p>
-            <w:pPr>
-              <w:rPr>
-                <w:color w:val="000000" w:themeColor="text1"/>
-              </w:rPr>
-            </w:pPr>
-            <w:r>
-              <w:rPr>
-                <w:color w:val="000000" w:themeColor="text1"/>
-              </w:rPr>
-              <w:t>---</w:t>
-            </w:r>
-          </w:p>
-        </w:tc>
-        <w:tc>
-          <w:tcPr>
-            <w:tcW w:w="1338" w:type="dxa"/>
-          </w:tcPr>
-          <w:p>
-            <w:pPr>
-              <w:rPr>
-                <w:color w:val="000000" w:themeColor="text1"/>
-              </w:rPr>
-            </w:pPr>
-            <w:r>
-              <w:rPr>
-                <w:color w:val="000000" w:themeColor="text1"/>
-              </w:rPr>
-              <w:t>---</w:t>
-            </w:r>
-          </w:p>
-        </w:tc>
-        <w:tc>
-          <w:tcPr>
-            <w:tcW w:w="999" w:type="dxa"/>
-          </w:tcPr>
-          <w:p>
-            <w:pPr>
-              <w:rPr>
-                <w:color w:val="000000" w:themeColor="text1"/>
-              </w:rPr>
-            </w:pPr>
-          </w:p>
-        </w:tc>
-        <w:tc>
-          <w:tcPr>
-            <w:tcW w:w="1455" w:type="dxa"/>
-          </w:tcPr>
-          <w:p>
-            <w:pPr>
-              <w:rPr>
-                <w:color w:val="000000" w:themeColor="text1"/>
-              </w:rPr>
-            </w:pPr>
-          </w:p>
-        </w:tc>
-      </w:tr>
-      <w:tr>
-        <w:tc>
-          <w:tcPr>
-            <w:tcW w:w="1360" w:type="dxa"/>
+            <w:tcW w:w="1358" w:type="dxa"/>
+          </w:tcPr>
+          <w:p>
+            <w:pPr>
+              <w:rPr>
+                <w:color w:val="000000" w:themeColor="text1"/>
+              </w:rPr>
+            </w:pPr>
+            <w:r>
+              <w:rPr>
+                <w:color w:val="000000" w:themeColor="text1"/>
+              </w:rPr>
+              <w:t>A</w:t>
+            </w:r>
+          </w:p>
+        </w:tc>
+        <w:tc>
+          <w:tcPr>
+            <w:tcW w:w="1378" w:type="dxa"/>
+          </w:tcPr>
+          <w:p>
+            <w:pPr>
+              <w:rPr>
+                <w:color w:val="000000" w:themeColor="text1"/>
+              </w:rPr>
+            </w:pPr>
+            <w:r>
+              <w:rPr>
+                <w:color w:val="000000" w:themeColor="text1"/>
+              </w:rPr>
+              <w:t>6+23=29</w:t>
+            </w:r>
+          </w:p>
+        </w:tc>
+        <w:tc>
+          <w:tcPr>
+            <w:tcW w:w="1105" w:type="dxa"/>
+          </w:tcPr>
+          <w:p>
+            <w:pPr>
+              <w:rPr>
+                <w:color w:val="000000" w:themeColor="text1"/>
+              </w:rPr>
+            </w:pPr>
+            <w:r>
+              <w:rPr>
+                <w:color w:val="000000" w:themeColor="text1"/>
+              </w:rPr>
+              <w:t>8+19=27</w:t>
+            </w:r>
+          </w:p>
+        </w:tc>
+        <w:tc>
+          <w:tcPr>
+            <w:tcW w:w="1200" w:type="dxa"/>
+          </w:tcPr>
+          <w:p>
+            <w:pPr>
+              <w:rPr>
+                <w:color w:val="000000" w:themeColor="text1"/>
+              </w:rPr>
+            </w:pPr>
+            <w:r>
+              <w:rPr>
+                <w:color w:val="000000" w:themeColor="text1"/>
+              </w:rPr>
+              <w:t>7</w:t>
+            </w:r>
+            <w:r>
+              <w:rPr>
+                <w:color w:val="000000" w:themeColor="text1"/>
+              </w:rPr>
+              <w:t>+22=29</w:t>
+            </w:r>
+          </w:p>
+        </w:tc>
+        <w:tc>
+          <w:tcPr>
+            <w:tcW w:w="998" w:type="dxa"/>
+          </w:tcPr>
+          <w:p>
+            <w:pPr>
+              <w:rPr>
+                <w:color w:val="000000" w:themeColor="text1"/>
+              </w:rPr>
+            </w:pPr>
+            <w:r>
+              <w:rPr>
+                <w:color w:val="000000" w:themeColor="text1"/>
+              </w:rPr>
+              <w:t>2</w:t>
+            </w:r>
+            <w:r>
+              <w:rPr>
+                <w:color w:val="000000" w:themeColor="text1"/>
+              </w:rPr>
+              <w:t>7</w:t>
+            </w:r>
+          </w:p>
+        </w:tc>
+        <w:tc>
+          <w:tcPr>
+            <w:tcW w:w="1453" w:type="dxa"/>
           </w:tcPr>
           <w:p>
             <w:pPr>
@@ -2420,224 +3711,6 @@
               </w:rPr>
               <w:t>C</w:t>
             </w:r>
-          </w:p>
-        </w:tc>
-        <w:tc>
-          <w:tcPr>
-            <w:tcW w:w="1380" w:type="dxa"/>
-          </w:tcPr>
-          <w:p>
-            <w:pPr>
-              <w:rPr>
-                <w:color w:val="000000" w:themeColor="text1"/>
-              </w:rPr>
-            </w:pPr>
-            <w:r>
-              <w:rPr>
-                <w:color w:val="000000" w:themeColor="text1"/>
-              </w:rPr>
-              <w:t>5+14=19</w:t>
-            </w:r>
-          </w:p>
-        </w:tc>
-        <w:tc>
-          <w:tcPr>
-            <w:tcW w:w="1095" w:type="dxa"/>
-          </w:tcPr>
-          <w:p>
-            <w:pPr>
-              <w:rPr>
-                <w:color w:val="000000" w:themeColor="text1"/>
-              </w:rPr>
-            </w:pPr>
-            <w:r>
-              <w:rPr>
-                <w:color w:val="000000" w:themeColor="text1"/>
-              </w:rPr>
-              <w:t>7</w:t>
-            </w:r>
-            <w:r>
-              <w:rPr>
-                <w:color w:val="000000" w:themeColor="text1"/>
-              </w:rPr>
-              <w:t>+15=22</w:t>
-            </w:r>
-          </w:p>
-        </w:tc>
-        <w:tc>
-          <w:tcPr>
-            <w:tcW w:w="1201" w:type="dxa"/>
-          </w:tcPr>
-          <w:p>
-            <w:pPr>
-              <w:rPr>
-                <w:color w:val="000000" w:themeColor="text1"/>
-              </w:rPr>
-            </w:pPr>
-            <w:r>
-              <w:rPr>
-                <w:color w:val="000000" w:themeColor="text1"/>
-              </w:rPr>
-              <w:t>5+14=10</w:t>
-            </w:r>
-          </w:p>
-        </w:tc>
-        <w:tc>
-          <w:tcPr>
-            <w:tcW w:w="1338" w:type="dxa"/>
-          </w:tcPr>
-          <w:p>
-            <w:pPr>
-              <w:rPr>
-                <w:color w:val="000000" w:themeColor="text1"/>
-              </w:rPr>
-            </w:pPr>
-            <w:r>
-              <w:rPr>
-                <w:color w:val="000000" w:themeColor="text1"/>
-              </w:rPr>
-              <w:t>6</w:t>
-            </w:r>
-          </w:p>
-        </w:tc>
-        <w:tc>
-          <w:tcPr>
-            <w:tcW w:w="999" w:type="dxa"/>
-          </w:tcPr>
-          <w:p>
-            <w:pPr>
-              <w:rPr>
-                <w:color w:val="000000" w:themeColor="text1"/>
-              </w:rPr>
-            </w:pPr>
-          </w:p>
-        </w:tc>
-        <w:tc>
-          <w:tcPr>
-            <w:tcW w:w="1455" w:type="dxa"/>
-          </w:tcPr>
-          <w:p>
-            <w:pPr>
-              <w:rPr>
-                <w:color w:val="000000" w:themeColor="text1"/>
-              </w:rPr>
-            </w:pPr>
-          </w:p>
-        </w:tc>
-      </w:tr>
-      <w:tr>
-        <w:tc>
-          <w:tcPr>
-            <w:tcW w:w="1360" w:type="dxa"/>
-          </w:tcPr>
-          <w:p>
-            <w:pPr>
-              <w:rPr>
-                <w:color w:val="000000" w:themeColor="text1"/>
-              </w:rPr>
-            </w:pPr>
-            <w:r>
-              <w:rPr>
-                <w:color w:val="000000" w:themeColor="text1"/>
-              </w:rPr>
-              <w:t>D</w:t>
-            </w:r>
-          </w:p>
-        </w:tc>
-        <w:tc>
-          <w:tcPr>
-            <w:tcW w:w="1380" w:type="dxa"/>
-          </w:tcPr>
-          <w:p>
-            <w:pPr>
-              <w:rPr>
-                <w:color w:val="000000" w:themeColor="text1"/>
-              </w:rPr>
-            </w:pPr>
-            <w:r>
-              <w:rPr>
-                <w:color w:val="000000" w:themeColor="text1"/>
-              </w:rPr>
-              <w:t>---</w:t>
-            </w:r>
-          </w:p>
-        </w:tc>
-        <w:tc>
-          <w:tcPr>
-            <w:tcW w:w="1095" w:type="dxa"/>
-          </w:tcPr>
-          <w:p>
-            <w:pPr>
-              <w:rPr>
-                <w:color w:val="000000" w:themeColor="text1"/>
-              </w:rPr>
-            </w:pPr>
-            <w:r>
-              <w:rPr>
-                <w:color w:val="000000" w:themeColor="text1"/>
-              </w:rPr>
-              <w:t>---</w:t>
-            </w:r>
-          </w:p>
-        </w:tc>
-        <w:tc>
-          <w:tcPr>
-            <w:tcW w:w="1201" w:type="dxa"/>
-          </w:tcPr>
-          <w:p>
-            <w:pPr>
-              <w:rPr>
-                <w:color w:val="000000" w:themeColor="text1"/>
-              </w:rPr>
-            </w:pPr>
-            <w:r>
-              <w:rPr>
-                <w:color w:val="000000" w:themeColor="text1"/>
-              </w:rPr>
-              <w:t>8+14=22</w:t>
-            </w:r>
-          </w:p>
-        </w:tc>
-        <w:tc>
-          <w:tcPr>
-            <w:tcW w:w="1338" w:type="dxa"/>
-          </w:tcPr>
-          <w:p>
-            <w:pPr>
-              <w:rPr>
-                <w:color w:val="000000" w:themeColor="text1"/>
-              </w:rPr>
-            </w:pPr>
-            <w:r>
-              <w:rPr>
-                <w:color w:val="000000" w:themeColor="text1"/>
-              </w:rPr>
-              <w:t>14</w:t>
-            </w:r>
-          </w:p>
-        </w:tc>
-        <w:tc>
-          <w:tcPr>
-            <w:tcW w:w="999" w:type="dxa"/>
-          </w:tcPr>
-          <w:p>
-            <w:pPr>
-              <w:rPr>
-                <w:color w:val="000000" w:themeColor="text1"/>
-              </w:rPr>
-            </w:pPr>
-          </w:p>
-        </w:tc>
-        <w:tc>
-          <w:tcPr>
-            <w:tcW w:w="1455" w:type="dxa"/>
-          </w:tcPr>
-          <w:p>
-            <w:pPr>
-              <w:rPr>
-                <w:color w:val="000000" w:themeColor="text1"/>
-              </w:rPr>
-            </w:pPr>
           </w:p>
         </w:tc>
       </w:tr>
@@ -2655,6 +3728,12 @@
           <w:color w:val="000000" w:themeColor="text1"/>
         </w:rPr>
       </w:pPr>
+      <w:r>
+        <w:rPr>
+          <w:color w:val="000000" w:themeColor="text1"/>
+        </w:rPr>
+        <w:t>Sacando las Rutas</w:t>
+      </w:r>
     </w:p>
     <w:p>
       <w:pPr>
@@ -2662,1227 +3741,215 @@
           <w:color w:val="000000" w:themeColor="text1"/>
         </w:rPr>
       </w:pPr>
+      <w:r>
+        <w:rPr>
+          <w:noProof/>
+          <w:color w:val="000000" w:themeColor="text1"/>
+        </w:rPr>
+        <mc:AlternateContent>
+          <mc:Choice Requires="wps">
+            <w:drawing>
+              <wp:anchor distT="0" distB="0" distL="114300" distR="114300" simplePos="0" relativeHeight="251672576" behindDoc="0" locked="0" layoutInCell="1" allowOverlap="1" wp14:anchorId="472B898F" wp14:editId="59215801">
+                <wp:simplePos x="0" y="0"/>
+                <wp:positionH relativeFrom="column">
+                  <wp:posOffset>276225</wp:posOffset>
+                </wp:positionH>
+                <wp:positionV relativeFrom="paragraph">
+                  <wp:posOffset>94615</wp:posOffset>
+                </wp:positionV>
+                <wp:extent cx="152400" cy="224790"/>
+                <wp:effectExtent l="0" t="38100" r="57150" b="22860"/>
+                <wp:wrapNone/>
+                <wp:docPr id="1997037335" name="Straight Arrow Connector 6"/>
+                <wp:cNvGraphicFramePr/>
+                <a:graphic xmlns:a="http://schemas.openxmlformats.org/drawingml/2006/main">
+                  <a:graphicData uri="http://schemas.microsoft.com/office/word/2010/wordprocessingShape">
+                    <wps:wsp>
+                      <wps:cNvCnPr/>
+                      <wps:spPr>
+                        <a:xfrm flipV="1">
+                          <a:off x="0" y="0"/>
+                          <a:ext cx="152400" cy="224790"/>
+                        </a:xfrm>
+                        <a:prstGeom prst="straightConnector1">
+                          <a:avLst/>
+                        </a:prstGeom>
+                        <a:ln>
+                          <a:tailEnd type="triangle"/>
+                        </a:ln>
+                      </wps:spPr>
+                      <wps:style>
+                        <a:lnRef idx="1">
+                          <a:schemeClr val="accent1"/>
+                        </a:lnRef>
+                        <a:fillRef idx="0">
+                          <a:schemeClr val="accent1"/>
+                        </a:fillRef>
+                        <a:effectRef idx="0">
+                          <a:schemeClr val="accent1"/>
+                        </a:effectRef>
+                        <a:fontRef idx="minor">
+                          <a:schemeClr val="tx1"/>
+                        </a:fontRef>
+                      </wps:style>
+                      <wps:bodyPr/>
+                    </wps:wsp>
+                  </a:graphicData>
+                </a:graphic>
+              </wp:anchor>
+            </w:drawing>
+          </mc:Choice>
+          <mc:Fallback>
+            <w:pict>
+              <v:shape w14:anchorId="3FAB8515" id="Straight Arrow Connector 6" o:spid="_x0000_s1026" type="#_x0000_t32" style="position:absolute;margin-left:21.75pt;margin-top:7.45pt;width:12pt;height:17.7pt;flip:y;z-index:251672576;visibility:visible;mso-wrap-style:square;mso-wrap-distance-left:9pt;mso-wrap-distance-top:0;mso-wrap-distance-right:9pt;mso-wrap-distance-bottom:0;mso-position-horizontal:absolute;mso-position-horizontal-relative:text;mso-position-vertical:absolute;mso-position-vertical-relative:text" o:gfxdata="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" strokecolor="#4472c4 [3204]" strokeweight=".5pt">
+                <v:stroke endarrow="block" joinstyle="miter"/>
+              </v:shape>
+            </w:pict>
+          </mc:Fallback>
+        </mc:AlternateContent>
+      </w:r>
+      <w:r>
+        <w:rPr>
+          <w:color w:val="000000" w:themeColor="text1"/>
+        </w:rPr>
+        <w:tab/>
+        <w:t>E</w:t>
+      </w:r>
+      <w:r>
+        <w:rPr>
+          <w:color w:val="000000" w:themeColor="text1"/>
+        </w:rPr>
+        <w:t>-&gt;J-&gt;L</w:t>
+      </w:r>
+      <w:r>
+        <w:rPr>
+          <w:color w:val="000000" w:themeColor="text1"/>
+        </w:rPr>
+        <w:tab/>
+      </w:r>
+      <w:r>
+        <w:rPr>
+          <w:color w:val="000000" w:themeColor="text1"/>
+        </w:rPr>
+        <w:t>Con un valor de 27</w:t>
+      </w:r>
     </w:p>
     <w:p>
       <w:pPr>
         <w:rPr>
+          <w:color w:val="000000" w:themeColor="text1"/>
+        </w:rPr>
+      </w:pPr>
+      <w:r>
+        <w:rPr>
+          <w:noProof/>
+          <w:color w:val="000000" w:themeColor="text1"/>
+        </w:rPr>
+        <mc:AlternateContent>
+          <mc:Choice Requires="wps">
+            <w:drawing>
+              <wp:anchor distT="0" distB="0" distL="114300" distR="114300" simplePos="0" relativeHeight="251673600" behindDoc="0" locked="0" layoutInCell="1" allowOverlap="1" wp14:anchorId="0ACC8D7F" wp14:editId="24954700">
+                <wp:simplePos x="0" y="0"/>
+                <wp:positionH relativeFrom="column">
+                  <wp:posOffset>226695</wp:posOffset>
+                </wp:positionH>
+                <wp:positionV relativeFrom="paragraph">
+                  <wp:posOffset>155575</wp:posOffset>
+                </wp:positionV>
+                <wp:extent cx="217170" cy="209550"/>
+                <wp:effectExtent l="0" t="0" r="68580" b="57150"/>
+                <wp:wrapNone/>
+                <wp:docPr id="2143656779" name="Straight Arrow Connector 7"/>
+                <wp:cNvGraphicFramePr/>
+                <a:graphic xmlns:a="http://schemas.openxmlformats.org/drawingml/2006/main">
+                  <a:graphicData uri="http://schemas.microsoft.com/office/word/2010/wordprocessingShape">
+                    <wps:wsp>
+                      <wps:cNvCnPr/>
+                      <wps:spPr>
+                        <a:xfrm>
+                          <a:off x="0" y="0"/>
+                          <a:ext cx="217170" cy="209550"/>
+                        </a:xfrm>
+                        <a:prstGeom prst="straightConnector1">
+                          <a:avLst/>
+                        </a:prstGeom>
+                        <a:ln>
+                          <a:tailEnd type="triangle"/>
+                        </a:ln>
+                      </wps:spPr>
+                      <wps:style>
+                        <a:lnRef idx="1">
+                          <a:schemeClr val="accent1"/>
+                        </a:lnRef>
+                        <a:fillRef idx="0">
+                          <a:schemeClr val="accent1"/>
+                        </a:fillRef>
+                        <a:effectRef idx="0">
+                          <a:schemeClr val="accent1"/>
+                        </a:effectRef>
+                        <a:fontRef idx="minor">
+                          <a:schemeClr val="tx1"/>
+                        </a:fontRef>
+                      </wps:style>
+                      <wps:bodyPr/>
+                    </wps:wsp>
+                  </a:graphicData>
+                </a:graphic>
+              </wp:anchor>
+            </w:drawing>
+          </mc:Choice>
+          <mc:Fallback>
+            <w:pict>
+              <v:shape w14:anchorId="210FEE02" id="Straight Arrow Connector 7" o:spid="_x0000_s1026" type="#_x0000_t32" style="position:absolute;margin-left:17.85pt;margin-top:12.25pt;width:17.1pt;height:16.5pt;z-index:251673600;visibility:visible;mso-wrap-style:square;mso-wrap-distance-left:9pt;mso-wrap-distance-top:0;mso-wrap-distance-right:9pt;mso-wrap-distance-bottom:0;mso-position-horizontal:absolute;mso-position-horizontal-relative:text;mso-position-vertical:absolute;mso-position-vertical-relative:text" o:gfxdata="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" strokecolor="#4472c4 [3204]" strokeweight=".5pt">
+                <v:stroke endarrow="block" joinstyle="miter"/>
+              </v:shape>
+            </w:pict>
+          </mc:Fallback>
+        </mc:AlternateContent>
+      </w:r>
+      <w:r>
+        <w:rPr>
+          <w:color w:val="000000" w:themeColor="text1"/>
+        </w:rPr>
+        <w:t>A-&gt;C</w:t>
+      </w:r>
+    </w:p>
+    <w:p>
+      <w:pPr>
+        <w:rPr>
+          <w:color w:val="000000" w:themeColor="text1"/>
+        </w:rPr>
+      </w:pPr>
+      <w:r>
+        <w:rPr>
+          <w:color w:val="000000" w:themeColor="text1"/>
+        </w:rPr>
+        <w:tab/>
+        <w:t>G</w:t>
+      </w:r>
+      <w:r>
+        <w:rPr>
+          <w:color w:val="000000" w:themeColor="text1"/>
+        </w:rPr>
+        <w:t>-&gt;J-&gt;L</w:t>
+      </w:r>
+      <w:r>
+        <w:rPr>
+          <w:color w:val="000000" w:themeColor="text1"/>
+        </w:rPr>
+        <w:tab/>
+        <w:t>Con un valor de 27</w:t>
+      </w:r>
+    </w:p>
+    <w:p>
+      <w:pPr>
+        <w:rPr>
           <w:color w:val="FFFFFF" w:themeColor="background1"/>
         </w:rPr>
       </w:pPr>
     </w:p>
-    <w:p>
-      <w:r>
-        <w:t>Tabla del Grafo</w:t>
-      </w:r>
-    </w:p>
-    <w:tbl>
-      <w:tblPr>
-        <w:tblStyle w:val="TableGrid"/>
-        <w:tblW w:w="0" w:type="auto"/>
-        <w:tblInd w:w="595" w:type="dxa"/>
-        <w:tblLook w:val="04A0" w:firstRow="1" w:lastRow="0" w:firstColumn="1" w:lastColumn="0" w:noHBand="0" w:noVBand="1"/>
-      </w:tblPr>
-      <w:tblGrid>
-        <w:gridCol w:w="465"/>
-        <w:gridCol w:w="453"/>
-        <w:gridCol w:w="446"/>
-        <w:gridCol w:w="443"/>
-        <w:gridCol w:w="461"/>
-        <w:gridCol w:w="433"/>
-        <w:gridCol w:w="427"/>
-        <w:gridCol w:w="465"/>
-        <w:gridCol w:w="463"/>
-        <w:gridCol w:w="381"/>
-        <w:gridCol w:w="396"/>
-        <w:gridCol w:w="440"/>
-        <w:gridCol w:w="419"/>
-      </w:tblGrid>
-      <w:tr>
-        <w:tc>
-          <w:tcPr>
-            <w:tcW w:w="465" w:type="dxa"/>
-          </w:tcPr>
-          <w:p/>
-        </w:tc>
-        <w:tc>
-          <w:tcPr>
-            <w:tcW w:w="453" w:type="dxa"/>
-          </w:tcPr>
-          <w:p>
-            <w:pPr>
-              <w:jc w:val="center"/>
-            </w:pPr>
-            <w:r>
-              <w:t>A</w:t>
-            </w:r>
-          </w:p>
-        </w:tc>
-        <w:tc>
-          <w:tcPr>
-            <w:tcW w:w="446" w:type="dxa"/>
-          </w:tcPr>
-          <w:p>
-            <w:pPr>
-              <w:jc w:val="center"/>
-            </w:pPr>
-            <w:r>
-              <w:t>B</w:t>
-            </w:r>
-          </w:p>
-        </w:tc>
-        <w:tc>
-          <w:tcPr>
-            <w:tcW w:w="443" w:type="dxa"/>
-          </w:tcPr>
-          <w:p>
-            <w:pPr>
-              <w:jc w:val="center"/>
-            </w:pPr>
-            <w:r>
-              <w:t>C</w:t>
-            </w:r>
-          </w:p>
-        </w:tc>
-        <w:tc>
-          <w:tcPr>
-            <w:tcW w:w="461" w:type="dxa"/>
-          </w:tcPr>
-          <w:p>
-            <w:pPr>
-              <w:jc w:val="center"/>
-            </w:pPr>
-            <w:r>
-              <w:t>D</w:t>
-            </w:r>
-          </w:p>
-        </w:tc>
-        <w:tc>
-          <w:tcPr>
-            <w:tcW w:w="433" w:type="dxa"/>
-          </w:tcPr>
-          <w:p>
-            <w:pPr>
-              <w:jc w:val="center"/>
-            </w:pPr>
-            <w:r>
-              <w:t>E</w:t>
-            </w:r>
-          </w:p>
-        </w:tc>
-        <w:tc>
-          <w:tcPr>
-            <w:tcW w:w="427" w:type="dxa"/>
-          </w:tcPr>
-          <w:p>
-            <w:pPr>
-              <w:jc w:val="center"/>
-            </w:pPr>
-            <w:r>
-              <w:t>F</w:t>
-            </w:r>
-          </w:p>
-        </w:tc>
-        <w:tc>
-          <w:tcPr>
-            <w:tcW w:w="465" w:type="dxa"/>
-          </w:tcPr>
-          <w:p>
-            <w:pPr>
-              <w:jc w:val="center"/>
-            </w:pPr>
-            <w:r>
-              <w:t>G</w:t>
-            </w:r>
-          </w:p>
-        </w:tc>
-        <w:tc>
-          <w:tcPr>
-            <w:tcW w:w="463" w:type="dxa"/>
-          </w:tcPr>
-          <w:p>
-            <w:pPr>
-              <w:jc w:val="center"/>
-            </w:pPr>
-            <w:r>
-              <w:t>H</w:t>
-            </w:r>
-          </w:p>
-        </w:tc>
-        <w:tc>
-          <w:tcPr>
-            <w:tcW w:w="381" w:type="dxa"/>
-          </w:tcPr>
-          <w:p>
-            <w:pPr>
-              <w:jc w:val="center"/>
-            </w:pPr>
-            <w:r>
-              <w:t>I</w:t>
-            </w:r>
-          </w:p>
-        </w:tc>
-        <w:tc>
-          <w:tcPr>
-            <w:tcW w:w="396" w:type="dxa"/>
-          </w:tcPr>
-          <w:p>
-            <w:pPr>
-              <w:jc w:val="center"/>
-            </w:pPr>
-            <w:r>
-              <w:t>J</w:t>
-            </w:r>
-          </w:p>
-        </w:tc>
-        <w:tc>
-          <w:tcPr>
-            <w:tcW w:w="440" w:type="dxa"/>
-          </w:tcPr>
-          <w:p>
-            <w:pPr>
-              <w:jc w:val="center"/>
-            </w:pPr>
-            <w:r>
-              <w:t>K</w:t>
-            </w:r>
-          </w:p>
-        </w:tc>
-        <w:tc>
-          <w:tcPr>
-            <w:tcW w:w="419" w:type="dxa"/>
-          </w:tcPr>
-          <w:p>
-            <w:pPr>
-              <w:jc w:val="center"/>
-            </w:pPr>
-            <w:r>
-              <w:t>L</w:t>
-            </w:r>
-          </w:p>
-        </w:tc>
-      </w:tr>
-      <w:tr>
-        <w:tc>
-          <w:tcPr>
-            <w:tcW w:w="465" w:type="dxa"/>
-          </w:tcPr>
-          <w:p>
-            <w:r>
-              <w:t>A</w:t>
-            </w:r>
-          </w:p>
-        </w:tc>
-        <w:tc>
-          <w:tcPr>
-            <w:tcW w:w="453" w:type="dxa"/>
-          </w:tcPr>
-          <w:p/>
-        </w:tc>
-        <w:tc>
-          <w:tcPr>
-            <w:tcW w:w="446" w:type="dxa"/>
-          </w:tcPr>
-          <w:p/>
-        </w:tc>
-        <w:tc>
-          <w:tcPr>
-            <w:tcW w:w="443" w:type="dxa"/>
-          </w:tcPr>
-          <w:p/>
-        </w:tc>
-        <w:tc>
-          <w:tcPr>
-            <w:tcW w:w="461" w:type="dxa"/>
-          </w:tcPr>
-          <w:p/>
-        </w:tc>
-        <w:tc>
-          <w:tcPr>
-            <w:tcW w:w="433" w:type="dxa"/>
-          </w:tcPr>
-          <w:p/>
-        </w:tc>
-        <w:tc>
-          <w:tcPr>
-            <w:tcW w:w="427" w:type="dxa"/>
-          </w:tcPr>
-          <w:p/>
-        </w:tc>
-        <w:tc>
-          <w:tcPr>
-            <w:tcW w:w="465" w:type="dxa"/>
-          </w:tcPr>
-          <w:p/>
-        </w:tc>
-        <w:tc>
-          <w:tcPr>
-            <w:tcW w:w="463" w:type="dxa"/>
-          </w:tcPr>
-          <w:p/>
-        </w:tc>
-        <w:tc>
-          <w:tcPr>
-            <w:tcW w:w="381" w:type="dxa"/>
-          </w:tcPr>
-          <w:p/>
-        </w:tc>
-        <w:tc>
-          <w:tcPr>
-            <w:tcW w:w="396" w:type="dxa"/>
-          </w:tcPr>
-          <w:p/>
-        </w:tc>
-        <w:tc>
-          <w:tcPr>
-            <w:tcW w:w="440" w:type="dxa"/>
-          </w:tcPr>
-          <w:p/>
-        </w:tc>
-        <w:tc>
-          <w:tcPr>
-            <w:tcW w:w="419" w:type="dxa"/>
-          </w:tcPr>
-          <w:p/>
-        </w:tc>
-      </w:tr>
-      <w:tr>
-        <w:tc>
-          <w:tcPr>
-            <w:tcW w:w="465" w:type="dxa"/>
-          </w:tcPr>
-          <w:p>
-            <w:r>
-              <w:t>B</w:t>
-            </w:r>
-          </w:p>
-        </w:tc>
-        <w:tc>
-          <w:tcPr>
-            <w:tcW w:w="453" w:type="dxa"/>
-          </w:tcPr>
-          <w:p/>
-        </w:tc>
-        <w:tc>
-          <w:tcPr>
-            <w:tcW w:w="446" w:type="dxa"/>
-          </w:tcPr>
-          <w:p/>
-        </w:tc>
-        <w:tc>
-          <w:tcPr>
-            <w:tcW w:w="443" w:type="dxa"/>
-          </w:tcPr>
-          <w:p/>
-        </w:tc>
-        <w:tc>
-          <w:tcPr>
-            <w:tcW w:w="461" w:type="dxa"/>
-          </w:tcPr>
-          <w:p/>
-        </w:tc>
-        <w:tc>
-          <w:tcPr>
-            <w:tcW w:w="433" w:type="dxa"/>
-          </w:tcPr>
-          <w:p/>
-        </w:tc>
-        <w:tc>
-          <w:tcPr>
-            <w:tcW w:w="427" w:type="dxa"/>
-          </w:tcPr>
-          <w:p/>
-        </w:tc>
-        <w:tc>
-          <w:tcPr>
-            <w:tcW w:w="465" w:type="dxa"/>
-          </w:tcPr>
-          <w:p/>
-        </w:tc>
-        <w:tc>
-          <w:tcPr>
-            <w:tcW w:w="463" w:type="dxa"/>
-          </w:tcPr>
-          <w:p/>
-        </w:tc>
-        <w:tc>
-          <w:tcPr>
-            <w:tcW w:w="381" w:type="dxa"/>
-          </w:tcPr>
-          <w:p/>
-        </w:tc>
-        <w:tc>
-          <w:tcPr>
-            <w:tcW w:w="396" w:type="dxa"/>
-          </w:tcPr>
-          <w:p/>
-        </w:tc>
-        <w:tc>
-          <w:tcPr>
-            <w:tcW w:w="440" w:type="dxa"/>
-          </w:tcPr>
-          <w:p/>
-        </w:tc>
-        <w:tc>
-          <w:tcPr>
-            <w:tcW w:w="419" w:type="dxa"/>
-          </w:tcPr>
-          <w:p/>
-        </w:tc>
-      </w:tr>
-      <w:tr>
-        <w:tc>
-          <w:tcPr>
-            <w:tcW w:w="465" w:type="dxa"/>
-          </w:tcPr>
-          <w:p>
-            <w:r>
-              <w:t>C</w:t>
-            </w:r>
-          </w:p>
-        </w:tc>
-        <w:tc>
-          <w:tcPr>
-            <w:tcW w:w="453" w:type="dxa"/>
-          </w:tcPr>
-          <w:p/>
-        </w:tc>
-        <w:tc>
-          <w:tcPr>
-            <w:tcW w:w="446" w:type="dxa"/>
-          </w:tcPr>
-          <w:p/>
-        </w:tc>
-        <w:tc>
-          <w:tcPr>
-            <w:tcW w:w="443" w:type="dxa"/>
-          </w:tcPr>
-          <w:p/>
-        </w:tc>
-        <w:tc>
-          <w:tcPr>
-            <w:tcW w:w="461" w:type="dxa"/>
-          </w:tcPr>
-          <w:p/>
-        </w:tc>
-        <w:tc>
-          <w:tcPr>
-            <w:tcW w:w="433" w:type="dxa"/>
-          </w:tcPr>
-          <w:p/>
-        </w:tc>
-        <w:tc>
-          <w:tcPr>
-            <w:tcW w:w="427" w:type="dxa"/>
-          </w:tcPr>
-          <w:p/>
-        </w:tc>
-        <w:tc>
-          <w:tcPr>
-            <w:tcW w:w="465" w:type="dxa"/>
-          </w:tcPr>
-          <w:p/>
-        </w:tc>
-        <w:tc>
-          <w:tcPr>
-            <w:tcW w:w="463" w:type="dxa"/>
-          </w:tcPr>
-          <w:p/>
-        </w:tc>
-        <w:tc>
-          <w:tcPr>
-            <w:tcW w:w="381" w:type="dxa"/>
-          </w:tcPr>
-          <w:p/>
-        </w:tc>
-        <w:tc>
-          <w:tcPr>
-            <w:tcW w:w="396" w:type="dxa"/>
-          </w:tcPr>
-          <w:p/>
-        </w:tc>
-        <w:tc>
-          <w:tcPr>
-            <w:tcW w:w="440" w:type="dxa"/>
-          </w:tcPr>
-          <w:p/>
-        </w:tc>
-        <w:tc>
-          <w:tcPr>
-            <w:tcW w:w="419" w:type="dxa"/>
-          </w:tcPr>
-          <w:p/>
-        </w:tc>
-      </w:tr>
-      <w:tr>
-        <w:tc>
-          <w:tcPr>
-            <w:tcW w:w="465" w:type="dxa"/>
-          </w:tcPr>
-          <w:p>
-            <w:r>
-              <w:t>D</w:t>
-            </w:r>
-          </w:p>
-        </w:tc>
-        <w:tc>
-          <w:tcPr>
-            <w:tcW w:w="453" w:type="dxa"/>
-          </w:tcPr>
-          <w:p/>
-        </w:tc>
-        <w:tc>
-          <w:tcPr>
-            <w:tcW w:w="446" w:type="dxa"/>
-          </w:tcPr>
-          <w:p/>
-        </w:tc>
-        <w:tc>
-          <w:tcPr>
-            <w:tcW w:w="443" w:type="dxa"/>
-          </w:tcPr>
-          <w:p/>
-        </w:tc>
-        <w:tc>
-          <w:tcPr>
-            <w:tcW w:w="461" w:type="dxa"/>
-          </w:tcPr>
-          <w:p/>
-        </w:tc>
-        <w:tc>
-          <w:tcPr>
-            <w:tcW w:w="433" w:type="dxa"/>
-          </w:tcPr>
-          <w:p/>
-        </w:tc>
-        <w:tc>
-          <w:tcPr>
-            <w:tcW w:w="427" w:type="dxa"/>
-          </w:tcPr>
-          <w:p/>
-        </w:tc>
-        <w:tc>
-          <w:tcPr>
-            <w:tcW w:w="465" w:type="dxa"/>
-          </w:tcPr>
-          <w:p/>
-        </w:tc>
-        <w:tc>
-          <w:tcPr>
-            <w:tcW w:w="463" w:type="dxa"/>
-          </w:tcPr>
-          <w:p/>
-        </w:tc>
-        <w:tc>
-          <w:tcPr>
-            <w:tcW w:w="381" w:type="dxa"/>
-          </w:tcPr>
-          <w:p/>
-        </w:tc>
-        <w:tc>
-          <w:tcPr>
-            <w:tcW w:w="396" w:type="dxa"/>
-          </w:tcPr>
-          <w:p/>
-        </w:tc>
-        <w:tc>
-          <w:tcPr>
-            <w:tcW w:w="440" w:type="dxa"/>
-          </w:tcPr>
-          <w:p/>
-        </w:tc>
-        <w:tc>
-          <w:tcPr>
-            <w:tcW w:w="419" w:type="dxa"/>
-          </w:tcPr>
-          <w:p/>
-        </w:tc>
-      </w:tr>
-      <w:tr>
-        <w:tc>
-          <w:tcPr>
-            <w:tcW w:w="465" w:type="dxa"/>
-          </w:tcPr>
-          <w:p>
-            <w:r>
-              <w:t>E</w:t>
-            </w:r>
-          </w:p>
-        </w:tc>
-        <w:tc>
-          <w:tcPr>
-            <w:tcW w:w="453" w:type="dxa"/>
-          </w:tcPr>
-          <w:p/>
-        </w:tc>
-        <w:tc>
-          <w:tcPr>
-            <w:tcW w:w="446" w:type="dxa"/>
-          </w:tcPr>
-          <w:p/>
-        </w:tc>
-        <w:tc>
-          <w:tcPr>
-            <w:tcW w:w="443" w:type="dxa"/>
-          </w:tcPr>
-          <w:p/>
-        </w:tc>
-        <w:tc>
-          <w:tcPr>
-            <w:tcW w:w="461" w:type="dxa"/>
-          </w:tcPr>
-          <w:p/>
-        </w:tc>
-        <w:tc>
-          <w:tcPr>
-            <w:tcW w:w="433" w:type="dxa"/>
-          </w:tcPr>
-          <w:p/>
-        </w:tc>
-        <w:tc>
-          <w:tcPr>
-            <w:tcW w:w="427" w:type="dxa"/>
-          </w:tcPr>
-          <w:p/>
-        </w:tc>
-        <w:tc>
-          <w:tcPr>
-            <w:tcW w:w="465" w:type="dxa"/>
-          </w:tcPr>
-          <w:p/>
-        </w:tc>
-        <w:tc>
-          <w:tcPr>
-            <w:tcW w:w="463" w:type="dxa"/>
-          </w:tcPr>
-          <w:p/>
-        </w:tc>
-        <w:tc>
-          <w:tcPr>
-            <w:tcW w:w="381" w:type="dxa"/>
-          </w:tcPr>
-          <w:p/>
-        </w:tc>
-        <w:tc>
-          <w:tcPr>
-            <w:tcW w:w="396" w:type="dxa"/>
-          </w:tcPr>
-          <w:p/>
-        </w:tc>
-        <w:tc>
-          <w:tcPr>
-            <w:tcW w:w="440" w:type="dxa"/>
-          </w:tcPr>
-          <w:p/>
-        </w:tc>
-        <w:tc>
-          <w:tcPr>
-            <w:tcW w:w="419" w:type="dxa"/>
-          </w:tcPr>
-          <w:p/>
-        </w:tc>
-      </w:tr>
-      <w:tr>
-        <w:tc>
-          <w:tcPr>
-            <w:tcW w:w="465" w:type="dxa"/>
-          </w:tcPr>
-          <w:p>
-            <w:r>
-              <w:t>F</w:t>
-            </w:r>
-          </w:p>
-        </w:tc>
-        <w:tc>
-          <w:tcPr>
-            <w:tcW w:w="453" w:type="dxa"/>
-          </w:tcPr>
-          <w:p/>
-        </w:tc>
-        <w:tc>
-          <w:tcPr>
-            <w:tcW w:w="446" w:type="dxa"/>
-          </w:tcPr>
-          <w:p/>
-        </w:tc>
-        <w:tc>
-          <w:tcPr>
-            <w:tcW w:w="443" w:type="dxa"/>
-          </w:tcPr>
-          <w:p/>
-        </w:tc>
-        <w:tc>
-          <w:tcPr>
-            <w:tcW w:w="461" w:type="dxa"/>
-          </w:tcPr>
-          <w:p/>
-        </w:tc>
-        <w:tc>
-          <w:tcPr>
-            <w:tcW w:w="433" w:type="dxa"/>
-          </w:tcPr>
-          <w:p/>
-        </w:tc>
-        <w:tc>
-          <w:tcPr>
-            <w:tcW w:w="427" w:type="dxa"/>
-          </w:tcPr>
-          <w:p/>
-        </w:tc>
-        <w:tc>
-          <w:tcPr>
-            <w:tcW w:w="465" w:type="dxa"/>
-          </w:tcPr>
-          <w:p/>
-        </w:tc>
-        <w:tc>
-          <w:tcPr>
-            <w:tcW w:w="463" w:type="dxa"/>
-          </w:tcPr>
-          <w:p/>
-        </w:tc>
-        <w:tc>
-          <w:tcPr>
-            <w:tcW w:w="381" w:type="dxa"/>
-          </w:tcPr>
-          <w:p/>
-        </w:tc>
-        <w:tc>
-          <w:tcPr>
-            <w:tcW w:w="396" w:type="dxa"/>
-          </w:tcPr>
-          <w:p/>
-        </w:tc>
-        <w:tc>
-          <w:tcPr>
-            <w:tcW w:w="440" w:type="dxa"/>
-          </w:tcPr>
-          <w:p/>
-        </w:tc>
-        <w:tc>
-          <w:tcPr>
-            <w:tcW w:w="419" w:type="dxa"/>
-          </w:tcPr>
-          <w:p/>
-        </w:tc>
-      </w:tr>
-      <w:tr>
-        <w:tc>
-          <w:tcPr>
-            <w:tcW w:w="465" w:type="dxa"/>
-          </w:tcPr>
-          <w:p>
-            <w:r>
-              <w:t>G</w:t>
-            </w:r>
-          </w:p>
-        </w:tc>
-        <w:tc>
-          <w:tcPr>
-            <w:tcW w:w="453" w:type="dxa"/>
-          </w:tcPr>
-          <w:p/>
-        </w:tc>
-        <w:tc>
-          <w:tcPr>
-            <w:tcW w:w="446" w:type="dxa"/>
-          </w:tcPr>
-          <w:p/>
-        </w:tc>
-        <w:tc>
-          <w:tcPr>
-            <w:tcW w:w="443" w:type="dxa"/>
-          </w:tcPr>
-          <w:p/>
-        </w:tc>
-        <w:tc>
-          <w:tcPr>
-            <w:tcW w:w="461" w:type="dxa"/>
-          </w:tcPr>
-          <w:p/>
-        </w:tc>
-        <w:tc>
-          <w:tcPr>
-            <w:tcW w:w="433" w:type="dxa"/>
-          </w:tcPr>
-          <w:p/>
-        </w:tc>
-        <w:tc>
-          <w:tcPr>
-            <w:tcW w:w="427" w:type="dxa"/>
-          </w:tcPr>
-          <w:p/>
-        </w:tc>
-        <w:tc>
-          <w:tcPr>
-            <w:tcW w:w="465" w:type="dxa"/>
-          </w:tcPr>
-          <w:p/>
-        </w:tc>
-        <w:tc>
-          <w:tcPr>
-            <w:tcW w:w="463" w:type="dxa"/>
-          </w:tcPr>
-          <w:p/>
-        </w:tc>
-        <w:tc>
-          <w:tcPr>
-            <w:tcW w:w="381" w:type="dxa"/>
-          </w:tcPr>
-          <w:p/>
-        </w:tc>
-        <w:tc>
-          <w:tcPr>
-            <w:tcW w:w="396" w:type="dxa"/>
-          </w:tcPr>
-          <w:p/>
-        </w:tc>
-        <w:tc>
-          <w:tcPr>
-            <w:tcW w:w="440" w:type="dxa"/>
-          </w:tcPr>
-          <w:p/>
-        </w:tc>
-        <w:tc>
-          <w:tcPr>
-            <w:tcW w:w="419" w:type="dxa"/>
-          </w:tcPr>
-          <w:p/>
-        </w:tc>
-      </w:tr>
-      <w:tr>
-        <w:tc>
-          <w:tcPr>
-            <w:tcW w:w="465" w:type="dxa"/>
-          </w:tcPr>
-          <w:p>
-            <w:r>
-              <w:t>H</w:t>
-            </w:r>
-          </w:p>
-        </w:tc>
-        <w:tc>
-          <w:tcPr>
-            <w:tcW w:w="453" w:type="dxa"/>
-          </w:tcPr>
-          <w:p/>
-        </w:tc>
-        <w:tc>
-          <w:tcPr>
-            <w:tcW w:w="446" w:type="dxa"/>
-          </w:tcPr>
-          <w:p/>
-        </w:tc>
-        <w:tc>
-          <w:tcPr>
-            <w:tcW w:w="443" w:type="dxa"/>
-          </w:tcPr>
-          <w:p/>
-        </w:tc>
-        <w:tc>
-          <w:tcPr>
-            <w:tcW w:w="461" w:type="dxa"/>
-          </w:tcPr>
-          <w:p/>
-        </w:tc>
-        <w:tc>
-          <w:tcPr>
-            <w:tcW w:w="433" w:type="dxa"/>
-          </w:tcPr>
-          <w:p/>
-        </w:tc>
-        <w:tc>
-          <w:tcPr>
-            <w:tcW w:w="427" w:type="dxa"/>
-          </w:tcPr>
-          <w:p/>
-        </w:tc>
-        <w:tc>
-          <w:tcPr>
-            <w:tcW w:w="465" w:type="dxa"/>
-          </w:tcPr>
-          <w:p/>
-        </w:tc>
-        <w:tc>
-          <w:tcPr>
-            <w:tcW w:w="463" w:type="dxa"/>
-          </w:tcPr>
-          <w:p/>
-        </w:tc>
-        <w:tc>
-          <w:tcPr>
-            <w:tcW w:w="381" w:type="dxa"/>
-          </w:tcPr>
-          <w:p/>
-        </w:tc>
-        <w:tc>
-          <w:tcPr>
-            <w:tcW w:w="396" w:type="dxa"/>
-          </w:tcPr>
-          <w:p/>
-        </w:tc>
-        <w:tc>
-          <w:tcPr>
-            <w:tcW w:w="440" w:type="dxa"/>
-          </w:tcPr>
-          <w:p/>
-        </w:tc>
-        <w:tc>
-          <w:tcPr>
-            <w:tcW w:w="419" w:type="dxa"/>
-          </w:tcPr>
-          <w:p/>
-        </w:tc>
-      </w:tr>
-      <w:tr>
-        <w:tc>
-          <w:tcPr>
-            <w:tcW w:w="465" w:type="dxa"/>
-          </w:tcPr>
-          <w:p>
-            <w:r>
-              <w:t>I</w:t>
-            </w:r>
-          </w:p>
-        </w:tc>
-        <w:tc>
-          <w:tcPr>
-            <w:tcW w:w="453" w:type="dxa"/>
-          </w:tcPr>
-          <w:p/>
-        </w:tc>
-        <w:tc>
-          <w:tcPr>
-            <w:tcW w:w="446" w:type="dxa"/>
-          </w:tcPr>
-          <w:p/>
-        </w:tc>
-        <w:tc>
-          <w:tcPr>
-            <w:tcW w:w="443" w:type="dxa"/>
-          </w:tcPr>
-          <w:p/>
-        </w:tc>
-        <w:tc>
-          <w:tcPr>
-            <w:tcW w:w="461" w:type="dxa"/>
-          </w:tcPr>
-          <w:p/>
-        </w:tc>
-        <w:tc>
-          <w:tcPr>
-            <w:tcW w:w="433" w:type="dxa"/>
-          </w:tcPr>
-          <w:p/>
-        </w:tc>
-        <w:tc>
-          <w:tcPr>
-            <w:tcW w:w="427" w:type="dxa"/>
-          </w:tcPr>
-          <w:p/>
-        </w:tc>
-        <w:tc>
-          <w:tcPr>
-            <w:tcW w:w="465" w:type="dxa"/>
-          </w:tcPr>
-          <w:p/>
-        </w:tc>
-        <w:tc>
-          <w:tcPr>
-            <w:tcW w:w="463" w:type="dxa"/>
-          </w:tcPr>
-          <w:p/>
-        </w:tc>
-        <w:tc>
-          <w:tcPr>
-            <w:tcW w:w="381" w:type="dxa"/>
-          </w:tcPr>
-          <w:p/>
-        </w:tc>
-        <w:tc>
-          <w:tcPr>
-            <w:tcW w:w="396" w:type="dxa"/>
-          </w:tcPr>
-          <w:p/>
-        </w:tc>
-        <w:tc>
-          <w:tcPr>
-            <w:tcW w:w="440" w:type="dxa"/>
-          </w:tcPr>
-          <w:p/>
-        </w:tc>
-        <w:tc>
-          <w:tcPr>
-            <w:tcW w:w="419" w:type="dxa"/>
-          </w:tcPr>
-          <w:p/>
-        </w:tc>
-      </w:tr>
-      <w:tr>
-        <w:tc>
-          <w:tcPr>
-            <w:tcW w:w="465" w:type="dxa"/>
-          </w:tcPr>
-          <w:p>
-            <w:r>
-              <w:t>J</w:t>
-            </w:r>
-          </w:p>
-        </w:tc>
-        <w:tc>
-          <w:tcPr>
-            <w:tcW w:w="453" w:type="dxa"/>
-          </w:tcPr>
-          <w:p/>
-        </w:tc>
-        <w:tc>
-          <w:tcPr>
-            <w:tcW w:w="446" w:type="dxa"/>
-          </w:tcPr>
-          <w:p/>
-        </w:tc>
-        <w:tc>
-          <w:tcPr>
-            <w:tcW w:w="443" w:type="dxa"/>
-          </w:tcPr>
-          <w:p/>
-        </w:tc>
-        <w:tc>
-          <w:tcPr>
-            <w:tcW w:w="461" w:type="dxa"/>
-          </w:tcPr>
-          <w:p/>
-        </w:tc>
-        <w:tc>
-          <w:tcPr>
-            <w:tcW w:w="433" w:type="dxa"/>
-          </w:tcPr>
-          <w:p/>
-        </w:tc>
-        <w:tc>
-          <w:tcPr>
-            <w:tcW w:w="427" w:type="dxa"/>
-          </w:tcPr>
-          <w:p/>
-        </w:tc>
-        <w:tc>
-          <w:tcPr>
-            <w:tcW w:w="465" w:type="dxa"/>
-          </w:tcPr>
-          <w:p/>
-        </w:tc>
-        <w:tc>
-          <w:tcPr>
-            <w:tcW w:w="463" w:type="dxa"/>
-          </w:tcPr>
-          <w:p/>
-        </w:tc>
-        <w:tc>
-          <w:tcPr>
-            <w:tcW w:w="381" w:type="dxa"/>
-          </w:tcPr>
-          <w:p/>
-        </w:tc>
-        <w:tc>
-          <w:tcPr>
-            <w:tcW w:w="396" w:type="dxa"/>
-          </w:tcPr>
-          <w:p/>
-        </w:tc>
-        <w:tc>
-          <w:tcPr>
-            <w:tcW w:w="440" w:type="dxa"/>
-          </w:tcPr>
-          <w:p/>
-        </w:tc>
-        <w:tc>
-          <w:tcPr>
-            <w:tcW w:w="419" w:type="dxa"/>
-          </w:tcPr>
-          <w:p/>
-        </w:tc>
-      </w:tr>
-      <w:tr>
-        <w:tc>
-          <w:tcPr>
-            <w:tcW w:w="465" w:type="dxa"/>
-          </w:tcPr>
-          <w:p>
-            <w:r>
-              <w:t>K</w:t>
-            </w:r>
-          </w:p>
-        </w:tc>
-        <w:tc>
-          <w:tcPr>
-            <w:tcW w:w="453" w:type="dxa"/>
-          </w:tcPr>
-          <w:p/>
-        </w:tc>
-        <w:tc>
-          <w:tcPr>
-            <w:tcW w:w="446" w:type="dxa"/>
-          </w:tcPr>
-          <w:p/>
-        </w:tc>
-        <w:tc>
-          <w:tcPr>
-            <w:tcW w:w="443" w:type="dxa"/>
-          </w:tcPr>
-          <w:p/>
-        </w:tc>
-        <w:tc>
-          <w:tcPr>
-            <w:tcW w:w="461" w:type="dxa"/>
-          </w:tcPr>
-          <w:p/>
-        </w:tc>
-        <w:tc>
-          <w:tcPr>
-            <w:tcW w:w="433" w:type="dxa"/>
-          </w:tcPr>
-          <w:p/>
-        </w:tc>
-        <w:tc>
-          <w:tcPr>
-            <w:tcW w:w="427" w:type="dxa"/>
-          </w:tcPr>
-          <w:p/>
-        </w:tc>
-        <w:tc>
-          <w:tcPr>
-            <w:tcW w:w="465" w:type="dxa"/>
-          </w:tcPr>
-          <w:p/>
-        </w:tc>
-        <w:tc>
-          <w:tcPr>
-            <w:tcW w:w="463" w:type="dxa"/>
-          </w:tcPr>
-          <w:p/>
-        </w:tc>
-        <w:tc>
-          <w:tcPr>
-            <w:tcW w:w="381" w:type="dxa"/>
-          </w:tcPr>
-          <w:p/>
-        </w:tc>
-        <w:tc>
-          <w:tcPr>
-            <w:tcW w:w="396" w:type="dxa"/>
-          </w:tcPr>
-          <w:p/>
-        </w:tc>
-        <w:tc>
-          <w:tcPr>
-            <w:tcW w:w="440" w:type="dxa"/>
-          </w:tcPr>
-          <w:p/>
-        </w:tc>
-        <w:tc>
-          <w:tcPr>
-            <w:tcW w:w="419" w:type="dxa"/>
-          </w:tcPr>
-          <w:p/>
-        </w:tc>
-      </w:tr>
-      <w:tr>
-        <w:tc>
-          <w:tcPr>
-            <w:tcW w:w="465" w:type="dxa"/>
-          </w:tcPr>
-          <w:p>
-            <w:r>
-              <w:t>L</w:t>
-            </w:r>
-          </w:p>
-        </w:tc>
-        <w:tc>
-          <w:tcPr>
-            <w:tcW w:w="453" w:type="dxa"/>
-          </w:tcPr>
-          <w:p/>
-        </w:tc>
-        <w:tc>
-          <w:tcPr>
-            <w:tcW w:w="446" w:type="dxa"/>
-          </w:tcPr>
-          <w:p/>
-        </w:tc>
-        <w:tc>
-          <w:tcPr>
-            <w:tcW w:w="443" w:type="dxa"/>
-          </w:tcPr>
-          <w:p/>
-        </w:tc>
-        <w:tc>
-          <w:tcPr>
-            <w:tcW w:w="461" w:type="dxa"/>
-          </w:tcPr>
-          <w:p/>
-        </w:tc>
-        <w:tc>
-          <w:tcPr>
-            <w:tcW w:w="433" w:type="dxa"/>
-          </w:tcPr>
-          <w:p/>
-        </w:tc>
-        <w:tc>
-          <w:tcPr>
-            <w:tcW w:w="427" w:type="dxa"/>
-          </w:tcPr>
-          <w:p/>
-        </w:tc>
-        <w:tc>
-          <w:tcPr>
-            <w:tcW w:w="465" w:type="dxa"/>
-          </w:tcPr>
-          <w:p/>
-        </w:tc>
-        <w:tc>
-          <w:tcPr>
-            <w:tcW w:w="463" w:type="dxa"/>
-          </w:tcPr>
-          <w:p/>
-        </w:tc>
-        <w:tc>
-          <w:tcPr>
-            <w:tcW w:w="381" w:type="dxa"/>
-          </w:tcPr>
-          <w:p/>
-        </w:tc>
-        <w:tc>
-          <w:tcPr>
-            <w:tcW w:w="396" w:type="dxa"/>
-          </w:tcPr>
-          <w:p/>
-        </w:tc>
-        <w:tc>
-          <w:tcPr>
-            <w:tcW w:w="440" w:type="dxa"/>
-          </w:tcPr>
-          <w:p/>
-        </w:tc>
-        <w:tc>
-          <w:tcPr>
-            <w:tcW w:w="419" w:type="dxa"/>
-          </w:tcPr>
-          <w:p/>
-        </w:tc>
-      </w:tr>
-    </w:tbl>
     <w:p/>
     <w:p/>
-    <w:p>
-      <w:r>
-        <w:t>El primer paso es</w:t>
-      </w:r>
-      <w:r>
-        <w:t xml:space="preserve"> particionar el grafo en varias </w:t>
-      </w:r>
-      <w:r>
-        <w:t>etapas para que sea mas sencillo</w:t>
-      </w:r>
-    </w:p>
     <w:sectPr>
       <w:pgSz w:w="12240" w:h="15840"/>
       <w:pgMar w:top="1417" w:right="1701" w:bottom="1417" w:left="1701" w:header="708" w:footer="708" w:gutter="0"/>
